--- a/report/ТПО_2.docx
+++ b/report/ТПО_2.docx
@@ -649,7 +649,6 @@
       <w:pPr>
         <w:rPr>
           <w:rFonts w:asciiTheme="minorHAnsi" w:hAnsiTheme="minorHAnsi" w:cstheme="minorHAnsi"/>
-          <w:lang w:val="en-US"/>
         </w:rPr>
       </w:pPr>
     </w:p>
@@ -1158,10 +1157,2978 @@
           <w:rFonts w:asciiTheme="minorHAnsi" w:hAnsiTheme="minorHAnsi" w:cstheme="minorHAnsi"/>
           <w:b/>
           <w:bCs/>
+          <w:noProof/>
+          <w:sz w:val="32"/>
+          <w:szCs w:val="32"/>
+          <w:lang w:val="en-US"/>
+        </w:rPr>
+        <w:drawing>
+          <wp:anchor distT="0" distB="0" distL="114300" distR="114300" simplePos="0" relativeHeight="251658240" behindDoc="0" locked="0" layoutInCell="1" allowOverlap="1" wp14:anchorId="7B21D9BB" wp14:editId="77ED4988">
+            <wp:simplePos x="0" y="0"/>
+            <wp:positionH relativeFrom="column">
+              <wp:posOffset>3583012</wp:posOffset>
+            </wp:positionH>
+            <wp:positionV relativeFrom="paragraph">
+              <wp:posOffset>162414</wp:posOffset>
+            </wp:positionV>
+            <wp:extent cx="2226310" cy="1511300"/>
+            <wp:effectExtent l="0" t="0" r="0" b="0"/>
+            <wp:wrapSquare wrapText="bothSides"/>
+            <wp:docPr id="2" name="Рисунок 2"/>
+            <wp:cNvGraphicFramePr>
+              <a:graphicFrameLocks xmlns:a="http://schemas.openxmlformats.org/drawingml/2006/main" noChangeAspect="1"/>
+            </wp:cNvGraphicFramePr>
+            <a:graphic xmlns:a="http://schemas.openxmlformats.org/drawingml/2006/main">
+              <a:graphicData uri="http://schemas.openxmlformats.org/drawingml/2006/picture">
+                <pic:pic xmlns:pic="http://schemas.openxmlformats.org/drawingml/2006/picture">
+                  <pic:nvPicPr>
+                    <pic:cNvPr id="2" name="Рисунок 2"/>
+                    <pic:cNvPicPr/>
+                  </pic:nvPicPr>
+                  <pic:blipFill>
+                    <a:blip r:embed="rId9" cstate="print">
+                      <a:extLst>
+                        <a:ext uri="{28A0092B-C50C-407E-A947-70E740481C1C}">
+                          <a14:useLocalDpi xmlns:a14="http://schemas.microsoft.com/office/drawing/2010/main" val="0"/>
+                        </a:ext>
+                      </a:extLst>
+                    </a:blip>
+                    <a:stretch>
+                      <a:fillRect/>
+                    </a:stretch>
+                  </pic:blipFill>
+                  <pic:spPr>
+                    <a:xfrm>
+                      <a:off x="0" y="0"/>
+                      <a:ext cx="2226310" cy="1511300"/>
+                    </a:xfrm>
+                    <a:prstGeom prst="rect">
+                      <a:avLst/>
+                    </a:prstGeom>
+                  </pic:spPr>
+                </pic:pic>
+              </a:graphicData>
+            </a:graphic>
+            <wp14:sizeRelH relativeFrom="page">
+              <wp14:pctWidth>0</wp14:pctWidth>
+            </wp14:sizeRelH>
+            <wp14:sizeRelV relativeFrom="page">
+              <wp14:pctHeight>0</wp14:pctHeight>
+            </wp14:sizeRelV>
+          </wp:anchor>
+        </w:drawing>
+      </w:r>
+      <w:r>
+        <w:rPr>
+          <w:rFonts w:asciiTheme="minorHAnsi" w:hAnsiTheme="minorHAnsi" w:cstheme="minorHAnsi"/>
+          <w:b/>
+          <w:bCs/>
           <w:sz w:val="32"/>
           <w:szCs w:val="32"/>
         </w:rPr>
         <w:t>Тестовое покрытие</w:t>
+      </w:r>
+    </w:p>
+    <w:p>
+      <w:pPr>
+        <w:rPr>
+          <w:rFonts w:asciiTheme="minorHAnsi" w:hAnsiTheme="minorHAnsi" w:cstheme="minorHAnsi"/>
+          <w:b/>
+          <w:bCs/>
+          <w:sz w:val="32"/>
+          <w:szCs w:val="32"/>
+        </w:rPr>
+      </w:pPr>
+      <w:r>
+        <w:rPr>
+          <w:rFonts w:asciiTheme="minorHAnsi" w:hAnsiTheme="minorHAnsi" w:cstheme="minorHAnsi"/>
+          <w:b/>
+          <w:bCs/>
+          <w:sz w:val="32"/>
+          <w:szCs w:val="32"/>
+        </w:rPr>
+        <w:t xml:space="preserve">Функция </w:t>
+      </w:r>
+      <w:r>
+        <w:rPr>
+          <w:rFonts w:asciiTheme="minorHAnsi" w:hAnsiTheme="minorHAnsi" w:cstheme="minorHAnsi"/>
+          <w:b/>
+          <w:bCs/>
+          <w:sz w:val="32"/>
+          <w:szCs w:val="32"/>
+          <w:lang w:val="en-US"/>
+        </w:rPr>
+        <w:t>sin</w:t>
+      </w:r>
+      <w:r>
+        <w:rPr>
+          <w:rFonts w:asciiTheme="minorHAnsi" w:hAnsiTheme="minorHAnsi" w:cstheme="minorHAnsi"/>
+          <w:b/>
+          <w:bCs/>
+          <w:sz w:val="32"/>
+          <w:szCs w:val="32"/>
+        </w:rPr>
+        <w:t>(</w:t>
+      </w:r>
+      <w:r>
+        <w:rPr>
+          <w:rFonts w:asciiTheme="minorHAnsi" w:hAnsiTheme="minorHAnsi" w:cstheme="minorHAnsi"/>
+          <w:b/>
+          <w:bCs/>
+          <w:sz w:val="32"/>
+          <w:szCs w:val="32"/>
+          <w:lang w:val="en-US"/>
+        </w:rPr>
+        <w:t>x</w:t>
+      </w:r>
+      <w:r>
+        <w:rPr>
+          <w:rFonts w:asciiTheme="minorHAnsi" w:hAnsiTheme="minorHAnsi" w:cstheme="minorHAnsi"/>
+          <w:b/>
+          <w:bCs/>
+          <w:sz w:val="32"/>
+          <w:szCs w:val="32"/>
+        </w:rPr>
+        <w:t>)</w:t>
+      </w:r>
+    </w:p>
+    <w:p>
+      <w:pPr>
+        <w:rPr>
+          <w:rFonts w:asciiTheme="minorHAnsi" w:hAnsiTheme="minorHAnsi" w:cstheme="minorHAnsi"/>
+        </w:rPr>
+      </w:pPr>
+      <w:r>
+        <w:rPr>
+          <w:rFonts w:asciiTheme="minorHAnsi" w:hAnsiTheme="minorHAnsi" w:cstheme="minorHAnsi"/>
+        </w:rPr>
+        <w:t>Классы эквивалентности:</w:t>
+      </w:r>
+    </w:p>
+    <w:p>
+      <w:pPr>
+        <w:pStyle w:val="a4"/>
+        <w:numPr>
+          <w:ilvl w:val="0"/>
+          <w:numId w:val="5"/>
+        </w:numPr>
+        <w:rPr>
+          <w:rFonts w:asciiTheme="minorHAnsi" w:hAnsiTheme="minorHAnsi" w:cstheme="minorHAnsi"/>
+        </w:rPr>
+      </w:pPr>
+      <m:oMath>
+        <m:func>
+          <m:funcPr>
+            <m:ctrlPr>
+              <w:rPr>
+                <w:rFonts w:ascii="Cambria Math" w:hAnsi="Cambria Math" w:cstheme="minorHAnsi"/>
+                <w:i/>
+              </w:rPr>
+            </m:ctrlPr>
+          </m:funcPr>
+          <m:fName>
+            <m:r>
+              <m:rPr>
+                <m:sty m:val="p"/>
+              </m:rPr>
+              <w:rPr>
+                <w:rFonts w:ascii="Cambria Math" w:hAnsi="Cambria Math" w:cstheme="minorHAnsi"/>
+              </w:rPr>
+              <m:t>sin</m:t>
+            </m:r>
+          </m:fName>
+          <m:e>
+            <m:d>
+              <m:dPr>
+                <m:ctrlPr>
+                  <w:rPr>
+                    <w:rFonts w:ascii="Cambria Math" w:hAnsi="Cambria Math" w:cstheme="minorHAnsi"/>
+                    <w:i/>
+                  </w:rPr>
+                </m:ctrlPr>
+              </m:dPr>
+              <m:e>
+                <m:r>
+                  <w:rPr>
+                    <w:rFonts w:ascii="Cambria Math" w:hAnsi="Cambria Math" w:cstheme="minorHAnsi"/>
+                  </w:rPr>
+                  <m:t>x</m:t>
+                </m:r>
+              </m:e>
+            </m:d>
+            <m:r>
+              <w:rPr>
+                <w:rFonts w:ascii="Cambria Math" w:hAnsi="Cambria Math" w:cstheme="minorHAnsi"/>
+              </w:rPr>
+              <m:t>&gt;0∀x∈</m:t>
+            </m:r>
+          </m:e>
+        </m:func>
+        <m:d>
+          <m:dPr>
+            <m:ctrlPr>
+              <w:rPr>
+                <w:rFonts w:ascii="Cambria Math" w:hAnsi="Cambria Math" w:cstheme="minorHAnsi"/>
+                <w:i/>
+              </w:rPr>
+            </m:ctrlPr>
+          </m:dPr>
+          <m:e>
+            <m:r>
+              <w:rPr>
+                <w:rFonts w:ascii="Cambria Math" w:hAnsi="Cambria Math" w:cstheme="minorHAnsi"/>
+              </w:rPr>
+              <m:t>0+2πn</m:t>
+            </m:r>
+            <m:r>
+              <w:rPr>
+                <w:rFonts w:ascii="Cambria Math" w:hAnsi="Cambria Math" w:cstheme="minorHAnsi"/>
+                <w:lang w:val="en-US"/>
+              </w:rPr>
+              <m:t>;</m:t>
+            </m:r>
+            <m:r>
+              <w:rPr>
+                <w:rFonts w:ascii="Cambria Math" w:hAnsi="Cambria Math" w:cstheme="minorHAnsi"/>
+              </w:rPr>
+              <m:t>π+2πn</m:t>
+            </m:r>
+          </m:e>
+        </m:d>
+        <m:r>
+          <w:rPr>
+            <w:rFonts w:ascii="Cambria Math" w:hAnsi="Cambria Math" w:cstheme="minorHAnsi"/>
+          </w:rPr>
+          <m:t>, n∈Z</m:t>
+        </m:r>
+      </m:oMath>
+    </w:p>
+    <w:p>
+      <w:pPr>
+        <w:pStyle w:val="a4"/>
+        <w:numPr>
+          <w:ilvl w:val="0"/>
+          <w:numId w:val="5"/>
+        </w:numPr>
+        <w:rPr>
+          <w:rFonts w:asciiTheme="minorHAnsi" w:hAnsiTheme="minorHAnsi" w:cstheme="minorHAnsi"/>
+        </w:rPr>
+      </w:pPr>
+      <m:oMath>
+        <m:func>
+          <m:funcPr>
+            <m:ctrlPr>
+              <w:rPr>
+                <w:rFonts w:ascii="Cambria Math" w:hAnsi="Cambria Math" w:cstheme="minorHAnsi"/>
+                <w:i/>
+              </w:rPr>
+            </m:ctrlPr>
+          </m:funcPr>
+          <m:fName>
+            <m:r>
+              <m:rPr>
+                <m:sty m:val="p"/>
+              </m:rPr>
+              <w:rPr>
+                <w:rFonts w:ascii="Cambria Math" w:hAnsi="Cambria Math" w:cstheme="minorHAnsi"/>
+              </w:rPr>
+              <m:t>sin</m:t>
+            </m:r>
+          </m:fName>
+          <m:e>
+            <m:d>
+              <m:dPr>
+                <m:ctrlPr>
+                  <w:rPr>
+                    <w:rFonts w:ascii="Cambria Math" w:hAnsi="Cambria Math" w:cstheme="minorHAnsi"/>
+                    <w:i/>
+                  </w:rPr>
+                </m:ctrlPr>
+              </m:dPr>
+              <m:e>
+                <m:r>
+                  <w:rPr>
+                    <w:rFonts w:ascii="Cambria Math" w:hAnsi="Cambria Math" w:cstheme="minorHAnsi"/>
+                  </w:rPr>
+                  <m:t>x</m:t>
+                </m:r>
+              </m:e>
+            </m:d>
+            <m:r>
+              <w:rPr>
+                <w:rFonts w:ascii="Cambria Math" w:hAnsi="Cambria Math" w:cstheme="minorHAnsi"/>
+              </w:rPr>
+              <m:t>&lt;</m:t>
+            </m:r>
+            <m:r>
+              <w:rPr>
+                <w:rFonts w:ascii="Cambria Math" w:hAnsi="Cambria Math" w:cstheme="minorHAnsi"/>
+              </w:rPr>
+              <m:t>0∀x∈</m:t>
+            </m:r>
+          </m:e>
+        </m:func>
+        <m:d>
+          <m:dPr>
+            <m:ctrlPr>
+              <w:rPr>
+                <w:rFonts w:ascii="Cambria Math" w:hAnsi="Cambria Math" w:cstheme="minorHAnsi"/>
+                <w:i/>
+              </w:rPr>
+            </m:ctrlPr>
+          </m:dPr>
+          <m:e>
+            <m:r>
+              <w:rPr>
+                <w:rFonts w:ascii="Cambria Math" w:hAnsi="Cambria Math" w:cstheme="minorHAnsi"/>
+              </w:rPr>
+              <m:t>-</m:t>
+            </m:r>
+            <m:r>
+              <w:rPr>
+                <w:rFonts w:ascii="Cambria Math" w:hAnsi="Cambria Math" w:cstheme="minorHAnsi"/>
+              </w:rPr>
+              <m:t>π+2πn</m:t>
+            </m:r>
+            <m:r>
+              <w:rPr>
+                <w:rFonts w:ascii="Cambria Math" w:hAnsi="Cambria Math" w:cstheme="minorHAnsi"/>
+                <w:lang w:val="en-US"/>
+              </w:rPr>
+              <m:t>;</m:t>
+            </m:r>
+            <m:r>
+              <w:rPr>
+                <w:rFonts w:ascii="Cambria Math" w:hAnsi="Cambria Math" w:cstheme="minorHAnsi"/>
+              </w:rPr>
+              <m:t>0</m:t>
+            </m:r>
+            <m:r>
+              <w:rPr>
+                <w:rFonts w:ascii="Cambria Math" w:hAnsi="Cambria Math" w:cstheme="minorHAnsi"/>
+              </w:rPr>
+              <m:t>+2πn</m:t>
+            </m:r>
+          </m:e>
+        </m:d>
+        <m:r>
+          <w:rPr>
+            <w:rFonts w:ascii="Cambria Math" w:hAnsi="Cambria Math" w:cstheme="minorHAnsi"/>
+          </w:rPr>
+          <m:t>, n∈Z</m:t>
+        </m:r>
+      </m:oMath>
+    </w:p>
+    <w:p>
+      <w:pPr>
+        <w:rPr>
+          <w:rFonts w:asciiTheme="minorHAnsi" w:hAnsiTheme="minorHAnsi" w:cstheme="minorHAnsi"/>
+        </w:rPr>
+      </w:pPr>
+      <w:r>
+        <w:rPr>
+          <w:rFonts w:asciiTheme="minorHAnsi" w:hAnsiTheme="minorHAnsi" w:cstheme="minorHAnsi"/>
+        </w:rPr>
+        <w:t xml:space="preserve">Возрастает на: </w:t>
+      </w:r>
+      <m:oMath>
+        <m:r>
+          <w:rPr>
+            <w:rFonts w:ascii="Cambria Math" w:hAnsi="Cambria Math" w:cstheme="minorHAnsi"/>
+            <w:lang w:val="en-US"/>
+          </w:rPr>
+          <m:t>x</m:t>
+        </m:r>
+        <m:r>
+          <w:rPr>
+            <w:rFonts w:ascii="Cambria Math" w:hAnsi="Cambria Math" w:cstheme="minorHAnsi"/>
+          </w:rPr>
+          <m:t>∈</m:t>
+        </m:r>
+        <m:d>
+          <m:dPr>
+            <m:ctrlPr>
+              <w:rPr>
+                <w:rFonts w:ascii="Cambria Math" w:hAnsi="Cambria Math" w:cstheme="minorHAnsi"/>
+                <w:i/>
+              </w:rPr>
+            </m:ctrlPr>
+          </m:dPr>
+          <m:e>
+            <m:r>
+              <w:rPr>
+                <w:rFonts w:ascii="Cambria Math" w:hAnsi="Cambria Math" w:cstheme="minorHAnsi"/>
+              </w:rPr>
+              <m:t>-</m:t>
+            </m:r>
+            <m:f>
+              <m:fPr>
+                <m:ctrlPr>
+                  <w:rPr>
+                    <w:rFonts w:ascii="Cambria Math" w:hAnsi="Cambria Math" w:cstheme="minorHAnsi"/>
+                    <w:i/>
+                  </w:rPr>
+                </m:ctrlPr>
+              </m:fPr>
+              <m:num>
+                <m:r>
+                  <w:rPr>
+                    <w:rFonts w:ascii="Cambria Math" w:hAnsi="Cambria Math" w:cstheme="minorHAnsi"/>
+                  </w:rPr>
+                  <m:t>π</m:t>
+                </m:r>
+              </m:num>
+              <m:den>
+                <m:r>
+                  <w:rPr>
+                    <w:rFonts w:ascii="Cambria Math" w:hAnsi="Cambria Math" w:cstheme="minorHAnsi"/>
+                  </w:rPr>
+                  <m:t>2</m:t>
+                </m:r>
+              </m:den>
+            </m:f>
+            <m:r>
+              <w:rPr>
+                <w:rFonts w:ascii="Cambria Math" w:hAnsi="Cambria Math" w:cstheme="minorHAnsi"/>
+              </w:rPr>
+              <m:t>+2πn</m:t>
+            </m:r>
+            <m:r>
+              <w:rPr>
+                <w:rFonts w:ascii="Cambria Math" w:hAnsi="Cambria Math" w:cstheme="minorHAnsi"/>
+              </w:rPr>
+              <m:t>;</m:t>
+            </m:r>
+            <m:f>
+              <m:fPr>
+                <m:ctrlPr>
+                  <w:rPr>
+                    <w:rFonts w:ascii="Cambria Math" w:hAnsi="Cambria Math" w:cstheme="minorHAnsi"/>
+                    <w:i/>
+                  </w:rPr>
+                </m:ctrlPr>
+              </m:fPr>
+              <m:num>
+                <m:r>
+                  <w:rPr>
+                    <w:rFonts w:ascii="Cambria Math" w:hAnsi="Cambria Math" w:cstheme="minorHAnsi"/>
+                  </w:rPr>
+                  <m:t>π</m:t>
+                </m:r>
+              </m:num>
+              <m:den>
+                <m:r>
+                  <w:rPr>
+                    <w:rFonts w:ascii="Cambria Math" w:hAnsi="Cambria Math" w:cstheme="minorHAnsi"/>
+                  </w:rPr>
+                  <m:t>2</m:t>
+                </m:r>
+              </m:den>
+            </m:f>
+            <m:r>
+              <w:rPr>
+                <w:rFonts w:ascii="Cambria Math" w:hAnsi="Cambria Math" w:cstheme="minorHAnsi"/>
+              </w:rPr>
+              <m:t>+2πn</m:t>
+            </m:r>
+          </m:e>
+        </m:d>
+        <m:r>
+          <w:rPr>
+            <w:rFonts w:ascii="Cambria Math" w:hAnsi="Cambria Math" w:cstheme="minorHAnsi"/>
+          </w:rPr>
+          <m:t>, n∈Z</m:t>
+        </m:r>
+      </m:oMath>
+    </w:p>
+    <w:p>
+      <w:pPr>
+        <w:rPr>
+          <w:rFonts w:asciiTheme="minorHAnsi" w:hAnsiTheme="minorHAnsi" w:cstheme="minorHAnsi"/>
+        </w:rPr>
+      </w:pPr>
+      <w:r>
+        <w:rPr>
+          <w:rFonts w:asciiTheme="minorHAnsi" w:hAnsiTheme="minorHAnsi" w:cstheme="minorHAnsi"/>
+        </w:rPr>
+        <w:t>Убывает</w:t>
+      </w:r>
+      <w:r>
+        <w:rPr>
+          <w:rFonts w:asciiTheme="minorHAnsi" w:hAnsiTheme="minorHAnsi" w:cstheme="minorHAnsi"/>
+        </w:rPr>
+        <w:t xml:space="preserve"> на:</w:t>
+      </w:r>
+      <m:oMath>
+        <m:r>
+          <w:rPr>
+            <w:rFonts w:ascii="Cambria Math" w:hAnsi="Cambria Math" w:cstheme="minorHAnsi"/>
+            <w:lang w:val="en-US"/>
+          </w:rPr>
+          <m:t>x</m:t>
+        </m:r>
+        <m:r>
+          <w:rPr>
+            <w:rFonts w:ascii="Cambria Math" w:hAnsi="Cambria Math" w:cstheme="minorHAnsi"/>
+          </w:rPr>
+          <m:t>∈</m:t>
+        </m:r>
+        <m:d>
+          <m:dPr>
+            <m:ctrlPr>
+              <w:rPr>
+                <w:rFonts w:ascii="Cambria Math" w:hAnsi="Cambria Math" w:cstheme="minorHAnsi"/>
+                <w:i/>
+              </w:rPr>
+            </m:ctrlPr>
+          </m:dPr>
+          <m:e>
+            <m:r>
+              <w:rPr>
+                <w:rFonts w:ascii="Cambria Math" w:hAnsi="Cambria Math" w:cstheme="minorHAnsi"/>
+              </w:rPr>
+              <m:t>-</m:t>
+            </m:r>
+            <m:f>
+              <m:fPr>
+                <m:ctrlPr>
+                  <w:rPr>
+                    <w:rFonts w:ascii="Cambria Math" w:hAnsi="Cambria Math" w:cstheme="minorHAnsi"/>
+                    <w:i/>
+                  </w:rPr>
+                </m:ctrlPr>
+              </m:fPr>
+              <m:num>
+                <m:r>
+                  <w:rPr>
+                    <w:rFonts w:ascii="Cambria Math" w:hAnsi="Cambria Math" w:cstheme="minorHAnsi"/>
+                  </w:rPr>
+                  <m:t>3π</m:t>
+                </m:r>
+              </m:num>
+              <m:den>
+                <m:r>
+                  <w:rPr>
+                    <w:rFonts w:ascii="Cambria Math" w:hAnsi="Cambria Math" w:cstheme="minorHAnsi"/>
+                  </w:rPr>
+                  <m:t>2</m:t>
+                </m:r>
+              </m:den>
+            </m:f>
+            <m:r>
+              <w:rPr>
+                <w:rFonts w:ascii="Cambria Math" w:hAnsi="Cambria Math" w:cstheme="minorHAnsi"/>
+              </w:rPr>
+              <m:t>+2πn</m:t>
+            </m:r>
+            <m:r>
+              <w:rPr>
+                <w:rFonts w:ascii="Cambria Math" w:hAnsi="Cambria Math" w:cstheme="minorHAnsi"/>
+              </w:rPr>
+              <m:t>;</m:t>
+            </m:r>
+            <m:r>
+              <w:rPr>
+                <w:rFonts w:ascii="Cambria Math" w:hAnsi="Cambria Math" w:cstheme="minorHAnsi"/>
+              </w:rPr>
+              <m:t>-</m:t>
+            </m:r>
+            <m:f>
+              <m:fPr>
+                <m:ctrlPr>
+                  <w:rPr>
+                    <w:rFonts w:ascii="Cambria Math" w:hAnsi="Cambria Math" w:cstheme="minorHAnsi"/>
+                    <w:i/>
+                  </w:rPr>
+                </m:ctrlPr>
+              </m:fPr>
+              <m:num>
+                <m:r>
+                  <w:rPr>
+                    <w:rFonts w:ascii="Cambria Math" w:hAnsi="Cambria Math" w:cstheme="minorHAnsi"/>
+                  </w:rPr>
+                  <m:t>π</m:t>
+                </m:r>
+              </m:num>
+              <m:den>
+                <m:r>
+                  <w:rPr>
+                    <w:rFonts w:ascii="Cambria Math" w:hAnsi="Cambria Math" w:cstheme="minorHAnsi"/>
+                  </w:rPr>
+                  <m:t>2</m:t>
+                </m:r>
+              </m:den>
+            </m:f>
+            <m:r>
+              <w:rPr>
+                <w:rFonts w:ascii="Cambria Math" w:hAnsi="Cambria Math" w:cstheme="minorHAnsi"/>
+              </w:rPr>
+              <m:t>+2πn</m:t>
+            </m:r>
+          </m:e>
+        </m:d>
+        <m:r>
+          <w:rPr>
+            <w:rFonts w:ascii="Cambria Math" w:hAnsi="Cambria Math" w:cstheme="minorHAnsi"/>
+          </w:rPr>
+          <m:t>, n∈Z</m:t>
+        </m:r>
+      </m:oMath>
+    </w:p>
+    <w:p>
+      <w:pPr>
+        <w:rPr>
+          <w:rFonts w:asciiTheme="minorHAnsi" w:hAnsiTheme="minorHAnsi" w:cstheme="minorHAnsi"/>
+        </w:rPr>
+      </w:pPr>
+      <m:oMathPara>
+        <m:oMathParaPr>
+          <m:jc m:val="left"/>
+        </m:oMathParaPr>
+        <m:oMath>
+          <m:r>
+            <w:rPr>
+              <w:rFonts w:ascii="Cambria Math" w:hAnsi="Cambria Math" w:cstheme="minorHAnsi"/>
+              <w:lang w:val="en-US"/>
+            </w:rPr>
+            <m:t>x</m:t>
+          </m:r>
+          <m:r>
+            <w:rPr>
+              <w:rFonts w:ascii="Cambria Math" w:hAnsi="Cambria Math" w:cstheme="minorHAnsi"/>
+              <w:lang w:val="en-US"/>
+            </w:rPr>
+            <m:t>=</m:t>
+          </m:r>
+          <m:f>
+            <m:fPr>
+              <m:ctrlPr>
+                <w:rPr>
+                  <w:rFonts w:ascii="Cambria Math" w:hAnsi="Cambria Math" w:cstheme="minorHAnsi"/>
+                  <w:i/>
+                </w:rPr>
+              </m:ctrlPr>
+            </m:fPr>
+            <m:num>
+              <m:r>
+                <w:rPr>
+                  <w:rFonts w:ascii="Cambria Math" w:hAnsi="Cambria Math" w:cstheme="minorHAnsi"/>
+                </w:rPr>
+                <m:t>π</m:t>
+              </m:r>
+            </m:num>
+            <m:den>
+              <m:r>
+                <w:rPr>
+                  <w:rFonts w:ascii="Cambria Math" w:hAnsi="Cambria Math" w:cstheme="minorHAnsi"/>
+                </w:rPr>
+                <m:t>2</m:t>
+              </m:r>
+            </m:den>
+          </m:f>
+          <m:r>
+            <w:rPr>
+              <w:rFonts w:ascii="Cambria Math" w:hAnsi="Cambria Math" w:cstheme="minorHAnsi"/>
+            </w:rPr>
+            <m:t>,y</m:t>
+          </m:r>
+          <m:r>
+            <w:rPr>
+              <w:rFonts w:ascii="Cambria Math" w:hAnsi="Cambria Math" w:cstheme="minorHAnsi"/>
+            </w:rPr>
+            <m:t>=1;</m:t>
+          </m:r>
+        </m:oMath>
+      </m:oMathPara>
+    </w:p>
+    <w:p>
+      <w:pPr>
+        <w:rPr>
+          <w:rFonts w:asciiTheme="minorHAnsi" w:hAnsiTheme="minorHAnsi" w:cstheme="minorHAnsi"/>
+        </w:rPr>
+      </w:pPr>
+      <m:oMathPara>
+        <m:oMathParaPr>
+          <m:jc m:val="left"/>
+        </m:oMathParaPr>
+        <m:oMath>
+          <m:r>
+            <w:rPr>
+              <w:rFonts w:ascii="Cambria Math" w:hAnsi="Cambria Math" w:cstheme="minorHAnsi"/>
+            </w:rPr>
+            <m:t>x=0,y=0;</m:t>
+          </m:r>
+        </m:oMath>
+      </m:oMathPara>
+    </w:p>
+    <w:p>
+      <w:pPr>
+        <w:rPr>
+          <w:rFonts w:asciiTheme="minorHAnsi" w:hAnsiTheme="minorHAnsi" w:cstheme="minorHAnsi"/>
+          <w:lang w:val="en-US"/>
+        </w:rPr>
+      </w:pPr>
+      <m:oMath>
+        <m:r>
+          <w:rPr>
+            <w:rFonts w:ascii="Cambria Math" w:hAnsi="Cambria Math" w:cstheme="minorHAnsi"/>
+            <w:lang w:val="en-US"/>
+          </w:rPr>
+          <m:t>x=</m:t>
+        </m:r>
+        <m:f>
+          <m:fPr>
+            <m:ctrlPr>
+              <w:rPr>
+                <w:rFonts w:ascii="Cambria Math" w:hAnsi="Cambria Math" w:cstheme="minorHAnsi"/>
+                <w:i/>
+              </w:rPr>
+            </m:ctrlPr>
+          </m:fPr>
+          <m:num>
+            <m:r>
+              <w:rPr>
+                <w:rFonts w:ascii="Cambria Math" w:hAnsi="Cambria Math" w:cstheme="minorHAnsi"/>
+              </w:rPr>
+              <m:t>π</m:t>
+            </m:r>
+          </m:num>
+          <m:den>
+            <m:r>
+              <w:rPr>
+                <w:rFonts w:ascii="Cambria Math" w:hAnsi="Cambria Math" w:cstheme="minorHAnsi"/>
+              </w:rPr>
+              <m:t>4</m:t>
+            </m:r>
+          </m:den>
+        </m:f>
+        <m:r>
+          <w:rPr>
+            <w:rFonts w:ascii="Cambria Math" w:hAnsi="Cambria Math" w:cstheme="minorHAnsi"/>
+          </w:rPr>
+          <m:t>, y=</m:t>
+        </m:r>
+        <m:f>
+          <m:fPr>
+            <m:ctrlPr>
+              <w:rPr>
+                <w:rFonts w:ascii="Cambria Math" w:hAnsi="Cambria Math" w:cstheme="minorHAnsi"/>
+                <w:i/>
+              </w:rPr>
+            </m:ctrlPr>
+          </m:fPr>
+          <m:num>
+            <m:rad>
+              <m:radPr>
+                <m:degHide m:val="1"/>
+                <m:ctrlPr>
+                  <w:rPr>
+                    <w:rFonts w:ascii="Cambria Math" w:hAnsi="Cambria Math" w:cstheme="minorHAnsi"/>
+                    <w:i/>
+                  </w:rPr>
+                </m:ctrlPr>
+              </m:radPr>
+              <m:deg/>
+              <m:e>
+                <m:r>
+                  <w:rPr>
+                    <w:rFonts w:ascii="Cambria Math" w:hAnsi="Cambria Math" w:cstheme="minorHAnsi"/>
+                  </w:rPr>
+                  <m:t>2</m:t>
+                </m:r>
+              </m:e>
+            </m:rad>
+          </m:num>
+          <m:den>
+            <m:r>
+              <w:rPr>
+                <w:rFonts w:ascii="Cambria Math" w:hAnsi="Cambria Math" w:cstheme="minorHAnsi"/>
+              </w:rPr>
+              <m:t>2</m:t>
+            </m:r>
+          </m:den>
+        </m:f>
+      </m:oMath>
+      <w:r>
+        <w:rPr>
+          <w:rFonts w:asciiTheme="minorHAnsi" w:hAnsiTheme="minorHAnsi" w:cstheme="minorHAnsi"/>
+          <w:lang w:val="en-US"/>
+        </w:rPr>
+        <w:t>;</w:t>
+      </w:r>
+    </w:p>
+    <w:p>
+      <w:pPr>
+        <w:rPr>
+          <w:rFonts w:asciiTheme="minorHAnsi" w:hAnsiTheme="minorHAnsi" w:cstheme="minorHAnsi"/>
+        </w:rPr>
+      </w:pPr>
+      <m:oMathPara>
+        <m:oMathParaPr>
+          <m:jc m:val="left"/>
+        </m:oMathParaPr>
+        <m:oMath>
+          <m:r>
+            <w:rPr>
+              <w:rFonts w:ascii="Cambria Math" w:hAnsi="Cambria Math" w:cstheme="minorHAnsi"/>
+              <w:lang w:val="en-US"/>
+            </w:rPr>
+            <w:lastRenderedPageBreak/>
+            <m:t>x=</m:t>
+          </m:r>
+          <m:f>
+            <m:fPr>
+              <m:ctrlPr>
+                <w:rPr>
+                  <w:rFonts w:ascii="Cambria Math" w:hAnsi="Cambria Math" w:cstheme="minorHAnsi"/>
+                  <w:i/>
+                </w:rPr>
+              </m:ctrlPr>
+            </m:fPr>
+            <m:num>
+              <m:r>
+                <w:rPr>
+                  <w:rFonts w:ascii="Cambria Math" w:hAnsi="Cambria Math" w:cstheme="minorHAnsi"/>
+                </w:rPr>
+                <m:t>π</m:t>
+              </m:r>
+            </m:num>
+            <m:den>
+              <m:r>
+                <w:rPr>
+                  <w:rFonts w:ascii="Cambria Math" w:hAnsi="Cambria Math" w:cstheme="minorHAnsi"/>
+                </w:rPr>
+                <m:t>6</m:t>
+              </m:r>
+            </m:den>
+          </m:f>
+          <m:r>
+            <w:rPr>
+              <w:rFonts w:ascii="Cambria Math" w:hAnsi="Cambria Math" w:cstheme="minorHAnsi"/>
+            </w:rPr>
+            <m:t>,y=</m:t>
+          </m:r>
+          <m:f>
+            <m:fPr>
+              <m:ctrlPr>
+                <w:rPr>
+                  <w:rFonts w:ascii="Cambria Math" w:hAnsi="Cambria Math" w:cstheme="minorHAnsi"/>
+                  <w:i/>
+                </w:rPr>
+              </m:ctrlPr>
+            </m:fPr>
+            <m:num>
+              <m:r>
+                <w:rPr>
+                  <w:rFonts w:ascii="Cambria Math" w:hAnsi="Cambria Math" w:cstheme="minorHAnsi"/>
+                </w:rPr>
+                <m:t>1</m:t>
+              </m:r>
+            </m:num>
+            <m:den>
+              <m:r>
+                <w:rPr>
+                  <w:rFonts w:ascii="Cambria Math" w:hAnsi="Cambria Math" w:cstheme="minorHAnsi"/>
+                </w:rPr>
+                <m:t>2</m:t>
+              </m:r>
+            </m:den>
+          </m:f>
+          <m:r>
+            <w:rPr>
+              <w:rFonts w:ascii="Cambria Math" w:hAnsi="Cambria Math" w:cstheme="minorHAnsi"/>
+            </w:rPr>
+            <m:t>;</m:t>
+          </m:r>
+        </m:oMath>
+      </m:oMathPara>
+    </w:p>
+    <w:p>
+      <w:pPr>
+        <w:rPr>
+          <w:rFonts w:asciiTheme="minorHAnsi" w:hAnsiTheme="minorHAnsi" w:cstheme="minorHAnsi"/>
+          <w:b/>
+          <w:bCs/>
+          <w:sz w:val="32"/>
+          <w:szCs w:val="32"/>
+        </w:rPr>
+      </w:pPr>
+    </w:p>
+    <w:p>
+      <w:pPr>
+        <w:rPr>
+          <w:rFonts w:asciiTheme="minorHAnsi" w:hAnsiTheme="minorHAnsi" w:cstheme="minorHAnsi"/>
+          <w:b/>
+          <w:bCs/>
+          <w:sz w:val="32"/>
+          <w:szCs w:val="32"/>
+        </w:rPr>
+      </w:pPr>
+      <w:r>
+        <w:rPr>
+          <w:rFonts w:asciiTheme="minorHAnsi" w:hAnsiTheme="minorHAnsi" w:cstheme="minorHAnsi"/>
+          <w:b/>
+          <w:bCs/>
+          <w:noProof/>
+          <w:sz w:val="32"/>
+          <w:szCs w:val="32"/>
+          <w:lang w:val="en-US"/>
+        </w:rPr>
+        <w:drawing>
+          <wp:anchor distT="0" distB="0" distL="114300" distR="114300" simplePos="0" relativeHeight="251659264" behindDoc="0" locked="0" layoutInCell="1" allowOverlap="1" wp14:anchorId="5D92276D" wp14:editId="1DAA6A8C">
+            <wp:simplePos x="0" y="0"/>
+            <wp:positionH relativeFrom="column">
+              <wp:posOffset>3836035</wp:posOffset>
+            </wp:positionH>
+            <wp:positionV relativeFrom="paragraph">
+              <wp:posOffset>0</wp:posOffset>
+            </wp:positionV>
+            <wp:extent cx="1308100" cy="1532255"/>
+            <wp:effectExtent l="0" t="0" r="0" b="4445"/>
+            <wp:wrapSquare wrapText="bothSides"/>
+            <wp:docPr id="3" name="Рисунок 3"/>
+            <wp:cNvGraphicFramePr>
+              <a:graphicFrameLocks xmlns:a="http://schemas.openxmlformats.org/drawingml/2006/main" noChangeAspect="1"/>
+            </wp:cNvGraphicFramePr>
+            <a:graphic xmlns:a="http://schemas.openxmlformats.org/drawingml/2006/main">
+              <a:graphicData uri="http://schemas.openxmlformats.org/drawingml/2006/picture">
+                <pic:pic xmlns:pic="http://schemas.openxmlformats.org/drawingml/2006/picture">
+                  <pic:nvPicPr>
+                    <pic:cNvPr id="3" name="Рисунок 3"/>
+                    <pic:cNvPicPr/>
+                  </pic:nvPicPr>
+                  <pic:blipFill>
+                    <a:blip r:embed="rId10" cstate="print">
+                      <a:extLst>
+                        <a:ext uri="{28A0092B-C50C-407E-A947-70E740481C1C}">
+                          <a14:useLocalDpi xmlns:a14="http://schemas.microsoft.com/office/drawing/2010/main" val="0"/>
+                        </a:ext>
+                      </a:extLst>
+                    </a:blip>
+                    <a:stretch>
+                      <a:fillRect/>
+                    </a:stretch>
+                  </pic:blipFill>
+                  <pic:spPr>
+                    <a:xfrm>
+                      <a:off x="0" y="0"/>
+                      <a:ext cx="1308100" cy="1532255"/>
+                    </a:xfrm>
+                    <a:prstGeom prst="rect">
+                      <a:avLst/>
+                    </a:prstGeom>
+                  </pic:spPr>
+                </pic:pic>
+              </a:graphicData>
+            </a:graphic>
+            <wp14:sizeRelH relativeFrom="page">
+              <wp14:pctWidth>0</wp14:pctWidth>
+            </wp14:sizeRelH>
+            <wp14:sizeRelV relativeFrom="page">
+              <wp14:pctHeight>0</wp14:pctHeight>
+            </wp14:sizeRelV>
+          </wp:anchor>
+        </w:drawing>
+      </w:r>
+      <w:r>
+        <w:rPr>
+          <w:rFonts w:asciiTheme="minorHAnsi" w:hAnsiTheme="minorHAnsi" w:cstheme="minorHAnsi"/>
+          <w:b/>
+          <w:bCs/>
+          <w:sz w:val="32"/>
+          <w:szCs w:val="32"/>
+        </w:rPr>
+        <w:t xml:space="preserve">Функция </w:t>
+      </w:r>
+      <w:r>
+        <w:rPr>
+          <w:rFonts w:asciiTheme="minorHAnsi" w:hAnsiTheme="minorHAnsi" w:cstheme="minorHAnsi"/>
+          <w:b/>
+          <w:bCs/>
+          <w:sz w:val="32"/>
+          <w:szCs w:val="32"/>
+          <w:lang w:val="en-US"/>
+        </w:rPr>
+        <w:t>cot</w:t>
+      </w:r>
+      <w:r>
+        <w:rPr>
+          <w:rFonts w:asciiTheme="minorHAnsi" w:hAnsiTheme="minorHAnsi" w:cstheme="minorHAnsi"/>
+          <w:b/>
+          <w:bCs/>
+          <w:sz w:val="32"/>
+          <w:szCs w:val="32"/>
+        </w:rPr>
+        <w:t>(</w:t>
+      </w:r>
+      <w:r>
+        <w:rPr>
+          <w:rFonts w:asciiTheme="minorHAnsi" w:hAnsiTheme="minorHAnsi" w:cstheme="minorHAnsi"/>
+          <w:b/>
+          <w:bCs/>
+          <w:sz w:val="32"/>
+          <w:szCs w:val="32"/>
+          <w:lang w:val="en-US"/>
+        </w:rPr>
+        <w:t>x</w:t>
+      </w:r>
+      <w:r>
+        <w:rPr>
+          <w:rFonts w:asciiTheme="minorHAnsi" w:hAnsiTheme="minorHAnsi" w:cstheme="minorHAnsi"/>
+          <w:b/>
+          <w:bCs/>
+          <w:sz w:val="32"/>
+          <w:szCs w:val="32"/>
+        </w:rPr>
+        <w:t>)</w:t>
+      </w:r>
+    </w:p>
+    <w:p>
+      <w:pPr>
+        <w:rPr>
+          <w:rFonts w:asciiTheme="minorHAnsi" w:hAnsiTheme="minorHAnsi" w:cstheme="minorHAnsi"/>
+        </w:rPr>
+      </w:pPr>
+      <w:r>
+        <w:rPr>
+          <w:rFonts w:asciiTheme="minorHAnsi" w:hAnsiTheme="minorHAnsi" w:cstheme="minorHAnsi"/>
+        </w:rPr>
+        <w:t>Классы эквивалентности:</w:t>
+      </w:r>
+    </w:p>
+    <w:p>
+      <w:pPr>
+        <w:pStyle w:val="a4"/>
+        <w:numPr>
+          <w:ilvl w:val="0"/>
+          <w:numId w:val="6"/>
+        </w:numPr>
+        <w:rPr>
+          <w:rFonts w:asciiTheme="minorHAnsi" w:hAnsiTheme="minorHAnsi" w:cstheme="minorHAnsi"/>
+        </w:rPr>
+      </w:pPr>
+      <m:oMath>
+        <m:func>
+          <m:funcPr>
+            <m:ctrlPr>
+              <w:rPr>
+                <w:rFonts w:ascii="Cambria Math" w:hAnsi="Cambria Math" w:cstheme="minorHAnsi"/>
+                <w:i/>
+              </w:rPr>
+            </m:ctrlPr>
+          </m:funcPr>
+          <m:fName>
+            <m:r>
+              <m:rPr>
+                <m:sty m:val="p"/>
+              </m:rPr>
+              <w:rPr>
+                <w:rFonts w:ascii="Cambria Math" w:hAnsi="Cambria Math" w:cstheme="minorHAnsi"/>
+              </w:rPr>
+              <m:t>cot</m:t>
+            </m:r>
+          </m:fName>
+          <m:e>
+            <m:d>
+              <m:dPr>
+                <m:ctrlPr>
+                  <w:rPr>
+                    <w:rFonts w:ascii="Cambria Math" w:hAnsi="Cambria Math" w:cstheme="minorHAnsi"/>
+                    <w:i/>
+                  </w:rPr>
+                </m:ctrlPr>
+              </m:dPr>
+              <m:e>
+                <m:r>
+                  <w:rPr>
+                    <w:rFonts w:ascii="Cambria Math" w:hAnsi="Cambria Math" w:cstheme="minorHAnsi"/>
+                  </w:rPr>
+                  <m:t>x</m:t>
+                </m:r>
+              </m:e>
+            </m:d>
+            <m:r>
+              <w:rPr>
+                <w:rFonts w:ascii="Cambria Math" w:hAnsi="Cambria Math" w:cstheme="minorHAnsi"/>
+              </w:rPr>
+              <m:t>&gt;0∀x∈</m:t>
+            </m:r>
+          </m:e>
+        </m:func>
+        <m:d>
+          <m:dPr>
+            <m:ctrlPr>
+              <w:rPr>
+                <w:rFonts w:ascii="Cambria Math" w:hAnsi="Cambria Math" w:cstheme="minorHAnsi"/>
+                <w:i/>
+              </w:rPr>
+            </m:ctrlPr>
+          </m:dPr>
+          <m:e>
+            <m:r>
+              <w:rPr>
+                <w:rFonts w:ascii="Cambria Math" w:hAnsi="Cambria Math" w:cstheme="minorHAnsi"/>
+              </w:rPr>
+              <m:t>0+2πn</m:t>
+            </m:r>
+            <m:r>
+              <w:rPr>
+                <w:rFonts w:ascii="Cambria Math" w:hAnsi="Cambria Math" w:cstheme="minorHAnsi"/>
+                <w:lang w:val="en-US"/>
+              </w:rPr>
+              <m:t>;</m:t>
+            </m:r>
+            <m:r>
+              <w:rPr>
+                <w:rFonts w:ascii="Cambria Math" w:hAnsi="Cambria Math" w:cstheme="minorHAnsi"/>
+              </w:rPr>
+              <m:t>π+2πn</m:t>
+            </m:r>
+          </m:e>
+        </m:d>
+        <m:r>
+          <w:rPr>
+            <w:rFonts w:ascii="Cambria Math" w:hAnsi="Cambria Math" w:cstheme="minorHAnsi"/>
+          </w:rPr>
+          <m:t>, n∈Z</m:t>
+        </m:r>
+      </m:oMath>
+    </w:p>
+    <w:p>
+      <w:pPr>
+        <w:pStyle w:val="a4"/>
+        <w:numPr>
+          <w:ilvl w:val="0"/>
+          <w:numId w:val="6"/>
+        </w:numPr>
+        <w:rPr>
+          <w:rFonts w:asciiTheme="minorHAnsi" w:hAnsiTheme="minorHAnsi" w:cstheme="minorHAnsi"/>
+        </w:rPr>
+      </w:pPr>
+      <m:oMath>
+        <m:func>
+          <m:funcPr>
+            <m:ctrlPr>
+              <w:rPr>
+                <w:rFonts w:ascii="Cambria Math" w:hAnsi="Cambria Math" w:cstheme="minorHAnsi"/>
+                <w:i/>
+              </w:rPr>
+            </m:ctrlPr>
+          </m:funcPr>
+          <m:fName>
+            <m:r>
+              <m:rPr>
+                <m:sty m:val="p"/>
+              </m:rPr>
+              <w:rPr>
+                <w:rFonts w:ascii="Cambria Math" w:hAnsi="Cambria Math" w:cstheme="minorHAnsi"/>
+              </w:rPr>
+              <m:t>cot</m:t>
+            </m:r>
+          </m:fName>
+          <m:e>
+            <m:d>
+              <m:dPr>
+                <m:ctrlPr>
+                  <w:rPr>
+                    <w:rFonts w:ascii="Cambria Math" w:hAnsi="Cambria Math" w:cstheme="minorHAnsi"/>
+                    <w:i/>
+                  </w:rPr>
+                </m:ctrlPr>
+              </m:dPr>
+              <m:e>
+                <m:r>
+                  <w:rPr>
+                    <w:rFonts w:ascii="Cambria Math" w:hAnsi="Cambria Math" w:cstheme="minorHAnsi"/>
+                  </w:rPr>
+                  <m:t>x</m:t>
+                </m:r>
+              </m:e>
+            </m:d>
+            <m:r>
+              <w:rPr>
+                <w:rFonts w:ascii="Cambria Math" w:hAnsi="Cambria Math" w:cstheme="minorHAnsi"/>
+              </w:rPr>
+              <m:t>&lt;0∀x∈</m:t>
+            </m:r>
+          </m:e>
+        </m:func>
+        <m:d>
+          <m:dPr>
+            <m:ctrlPr>
+              <w:rPr>
+                <w:rFonts w:ascii="Cambria Math" w:hAnsi="Cambria Math" w:cstheme="minorHAnsi"/>
+                <w:i/>
+              </w:rPr>
+            </m:ctrlPr>
+          </m:dPr>
+          <m:e>
+            <m:r>
+              <w:rPr>
+                <w:rFonts w:ascii="Cambria Math" w:hAnsi="Cambria Math" w:cstheme="minorHAnsi"/>
+              </w:rPr>
+              <m:t>-π+2πn</m:t>
+            </m:r>
+            <m:r>
+              <w:rPr>
+                <w:rFonts w:ascii="Cambria Math" w:hAnsi="Cambria Math" w:cstheme="minorHAnsi"/>
+                <w:lang w:val="en-US"/>
+              </w:rPr>
+              <m:t>;</m:t>
+            </m:r>
+            <m:r>
+              <w:rPr>
+                <w:rFonts w:ascii="Cambria Math" w:hAnsi="Cambria Math" w:cstheme="minorHAnsi"/>
+              </w:rPr>
+              <m:t>0+2πn</m:t>
+            </m:r>
+          </m:e>
+        </m:d>
+        <m:r>
+          <w:rPr>
+            <w:rFonts w:ascii="Cambria Math" w:hAnsi="Cambria Math" w:cstheme="minorHAnsi"/>
+          </w:rPr>
+          <m:t>, n∈Z</m:t>
+        </m:r>
+      </m:oMath>
+    </w:p>
+    <w:p>
+      <w:pPr>
+        <w:rPr>
+          <w:rFonts w:asciiTheme="minorHAnsi" w:hAnsiTheme="minorHAnsi" w:cstheme="minorHAnsi"/>
+        </w:rPr>
+      </w:pPr>
+      <w:r>
+        <w:rPr>
+          <w:rFonts w:asciiTheme="minorHAnsi" w:hAnsiTheme="minorHAnsi" w:cstheme="minorHAnsi"/>
+        </w:rPr>
+        <w:t xml:space="preserve">Убывает на: </w:t>
+      </w:r>
+      <m:oMath>
+        <m:r>
+          <w:rPr>
+            <w:rFonts w:ascii="Cambria Math" w:hAnsi="Cambria Math" w:cstheme="minorHAnsi"/>
+            <w:lang w:val="en-US"/>
+          </w:rPr>
+          <m:t>x</m:t>
+        </m:r>
+        <m:r>
+          <w:rPr>
+            <w:rFonts w:ascii="Cambria Math" w:hAnsi="Cambria Math" w:cstheme="minorHAnsi"/>
+          </w:rPr>
+          <m:t>∈</m:t>
+        </m:r>
+        <m:d>
+          <m:dPr>
+            <m:ctrlPr>
+              <w:rPr>
+                <w:rFonts w:ascii="Cambria Math" w:hAnsi="Cambria Math" w:cstheme="minorHAnsi"/>
+                <w:i/>
+              </w:rPr>
+            </m:ctrlPr>
+          </m:dPr>
+          <m:e>
+            <m:r>
+              <w:rPr>
+                <w:rFonts w:ascii="Cambria Math" w:hAnsi="Cambria Math" w:cstheme="minorHAnsi"/>
+              </w:rPr>
+              <m:t>-π+πn</m:t>
+            </m:r>
+            <m:r>
+              <w:rPr>
+                <w:rFonts w:ascii="Cambria Math" w:hAnsi="Cambria Math" w:cstheme="minorHAnsi"/>
+              </w:rPr>
+              <m:t>;</m:t>
+            </m:r>
+            <m:r>
+              <w:rPr>
+                <w:rFonts w:ascii="Cambria Math" w:hAnsi="Cambria Math" w:cstheme="minorHAnsi"/>
+              </w:rPr>
+              <m:t>πn</m:t>
+            </m:r>
+          </m:e>
+        </m:d>
+        <m:r>
+          <w:rPr>
+            <w:rFonts w:ascii="Cambria Math" w:hAnsi="Cambria Math" w:cstheme="minorHAnsi"/>
+          </w:rPr>
+          <m:t>, n∈Z</m:t>
+        </m:r>
+      </m:oMath>
+    </w:p>
+    <w:p>
+      <w:pPr>
+        <w:rPr>
+          <w:rFonts w:asciiTheme="minorHAnsi" w:hAnsiTheme="minorHAnsi" w:cstheme="minorHAnsi"/>
+          <w:i/>
+          <w:lang w:val="en-US"/>
+        </w:rPr>
+      </w:pPr>
+      <w:r>
+        <w:rPr>
+          <w:rFonts w:asciiTheme="minorHAnsi" w:hAnsiTheme="minorHAnsi" w:cstheme="minorHAnsi"/>
+          <w:b/>
+          <w:bCs/>
+          <w:noProof/>
+          <w:sz w:val="32"/>
+          <w:szCs w:val="32"/>
+          <w:lang w:val="en-US"/>
+        </w:rPr>
+        <w:drawing>
+          <wp:anchor distT="0" distB="0" distL="114300" distR="114300" simplePos="0" relativeHeight="251660288" behindDoc="0" locked="0" layoutInCell="1" allowOverlap="1" wp14:anchorId="0F5F49D1" wp14:editId="1258FBC9">
+            <wp:simplePos x="0" y="0"/>
+            <wp:positionH relativeFrom="column">
+              <wp:posOffset>1991946</wp:posOffset>
+            </wp:positionH>
+            <wp:positionV relativeFrom="paragraph">
+              <wp:posOffset>895838</wp:posOffset>
+            </wp:positionV>
+            <wp:extent cx="2071370" cy="1703070"/>
+            <wp:effectExtent l="0" t="0" r="0" b="0"/>
+            <wp:wrapSquare wrapText="bothSides"/>
+            <wp:docPr id="4" name="Рисунок 4" descr="Изображение выглядит как текст, белый&#10;&#10;Автоматически созданное описание"/>
+            <wp:cNvGraphicFramePr>
+              <a:graphicFrameLocks xmlns:a="http://schemas.openxmlformats.org/drawingml/2006/main" noChangeAspect="1"/>
+            </wp:cNvGraphicFramePr>
+            <a:graphic xmlns:a="http://schemas.openxmlformats.org/drawingml/2006/main">
+              <a:graphicData uri="http://schemas.openxmlformats.org/drawingml/2006/picture">
+                <pic:pic xmlns:pic="http://schemas.openxmlformats.org/drawingml/2006/picture">
+                  <pic:nvPicPr>
+                    <pic:cNvPr id="4" name="Рисунок 4" descr="Изображение выглядит как текст, белый&#10;&#10;Автоматически созданное описание"/>
+                    <pic:cNvPicPr/>
+                  </pic:nvPicPr>
+                  <pic:blipFill>
+                    <a:blip r:embed="rId11" cstate="print">
+                      <a:extLst>
+                        <a:ext uri="{28A0092B-C50C-407E-A947-70E740481C1C}">
+                          <a14:useLocalDpi xmlns:a14="http://schemas.microsoft.com/office/drawing/2010/main" val="0"/>
+                        </a:ext>
+                      </a:extLst>
+                    </a:blip>
+                    <a:stretch>
+                      <a:fillRect/>
+                    </a:stretch>
+                  </pic:blipFill>
+                  <pic:spPr>
+                    <a:xfrm>
+                      <a:off x="0" y="0"/>
+                      <a:ext cx="2071370" cy="1703070"/>
+                    </a:xfrm>
+                    <a:prstGeom prst="rect">
+                      <a:avLst/>
+                    </a:prstGeom>
+                  </pic:spPr>
+                </pic:pic>
+              </a:graphicData>
+            </a:graphic>
+            <wp14:sizeRelH relativeFrom="page">
+              <wp14:pctWidth>0</wp14:pctWidth>
+            </wp14:sizeRelH>
+            <wp14:sizeRelV relativeFrom="page">
+              <wp14:pctHeight>0</wp14:pctHeight>
+            </wp14:sizeRelV>
+          </wp:anchor>
+        </w:drawing>
+      </w:r>
+      <w:r>
+        <w:rPr>
+          <w:rFonts w:asciiTheme="minorHAnsi" w:hAnsiTheme="minorHAnsi" w:cstheme="minorHAnsi"/>
+        </w:rPr>
+        <w:t>Точки разрыва</w:t>
+      </w:r>
+      <m:oMath>
+        <m:r>
+          <w:rPr>
+            <w:rFonts w:ascii="Cambria Math" w:hAnsi="Cambria Math" w:cstheme="minorHAnsi"/>
+          </w:rPr>
+          <m:t xml:space="preserve"> </m:t>
+        </m:r>
+        <m:r>
+          <w:rPr>
+            <w:rFonts w:ascii="Cambria Math" w:hAnsi="Cambria Math" w:cstheme="minorHAnsi"/>
+            <w:lang w:val="en-US"/>
+          </w:rPr>
+          <m:t>x</m:t>
+        </m:r>
+        <m:r>
+          <w:rPr>
+            <w:rFonts w:ascii="Cambria Math" w:hAnsi="Cambria Math" w:cstheme="minorHAnsi"/>
+          </w:rPr>
+          <m:t>=</m:t>
+        </m:r>
+        <m:r>
+          <w:rPr>
+            <w:rFonts w:ascii="Cambria Math" w:hAnsi="Cambria Math" w:cstheme="minorHAnsi"/>
+          </w:rPr>
+          <m:t>π</m:t>
+        </m:r>
+        <m:r>
+          <w:rPr>
+            <w:rFonts w:ascii="Cambria Math" w:hAnsi="Cambria Math" w:cstheme="minorHAnsi"/>
+            <w:lang w:val="en-US"/>
+          </w:rPr>
+          <m:t>n</m:t>
+        </m:r>
+      </m:oMath>
+    </w:p>
+    <w:p>
+      <w:pPr>
+        <w:rPr>
+          <w:rFonts w:asciiTheme="minorHAnsi" w:hAnsiTheme="minorHAnsi" w:cstheme="minorHAnsi"/>
+        </w:rPr>
+      </w:pPr>
+      <m:oMathPara>
+        <m:oMathParaPr>
+          <m:jc m:val="left"/>
+        </m:oMathParaPr>
+        <m:oMath>
+          <m:r>
+            <w:rPr>
+              <w:rFonts w:ascii="Cambria Math" w:hAnsi="Cambria Math" w:cstheme="minorHAnsi"/>
+              <w:lang w:val="en-US"/>
+            </w:rPr>
+            <m:t>x</m:t>
+          </m:r>
+          <m:r>
+            <w:rPr>
+              <w:rFonts w:ascii="Cambria Math" w:hAnsi="Cambria Math" w:cstheme="minorHAnsi"/>
+              <w:lang w:val="en-US"/>
+            </w:rPr>
+            <m:t>=</m:t>
+          </m:r>
+          <m:f>
+            <m:fPr>
+              <m:ctrlPr>
+                <w:rPr>
+                  <w:rFonts w:ascii="Cambria Math" w:hAnsi="Cambria Math" w:cstheme="minorHAnsi"/>
+                  <w:i/>
+                </w:rPr>
+              </m:ctrlPr>
+            </m:fPr>
+            <m:num>
+              <m:r>
+                <w:rPr>
+                  <w:rFonts w:ascii="Cambria Math" w:hAnsi="Cambria Math" w:cstheme="minorHAnsi"/>
+                </w:rPr>
+                <m:t>π</m:t>
+              </m:r>
+            </m:num>
+            <m:den>
+              <m:r>
+                <w:rPr>
+                  <w:rFonts w:ascii="Cambria Math" w:hAnsi="Cambria Math" w:cstheme="minorHAnsi"/>
+                </w:rPr>
+                <m:t>3</m:t>
+              </m:r>
+            </m:den>
+          </m:f>
+          <m:r>
+            <w:rPr>
+              <w:rFonts w:ascii="Cambria Math" w:hAnsi="Cambria Math" w:cstheme="minorHAnsi"/>
+            </w:rPr>
+            <m:t>,y=</m:t>
+          </m:r>
+          <m:f>
+            <m:fPr>
+              <m:ctrlPr>
+                <w:rPr>
+                  <w:rFonts w:ascii="Cambria Math" w:hAnsi="Cambria Math" w:cstheme="minorHAnsi"/>
+                  <w:i/>
+                </w:rPr>
+              </m:ctrlPr>
+            </m:fPr>
+            <m:num>
+              <m:rad>
+                <m:radPr>
+                  <m:degHide m:val="1"/>
+                  <m:ctrlPr>
+                    <w:rPr>
+                      <w:rFonts w:ascii="Cambria Math" w:hAnsi="Cambria Math" w:cstheme="minorHAnsi"/>
+                      <w:i/>
+                    </w:rPr>
+                  </m:ctrlPr>
+                </m:radPr>
+                <m:deg/>
+                <m:e>
+                  <m:r>
+                    <w:rPr>
+                      <w:rFonts w:ascii="Cambria Math" w:hAnsi="Cambria Math" w:cstheme="minorHAnsi"/>
+                    </w:rPr>
+                    <m:t>3</m:t>
+                  </m:r>
+                </m:e>
+              </m:rad>
+            </m:num>
+            <m:den>
+              <m:r>
+                <w:rPr>
+                  <w:rFonts w:ascii="Cambria Math" w:hAnsi="Cambria Math" w:cstheme="minorHAnsi"/>
+                </w:rPr>
+                <m:t>3</m:t>
+              </m:r>
+            </m:den>
+          </m:f>
+          <m:r>
+            <w:rPr>
+              <w:rFonts w:ascii="Cambria Math" w:hAnsi="Cambria Math" w:cstheme="minorHAnsi"/>
+            </w:rPr>
+            <m:t>;</m:t>
+          </m:r>
+        </m:oMath>
+      </m:oMathPara>
+    </w:p>
+    <w:p>
+      <w:pPr>
+        <w:rPr>
+          <w:rFonts w:asciiTheme="minorHAnsi" w:hAnsiTheme="minorHAnsi" w:cstheme="minorHAnsi"/>
+        </w:rPr>
+      </w:pPr>
+      <m:oMathPara>
+        <m:oMathParaPr>
+          <m:jc m:val="left"/>
+        </m:oMathParaPr>
+        <m:oMath>
+          <m:r>
+            <w:rPr>
+              <w:rFonts w:ascii="Cambria Math" w:hAnsi="Cambria Math" w:cstheme="minorHAnsi"/>
+            </w:rPr>
+            <m:t>x=0,y=</m:t>
+          </m:r>
+          <m:r>
+            <w:rPr>
+              <w:rFonts w:ascii="Cambria Math" w:hAnsi="Cambria Math" w:cstheme="minorHAnsi"/>
+            </w:rPr>
+            <m:t>NaN</m:t>
+          </m:r>
+          <m:r>
+            <w:rPr>
+              <w:rFonts w:ascii="Cambria Math" w:hAnsi="Cambria Math" w:cstheme="minorHAnsi"/>
+            </w:rPr>
+            <m:t>;</m:t>
+          </m:r>
+        </m:oMath>
+      </m:oMathPara>
+    </w:p>
+    <w:p>
+      <w:pPr>
+        <w:rPr>
+          <w:rFonts w:asciiTheme="minorHAnsi" w:hAnsiTheme="minorHAnsi" w:cstheme="minorHAnsi"/>
+          <w:lang w:val="en-US"/>
+        </w:rPr>
+      </w:pPr>
+      <m:oMath>
+        <m:r>
+          <w:rPr>
+            <w:rFonts w:ascii="Cambria Math" w:hAnsi="Cambria Math" w:cstheme="minorHAnsi"/>
+            <w:lang w:val="en-US"/>
+          </w:rPr>
+          <m:t>x=</m:t>
+        </m:r>
+        <m:f>
+          <m:fPr>
+            <m:ctrlPr>
+              <w:rPr>
+                <w:rFonts w:ascii="Cambria Math" w:hAnsi="Cambria Math" w:cstheme="minorHAnsi"/>
+                <w:i/>
+              </w:rPr>
+            </m:ctrlPr>
+          </m:fPr>
+          <m:num>
+            <m:r>
+              <w:rPr>
+                <w:rFonts w:ascii="Cambria Math" w:hAnsi="Cambria Math" w:cstheme="minorHAnsi"/>
+              </w:rPr>
+              <m:t>π</m:t>
+            </m:r>
+          </m:num>
+          <m:den>
+            <m:r>
+              <w:rPr>
+                <w:rFonts w:ascii="Cambria Math" w:hAnsi="Cambria Math" w:cstheme="minorHAnsi"/>
+              </w:rPr>
+              <m:t>4</m:t>
+            </m:r>
+          </m:den>
+        </m:f>
+        <m:r>
+          <w:rPr>
+            <w:rFonts w:ascii="Cambria Math" w:hAnsi="Cambria Math" w:cstheme="minorHAnsi"/>
+          </w:rPr>
+          <m:t>, y=</m:t>
+        </m:r>
+        <m:r>
+          <w:rPr>
+            <w:rFonts w:ascii="Cambria Math" w:hAnsi="Cambria Math" w:cstheme="minorHAnsi"/>
+          </w:rPr>
+          <m:t>1</m:t>
+        </m:r>
+      </m:oMath>
+      <w:r>
+        <w:rPr>
+          <w:rFonts w:asciiTheme="minorHAnsi" w:hAnsiTheme="minorHAnsi" w:cstheme="minorHAnsi"/>
+          <w:lang w:val="en-US"/>
+        </w:rPr>
+        <w:t>;</w:t>
+      </w:r>
+    </w:p>
+    <w:p>
+      <w:pPr>
+        <w:rPr>
+          <w:rFonts w:asciiTheme="minorHAnsi" w:hAnsiTheme="minorHAnsi" w:cstheme="minorHAnsi"/>
+        </w:rPr>
+      </w:pPr>
+      <m:oMathPara>
+        <m:oMathParaPr>
+          <m:jc m:val="left"/>
+        </m:oMathParaPr>
+        <m:oMath>
+          <m:r>
+            <w:rPr>
+              <w:rFonts w:ascii="Cambria Math" w:hAnsi="Cambria Math" w:cstheme="minorHAnsi"/>
+              <w:lang w:val="en-US"/>
+            </w:rPr>
+            <m:t>x=</m:t>
+          </m:r>
+          <m:f>
+            <m:fPr>
+              <m:ctrlPr>
+                <w:rPr>
+                  <w:rFonts w:ascii="Cambria Math" w:hAnsi="Cambria Math" w:cstheme="minorHAnsi"/>
+                  <w:i/>
+                </w:rPr>
+              </m:ctrlPr>
+            </m:fPr>
+            <m:num>
+              <m:r>
+                <w:rPr>
+                  <w:rFonts w:ascii="Cambria Math" w:hAnsi="Cambria Math" w:cstheme="minorHAnsi"/>
+                </w:rPr>
+                <m:t>π</m:t>
+              </m:r>
+            </m:num>
+            <m:den>
+              <m:r>
+                <w:rPr>
+                  <w:rFonts w:ascii="Cambria Math" w:hAnsi="Cambria Math" w:cstheme="minorHAnsi"/>
+                </w:rPr>
+                <m:t>6</m:t>
+              </m:r>
+            </m:den>
+          </m:f>
+          <m:r>
+            <w:rPr>
+              <w:rFonts w:ascii="Cambria Math" w:hAnsi="Cambria Math" w:cstheme="minorHAnsi"/>
+            </w:rPr>
+            <m:t>,y=</m:t>
+          </m:r>
+          <m:rad>
+            <m:radPr>
+              <m:degHide m:val="1"/>
+              <m:ctrlPr>
+                <w:rPr>
+                  <w:rFonts w:ascii="Cambria Math" w:hAnsi="Cambria Math" w:cstheme="minorHAnsi"/>
+                  <w:i/>
+                </w:rPr>
+              </m:ctrlPr>
+            </m:radPr>
+            <m:deg/>
+            <m:e>
+              <m:r>
+                <w:rPr>
+                  <w:rFonts w:ascii="Cambria Math" w:hAnsi="Cambria Math" w:cstheme="minorHAnsi"/>
+                </w:rPr>
+                <m:t>3</m:t>
+              </m:r>
+            </m:e>
+          </m:rad>
+          <m:r>
+            <w:rPr>
+              <w:rFonts w:ascii="Cambria Math" w:hAnsi="Cambria Math" w:cstheme="minorHAnsi"/>
+            </w:rPr>
+            <m:t>;</m:t>
+          </m:r>
+        </m:oMath>
+      </m:oMathPara>
+    </w:p>
+    <w:p>
+      <w:pPr>
+        <w:rPr>
+          <w:rFonts w:asciiTheme="minorHAnsi" w:hAnsiTheme="minorHAnsi" w:cstheme="minorHAnsi"/>
+          <w:b/>
+          <w:bCs/>
+          <w:sz w:val="32"/>
+          <w:szCs w:val="32"/>
+        </w:rPr>
+      </w:pPr>
+    </w:p>
+    <w:p>
+      <w:pPr>
+        <w:rPr>
+          <w:rFonts w:asciiTheme="minorHAnsi" w:hAnsiTheme="minorHAnsi" w:cstheme="minorHAnsi"/>
+          <w:b/>
+          <w:bCs/>
+          <w:sz w:val="32"/>
+          <w:szCs w:val="32"/>
+          <w:lang w:val="en-US"/>
+        </w:rPr>
+      </w:pPr>
+      <w:r>
+        <w:rPr>
+          <w:rFonts w:asciiTheme="minorHAnsi" w:hAnsiTheme="minorHAnsi" w:cstheme="minorHAnsi"/>
+          <w:b/>
+          <w:bCs/>
+          <w:sz w:val="32"/>
+          <w:szCs w:val="32"/>
+        </w:rPr>
+        <w:t xml:space="preserve">Функция </w:t>
+      </w:r>
+      <w:r>
+        <w:rPr>
+          <w:rFonts w:asciiTheme="minorHAnsi" w:hAnsiTheme="minorHAnsi" w:cstheme="minorHAnsi"/>
+          <w:b/>
+          <w:bCs/>
+          <w:sz w:val="32"/>
+          <w:szCs w:val="32"/>
+          <w:lang w:val="en-US"/>
+        </w:rPr>
+        <w:t>ln(x)</w:t>
+      </w:r>
+    </w:p>
+    <w:p>
+      <w:pPr>
+        <w:rPr>
+          <w:rFonts w:asciiTheme="minorHAnsi" w:hAnsiTheme="minorHAnsi" w:cstheme="minorHAnsi"/>
+        </w:rPr>
+      </w:pPr>
+      <m:oMathPara>
+        <m:oMathParaPr>
+          <m:jc m:val="left"/>
+        </m:oMathParaPr>
+        <m:oMath>
+          <m:r>
+            <w:rPr>
+              <w:rFonts w:ascii="Cambria Math" w:hAnsi="Cambria Math" w:cstheme="minorHAnsi"/>
+              <w:lang w:val="en-US"/>
+            </w:rPr>
+            <m:t>x</m:t>
+          </m:r>
+          <m:r>
+            <w:rPr>
+              <w:rFonts w:ascii="Cambria Math" w:hAnsi="Cambria Math" w:cstheme="minorHAnsi"/>
+              <w:lang w:val="en-US"/>
+            </w:rPr>
+            <m:t>=</m:t>
+          </m:r>
+          <m:r>
+            <w:rPr>
+              <w:rFonts w:ascii="Cambria Math" w:hAnsi="Cambria Math" w:cstheme="minorHAnsi"/>
+            </w:rPr>
+            <m:t>1</m:t>
+          </m:r>
+          <m:r>
+            <w:rPr>
+              <w:rFonts w:ascii="Cambria Math" w:hAnsi="Cambria Math" w:cstheme="minorHAnsi"/>
+            </w:rPr>
+            <m:t>,y=</m:t>
+          </m:r>
+          <m:r>
+            <w:rPr>
+              <w:rFonts w:ascii="Cambria Math" w:hAnsi="Cambria Math" w:cstheme="minorHAnsi"/>
+            </w:rPr>
+            <m:t>0</m:t>
+          </m:r>
+          <m:r>
+            <w:rPr>
+              <w:rFonts w:ascii="Cambria Math" w:hAnsi="Cambria Math" w:cstheme="minorHAnsi"/>
+            </w:rPr>
+            <m:t>;</m:t>
+          </m:r>
+        </m:oMath>
+      </m:oMathPara>
+    </w:p>
+    <w:p>
+      <w:pPr>
+        <w:rPr>
+          <w:rFonts w:asciiTheme="minorHAnsi" w:hAnsiTheme="minorHAnsi" w:cstheme="minorHAnsi"/>
+        </w:rPr>
+      </w:pPr>
+      <m:oMathPara>
+        <m:oMathParaPr>
+          <m:jc m:val="left"/>
+        </m:oMathParaPr>
+        <m:oMath>
+          <m:r>
+            <w:rPr>
+              <w:rFonts w:ascii="Cambria Math" w:hAnsi="Cambria Math" w:cstheme="minorHAnsi"/>
+            </w:rPr>
+            <m:t>x=</m:t>
+          </m:r>
+          <m:r>
+            <w:rPr>
+              <w:rFonts w:ascii="Cambria Math" w:hAnsi="Cambria Math" w:cstheme="minorHAnsi"/>
+            </w:rPr>
+            <m:t>e</m:t>
+          </m:r>
+          <m:r>
+            <w:rPr>
+              <w:rFonts w:ascii="Cambria Math" w:hAnsi="Cambria Math" w:cstheme="minorHAnsi"/>
+            </w:rPr>
+            <m:t>,y=</m:t>
+          </m:r>
+          <m:r>
+            <w:rPr>
+              <w:rFonts w:ascii="Cambria Math" w:hAnsi="Cambria Math" w:cstheme="minorHAnsi"/>
+            </w:rPr>
+            <m:t>1</m:t>
+          </m:r>
+          <m:r>
+            <w:rPr>
+              <w:rFonts w:ascii="Cambria Math" w:hAnsi="Cambria Math" w:cstheme="minorHAnsi"/>
+            </w:rPr>
+            <m:t>;</m:t>
+          </m:r>
+        </m:oMath>
+      </m:oMathPara>
+    </w:p>
+    <w:p>
+      <w:pPr>
+        <w:rPr>
+          <w:rFonts w:asciiTheme="minorHAnsi" w:hAnsiTheme="minorHAnsi" w:cstheme="minorHAnsi"/>
+          <w:lang w:val="en-US"/>
+        </w:rPr>
+      </w:pPr>
+      <m:oMath>
+        <m:r>
+          <w:rPr>
+            <w:rFonts w:ascii="Cambria Math" w:hAnsi="Cambria Math" w:cstheme="minorHAnsi"/>
+            <w:lang w:val="en-US"/>
+          </w:rPr>
+          <m:t>x=</m:t>
+        </m:r>
+        <m:r>
+          <w:rPr>
+            <w:rFonts w:ascii="Cambria Math" w:hAnsi="Cambria Math" w:cstheme="minorHAnsi"/>
+          </w:rPr>
+          <m:t>0,</m:t>
+        </m:r>
+        <m:r>
+          <w:rPr>
+            <w:rFonts w:ascii="Cambria Math" w:hAnsi="Cambria Math" w:cstheme="minorHAnsi"/>
+          </w:rPr>
+          <m:t xml:space="preserve"> y=</m:t>
+        </m:r>
+        <m:r>
+          <w:rPr>
+            <w:rFonts w:ascii="Cambria Math" w:hAnsi="Cambria Math" w:cstheme="minorHAnsi"/>
+          </w:rPr>
+          <m:t>NaN</m:t>
+        </m:r>
+      </m:oMath>
+      <w:r>
+        <w:rPr>
+          <w:rFonts w:asciiTheme="minorHAnsi" w:hAnsiTheme="minorHAnsi" w:cstheme="minorHAnsi"/>
+          <w:lang w:val="en-US"/>
+        </w:rPr>
+        <w:t>;</w:t>
+      </w:r>
+    </w:p>
+    <w:p>
+      <w:pPr>
+        <w:rPr>
+          <w:rFonts w:asciiTheme="minorHAnsi" w:hAnsiTheme="minorHAnsi" w:cstheme="minorHAnsi"/>
+        </w:rPr>
+      </w:pPr>
+      <m:oMathPara>
+        <m:oMathParaPr>
+          <m:jc m:val="left"/>
+        </m:oMathParaPr>
+        <m:oMath>
+          <m:r>
+            <w:rPr>
+              <w:rFonts w:ascii="Cambria Math" w:hAnsi="Cambria Math" w:cstheme="minorHAnsi"/>
+              <w:lang w:val="en-US"/>
+            </w:rPr>
+            <m:t>x=</m:t>
+          </m:r>
+          <m:sSup>
+            <m:sSupPr>
+              <m:ctrlPr>
+                <w:rPr>
+                  <w:rFonts w:ascii="Cambria Math" w:hAnsi="Cambria Math" w:cstheme="minorHAnsi"/>
+                  <w:i/>
+                </w:rPr>
+              </m:ctrlPr>
+            </m:sSupPr>
+            <m:e>
+              <m:r>
+                <w:rPr>
+                  <w:rFonts w:ascii="Cambria Math" w:hAnsi="Cambria Math" w:cstheme="minorHAnsi"/>
+                </w:rPr>
+                <m:t>e</m:t>
+              </m:r>
+            </m:e>
+            <m:sup>
+              <m:r>
+                <w:rPr>
+                  <w:rFonts w:ascii="Cambria Math" w:hAnsi="Cambria Math" w:cstheme="minorHAnsi"/>
+                </w:rPr>
+                <m:t>2</m:t>
+              </m:r>
+            </m:sup>
+          </m:sSup>
+          <m:r>
+            <w:rPr>
+              <w:rFonts w:ascii="Cambria Math" w:hAnsi="Cambria Math" w:cstheme="minorHAnsi"/>
+            </w:rPr>
+            <m:t>,y=</m:t>
+          </m:r>
+          <m:r>
+            <w:rPr>
+              <w:rFonts w:ascii="Cambria Math" w:hAnsi="Cambria Math" w:cstheme="minorHAnsi"/>
+            </w:rPr>
+            <m:t>2</m:t>
+          </m:r>
+          <m:r>
+            <w:rPr>
+              <w:rFonts w:ascii="Cambria Math" w:hAnsi="Cambria Math" w:cstheme="minorHAnsi"/>
+            </w:rPr>
+            <m:t>;</m:t>
+          </m:r>
+        </m:oMath>
+      </m:oMathPara>
+    </w:p>
+    <w:p>
+      <w:pPr>
+        <w:rPr>
+          <w:rFonts w:asciiTheme="minorHAnsi" w:hAnsiTheme="minorHAnsi" w:cstheme="minorHAnsi"/>
+        </w:rPr>
+      </w:pPr>
+    </w:p>
+    <w:p>
+      <w:pPr>
+        <w:rPr>
+          <w:rFonts w:asciiTheme="minorHAnsi" w:hAnsiTheme="minorHAnsi" w:cstheme="minorHAnsi"/>
+        </w:rPr>
+      </w:pPr>
+      <m:oMath>
+        <m:r>
+          <m:rPr>
+            <m:sty m:val="p"/>
+          </m:rPr>
+          <w:rPr>
+            <w:rFonts w:ascii="Cambria Math" w:hAnsi="Cambria Math" w:cstheme="minorHAnsi"/>
+            <w:noProof/>
+          </w:rPr>
+          <w:drawing>
+            <wp:anchor distT="0" distB="0" distL="114300" distR="114300" simplePos="0" relativeHeight="251661312" behindDoc="0" locked="0" layoutInCell="1" allowOverlap="1" wp14:anchorId="63164ADE" wp14:editId="20FEDE48">
+              <wp:simplePos x="0" y="0"/>
+              <wp:positionH relativeFrom="column">
+                <wp:posOffset>1993265</wp:posOffset>
+              </wp:positionH>
+              <wp:positionV relativeFrom="paragraph">
+                <wp:posOffset>8255</wp:posOffset>
+              </wp:positionV>
+              <wp:extent cx="2740025" cy="1520825"/>
+              <wp:effectExtent l="0" t="0" r="3175" b="3175"/>
+              <wp:wrapSquare wrapText="bothSides"/>
+              <wp:docPr id="5" name="Рисунок 5"/>
+              <wp:cNvGraphicFramePr>
+                <a:graphicFrameLocks xmlns:a="http://schemas.openxmlformats.org/drawingml/2006/main" noChangeAspect="1"/>
+              </wp:cNvGraphicFramePr>
+              <a:graphic xmlns:a="http://schemas.openxmlformats.org/drawingml/2006/main">
+                <a:graphicData uri="http://schemas.openxmlformats.org/drawingml/2006/picture">
+                  <pic:pic xmlns:pic="http://schemas.openxmlformats.org/drawingml/2006/picture">
+                    <pic:nvPicPr>
+                      <pic:cNvPr id="5" name="Рисунок 5"/>
+                      <pic:cNvPicPr/>
+                    </pic:nvPicPr>
+                    <pic:blipFill>
+                      <a:blip r:embed="rId12" cstate="print">
+                        <a:extLst>
+                          <a:ext uri="{28A0092B-C50C-407E-A947-70E740481C1C}">
+                            <a14:useLocalDpi xmlns:a14="http://schemas.microsoft.com/office/drawing/2010/main" val="0"/>
+                          </a:ext>
+                        </a:extLst>
+                      </a:blip>
+                      <a:stretch>
+                        <a:fillRect/>
+                      </a:stretch>
+                    </pic:blipFill>
+                    <pic:spPr>
+                      <a:xfrm>
+                        <a:off x="0" y="0"/>
+                        <a:ext cx="2740025" cy="1520825"/>
+                      </a:xfrm>
+                      <a:prstGeom prst="rect">
+                        <a:avLst/>
+                      </a:prstGeom>
+                    </pic:spPr>
+                  </pic:pic>
+                </a:graphicData>
+              </a:graphic>
+              <wp14:sizeRelH relativeFrom="page">
+                <wp14:pctWidth>0</wp14:pctWidth>
+              </wp14:sizeRelH>
+              <wp14:sizeRelV relativeFrom="page">
+                <wp14:pctHeight>0</wp14:pctHeight>
+              </wp14:sizeRelV>
+            </wp:anchor>
+          </w:drawing>
+        </m:r>
+      </m:oMath>
+    </w:p>
+    <w:p>
+      <w:pPr>
+        <w:rPr>
+          <w:rFonts w:asciiTheme="minorHAnsi" w:hAnsiTheme="minorHAnsi" w:cstheme="minorHAnsi"/>
+          <w:b/>
+          <w:bCs/>
+          <w:sz w:val="32"/>
+          <w:szCs w:val="32"/>
+          <w:lang w:val="en-US"/>
+        </w:rPr>
+      </w:pPr>
+      <w:r>
+        <w:rPr>
+          <w:rFonts w:asciiTheme="minorHAnsi" w:hAnsiTheme="minorHAnsi" w:cstheme="minorHAnsi"/>
+          <w:b/>
+          <w:bCs/>
+          <w:sz w:val="32"/>
+          <w:szCs w:val="32"/>
+        </w:rPr>
+        <w:t xml:space="preserve">Функция </w:t>
+      </w:r>
+      <w:r>
+        <w:rPr>
+          <w:rFonts w:asciiTheme="minorHAnsi" w:hAnsiTheme="minorHAnsi" w:cstheme="minorHAnsi"/>
+          <w:b/>
+          <w:bCs/>
+          <w:sz w:val="32"/>
+          <w:szCs w:val="32"/>
+          <w:lang w:val="en-US"/>
+        </w:rPr>
+        <w:t>l</w:t>
+      </w:r>
+      <w:r>
+        <w:rPr>
+          <w:rFonts w:asciiTheme="minorHAnsi" w:hAnsiTheme="minorHAnsi" w:cstheme="minorHAnsi"/>
+          <w:b/>
+          <w:bCs/>
+          <w:sz w:val="32"/>
+          <w:szCs w:val="32"/>
+          <w:lang w:val="en-US"/>
+        </w:rPr>
+        <w:t>og3</w:t>
+      </w:r>
+      <w:r>
+        <w:rPr>
+          <w:rFonts w:asciiTheme="minorHAnsi" w:hAnsiTheme="minorHAnsi" w:cstheme="minorHAnsi"/>
+          <w:b/>
+          <w:bCs/>
+          <w:sz w:val="32"/>
+          <w:szCs w:val="32"/>
+          <w:lang w:val="en-US"/>
+        </w:rPr>
+        <w:t>(x)</w:t>
+      </w:r>
+    </w:p>
+    <w:p>
+      <w:pPr>
+        <w:rPr>
+          <w:rFonts w:asciiTheme="minorHAnsi" w:hAnsiTheme="minorHAnsi" w:cstheme="minorHAnsi"/>
+        </w:rPr>
+      </w:pPr>
+      <m:oMathPara>
+        <m:oMathParaPr>
+          <m:jc m:val="left"/>
+        </m:oMathParaPr>
+        <m:oMath>
+          <m:r>
+            <w:rPr>
+              <w:rFonts w:ascii="Cambria Math" w:hAnsi="Cambria Math" w:cstheme="minorHAnsi"/>
+              <w:lang w:val="en-US"/>
+            </w:rPr>
+            <m:t>x</m:t>
+          </m:r>
+          <m:r>
+            <w:rPr>
+              <w:rFonts w:ascii="Cambria Math" w:hAnsi="Cambria Math" w:cstheme="minorHAnsi"/>
+              <w:lang w:val="en-US"/>
+            </w:rPr>
+            <m:t>=</m:t>
+          </m:r>
+          <m:r>
+            <w:rPr>
+              <w:rFonts w:ascii="Cambria Math" w:hAnsi="Cambria Math" w:cstheme="minorHAnsi"/>
+            </w:rPr>
+            <m:t>1,y=0;</m:t>
+          </m:r>
+        </m:oMath>
+      </m:oMathPara>
+    </w:p>
+    <w:p>
+      <w:pPr>
+        <w:rPr>
+          <w:rFonts w:asciiTheme="minorHAnsi" w:hAnsiTheme="minorHAnsi" w:cstheme="minorHAnsi"/>
+        </w:rPr>
+      </w:pPr>
+      <m:oMathPara>
+        <m:oMathParaPr>
+          <m:jc m:val="left"/>
+        </m:oMathParaPr>
+        <m:oMath>
+          <m:r>
+            <w:rPr>
+              <w:rFonts w:ascii="Cambria Math" w:hAnsi="Cambria Math" w:cstheme="minorHAnsi"/>
+            </w:rPr>
+            <m:t>x=</m:t>
+          </m:r>
+          <m:r>
+            <w:rPr>
+              <w:rFonts w:ascii="Cambria Math" w:hAnsi="Cambria Math" w:cstheme="minorHAnsi"/>
+            </w:rPr>
+            <m:t>3</m:t>
+          </m:r>
+          <m:r>
+            <w:rPr>
+              <w:rFonts w:ascii="Cambria Math" w:hAnsi="Cambria Math" w:cstheme="minorHAnsi"/>
+            </w:rPr>
+            <m:t>,y=1;</m:t>
+          </m:r>
+        </m:oMath>
+      </m:oMathPara>
+    </w:p>
+    <w:p>
+      <w:pPr>
+        <w:rPr>
+          <w:rFonts w:asciiTheme="minorHAnsi" w:hAnsiTheme="minorHAnsi" w:cstheme="minorHAnsi"/>
+          <w:lang w:val="en-US"/>
+        </w:rPr>
+      </w:pPr>
+      <m:oMath>
+        <m:r>
+          <w:rPr>
+            <w:rFonts w:ascii="Cambria Math" w:hAnsi="Cambria Math" w:cstheme="minorHAnsi"/>
+            <w:lang w:val="en-US"/>
+          </w:rPr>
+          <m:t>x=</m:t>
+        </m:r>
+        <m:r>
+          <w:rPr>
+            <w:rFonts w:ascii="Cambria Math" w:hAnsi="Cambria Math" w:cstheme="minorHAnsi"/>
+          </w:rPr>
+          <m:t>0, y=NaN</m:t>
+        </m:r>
+      </m:oMath>
+      <w:r>
+        <w:rPr>
+          <w:rFonts w:asciiTheme="minorHAnsi" w:hAnsiTheme="minorHAnsi" w:cstheme="minorHAnsi"/>
+          <w:lang w:val="en-US"/>
+        </w:rPr>
+        <w:t>;</w:t>
+      </w:r>
+    </w:p>
+    <w:p>
+      <w:pPr>
+        <w:rPr>
+          <w:rFonts w:asciiTheme="minorHAnsi" w:hAnsiTheme="minorHAnsi" w:cstheme="minorHAnsi"/>
+        </w:rPr>
+      </w:pPr>
+      <m:oMathPara>
+        <m:oMathParaPr>
+          <m:jc m:val="left"/>
+        </m:oMathParaPr>
+        <m:oMath>
+          <m:r>
+            <w:rPr>
+              <w:rFonts w:ascii="Cambria Math" w:hAnsi="Cambria Math" w:cstheme="minorHAnsi"/>
+              <w:lang w:val="en-US"/>
+            </w:rPr>
+            <m:t>x=</m:t>
+          </m:r>
+          <m:r>
+            <w:rPr>
+              <w:rFonts w:ascii="Cambria Math" w:hAnsi="Cambria Math" w:cstheme="minorHAnsi"/>
+            </w:rPr>
+            <m:t>27</m:t>
+          </m:r>
+          <m:r>
+            <w:rPr>
+              <w:rFonts w:ascii="Cambria Math" w:hAnsi="Cambria Math" w:cstheme="minorHAnsi"/>
+            </w:rPr>
+            <m:t>,y=</m:t>
+          </m:r>
+          <m:r>
+            <w:rPr>
+              <w:rFonts w:ascii="Cambria Math" w:hAnsi="Cambria Math" w:cstheme="minorHAnsi"/>
+            </w:rPr>
+            <m:t>3</m:t>
+          </m:r>
+          <m:r>
+            <w:rPr>
+              <w:rFonts w:ascii="Cambria Math" w:hAnsi="Cambria Math" w:cstheme="minorHAnsi"/>
+            </w:rPr>
+            <m:t>;</m:t>
+          </m:r>
+        </m:oMath>
+      </m:oMathPara>
+    </w:p>
+    <w:p>
+      <w:pPr>
+        <w:rPr>
+          <w:rFonts w:asciiTheme="minorHAnsi" w:hAnsiTheme="minorHAnsi" w:cstheme="minorHAnsi"/>
+        </w:rPr>
+      </w:pPr>
+    </w:p>
+    <w:p>
+      <w:pPr>
+        <w:rPr>
+          <w:rFonts w:asciiTheme="minorHAnsi" w:hAnsiTheme="minorHAnsi" w:cstheme="minorHAnsi"/>
+        </w:rPr>
+      </w:pPr>
+      <m:oMath>
+        <m:r>
+          <m:rPr>
+            <m:sty m:val="p"/>
+          </m:rPr>
+          <w:rPr>
+            <w:rFonts w:ascii="Cambria Math" w:hAnsi="Cambria Math" w:cstheme="minorHAnsi"/>
+            <w:noProof/>
+          </w:rPr>
+          <w:drawing>
+            <wp:anchor distT="0" distB="0" distL="114300" distR="114300" simplePos="0" relativeHeight="251662336" behindDoc="0" locked="0" layoutInCell="1" allowOverlap="1" wp14:anchorId="62B38B86" wp14:editId="1ACE5410">
+              <wp:simplePos x="0" y="0"/>
+              <wp:positionH relativeFrom="column">
+                <wp:posOffset>1782445</wp:posOffset>
+              </wp:positionH>
+              <wp:positionV relativeFrom="paragraph">
+                <wp:posOffset>354330</wp:posOffset>
+              </wp:positionV>
+              <wp:extent cx="2417445" cy="1281430"/>
+              <wp:effectExtent l="0" t="0" r="0" b="1270"/>
+              <wp:wrapSquare wrapText="bothSides"/>
+              <wp:docPr id="6" name="Рисунок 6"/>
+              <wp:cNvGraphicFramePr>
+                <a:graphicFrameLocks xmlns:a="http://schemas.openxmlformats.org/drawingml/2006/main" noChangeAspect="1"/>
+              </wp:cNvGraphicFramePr>
+              <a:graphic xmlns:a="http://schemas.openxmlformats.org/drawingml/2006/main">
+                <a:graphicData uri="http://schemas.openxmlformats.org/drawingml/2006/picture">
+                  <pic:pic xmlns:pic="http://schemas.openxmlformats.org/drawingml/2006/picture">
+                    <pic:nvPicPr>
+                      <pic:cNvPr id="6" name="Рисунок 6"/>
+                      <pic:cNvPicPr/>
+                    </pic:nvPicPr>
+                    <pic:blipFill>
+                      <a:blip r:embed="rId13" cstate="print">
+                        <a:extLst>
+                          <a:ext uri="{28A0092B-C50C-407E-A947-70E740481C1C}">
+                            <a14:useLocalDpi xmlns:a14="http://schemas.microsoft.com/office/drawing/2010/main" val="0"/>
+                          </a:ext>
+                        </a:extLst>
+                      </a:blip>
+                      <a:stretch>
+                        <a:fillRect/>
+                      </a:stretch>
+                    </pic:blipFill>
+                    <pic:spPr>
+                      <a:xfrm>
+                        <a:off x="0" y="0"/>
+                        <a:ext cx="2417445" cy="1281430"/>
+                      </a:xfrm>
+                      <a:prstGeom prst="rect">
+                        <a:avLst/>
+                      </a:prstGeom>
+                    </pic:spPr>
+                  </pic:pic>
+                </a:graphicData>
+              </a:graphic>
+              <wp14:sizeRelH relativeFrom="page">
+                <wp14:pctWidth>0</wp14:pctWidth>
+              </wp14:sizeRelH>
+              <wp14:sizeRelV relativeFrom="page">
+                <wp14:pctHeight>0</wp14:pctHeight>
+              </wp14:sizeRelV>
+            </wp:anchor>
+          </w:drawing>
+        </m:r>
+      </m:oMath>
+    </w:p>
+    <w:p>
+      <w:pPr>
+        <w:rPr>
+          <w:rFonts w:asciiTheme="minorHAnsi" w:hAnsiTheme="minorHAnsi" w:cstheme="minorHAnsi"/>
+        </w:rPr>
+      </w:pPr>
+    </w:p>
+    <w:p>
+      <w:pPr>
+        <w:rPr>
+          <w:rFonts w:asciiTheme="minorHAnsi" w:hAnsiTheme="minorHAnsi" w:cstheme="minorHAnsi"/>
+          <w:b/>
+          <w:bCs/>
+          <w:sz w:val="32"/>
+          <w:szCs w:val="32"/>
+          <w:lang w:val="en-US"/>
+        </w:rPr>
+      </w:pPr>
+      <w:r>
+        <w:rPr>
+          <w:rFonts w:asciiTheme="minorHAnsi" w:hAnsiTheme="minorHAnsi" w:cstheme="minorHAnsi"/>
+          <w:b/>
+          <w:bCs/>
+          <w:sz w:val="32"/>
+          <w:szCs w:val="32"/>
+        </w:rPr>
+        <w:t xml:space="preserve">Функция </w:t>
+      </w:r>
+      <w:r>
+        <w:rPr>
+          <w:rFonts w:asciiTheme="minorHAnsi" w:hAnsiTheme="minorHAnsi" w:cstheme="minorHAnsi"/>
+          <w:b/>
+          <w:bCs/>
+          <w:sz w:val="32"/>
+          <w:szCs w:val="32"/>
+          <w:lang w:val="en-US"/>
+        </w:rPr>
+        <w:t>log</w:t>
+      </w:r>
+      <w:r>
+        <w:rPr>
+          <w:rFonts w:asciiTheme="minorHAnsi" w:hAnsiTheme="minorHAnsi" w:cstheme="minorHAnsi"/>
+          <w:b/>
+          <w:bCs/>
+          <w:sz w:val="32"/>
+          <w:szCs w:val="32"/>
+          <w:lang w:val="en-US"/>
+        </w:rPr>
+        <w:t>5</w:t>
+      </w:r>
+      <w:r>
+        <w:rPr>
+          <w:rFonts w:asciiTheme="minorHAnsi" w:hAnsiTheme="minorHAnsi" w:cstheme="minorHAnsi"/>
+          <w:b/>
+          <w:bCs/>
+          <w:sz w:val="32"/>
+          <w:szCs w:val="32"/>
+          <w:lang w:val="en-US"/>
+        </w:rPr>
+        <w:t>(x)</w:t>
+      </w:r>
+    </w:p>
+    <w:p>
+      <w:pPr>
+        <w:rPr>
+          <w:rFonts w:asciiTheme="minorHAnsi" w:hAnsiTheme="minorHAnsi" w:cstheme="minorHAnsi"/>
+        </w:rPr>
+      </w:pPr>
+      <m:oMathPara>
+        <m:oMathParaPr>
+          <m:jc m:val="left"/>
+        </m:oMathParaPr>
+        <m:oMath>
+          <m:r>
+            <w:rPr>
+              <w:rFonts w:ascii="Cambria Math" w:hAnsi="Cambria Math" w:cstheme="minorHAnsi"/>
+              <w:lang w:val="en-US"/>
+            </w:rPr>
+            <m:t>x</m:t>
+          </m:r>
+          <m:r>
+            <w:rPr>
+              <w:rFonts w:ascii="Cambria Math" w:hAnsi="Cambria Math" w:cstheme="minorHAnsi"/>
+              <w:lang w:val="en-US"/>
+            </w:rPr>
+            <m:t>=</m:t>
+          </m:r>
+          <m:r>
+            <w:rPr>
+              <w:rFonts w:ascii="Cambria Math" w:hAnsi="Cambria Math" w:cstheme="minorHAnsi"/>
+            </w:rPr>
+            <m:t>1,y=0;</m:t>
+          </m:r>
+        </m:oMath>
+      </m:oMathPara>
+    </w:p>
+    <w:p>
+      <w:pPr>
+        <w:rPr>
+          <w:rFonts w:asciiTheme="minorHAnsi" w:hAnsiTheme="minorHAnsi" w:cstheme="minorHAnsi"/>
+        </w:rPr>
+      </w:pPr>
+      <m:oMathPara>
+        <m:oMathParaPr>
+          <m:jc m:val="left"/>
+        </m:oMathParaPr>
+        <m:oMath>
+          <m:r>
+            <w:rPr>
+              <w:rFonts w:ascii="Cambria Math" w:hAnsi="Cambria Math" w:cstheme="minorHAnsi"/>
+            </w:rPr>
+            <m:t>x=</m:t>
+          </m:r>
+          <m:r>
+            <w:rPr>
+              <w:rFonts w:ascii="Cambria Math" w:hAnsi="Cambria Math" w:cstheme="minorHAnsi"/>
+            </w:rPr>
+            <m:t>5</m:t>
+          </m:r>
+          <m:r>
+            <w:rPr>
+              <w:rFonts w:ascii="Cambria Math" w:hAnsi="Cambria Math" w:cstheme="minorHAnsi"/>
+            </w:rPr>
+            <m:t>,y=1;</m:t>
+          </m:r>
+        </m:oMath>
+      </m:oMathPara>
+    </w:p>
+    <w:p>
+      <w:pPr>
+        <w:rPr>
+          <w:rFonts w:asciiTheme="minorHAnsi" w:hAnsiTheme="minorHAnsi" w:cstheme="minorHAnsi"/>
+          <w:lang w:val="en-US"/>
+        </w:rPr>
+      </w:pPr>
+      <m:oMath>
+        <m:r>
+          <w:rPr>
+            <w:rFonts w:ascii="Cambria Math" w:hAnsi="Cambria Math" w:cstheme="minorHAnsi"/>
+            <w:lang w:val="en-US"/>
+          </w:rPr>
+          <m:t>x=</m:t>
+        </m:r>
+        <m:r>
+          <w:rPr>
+            <w:rFonts w:ascii="Cambria Math" w:hAnsi="Cambria Math" w:cstheme="minorHAnsi"/>
+          </w:rPr>
+          <m:t>0, y=NaN</m:t>
+        </m:r>
+      </m:oMath>
+      <w:r>
+        <w:rPr>
+          <w:rFonts w:asciiTheme="minorHAnsi" w:hAnsiTheme="minorHAnsi" w:cstheme="minorHAnsi"/>
+          <w:lang w:val="en-US"/>
+        </w:rPr>
+        <w:t>;</w:t>
+      </w:r>
+    </w:p>
+    <w:p>
+      <w:pPr>
+        <w:rPr>
+          <w:rFonts w:asciiTheme="minorHAnsi" w:hAnsiTheme="minorHAnsi" w:cstheme="minorHAnsi"/>
+        </w:rPr>
+      </w:pPr>
+      <m:oMathPara>
+        <m:oMathParaPr>
+          <m:jc m:val="left"/>
+        </m:oMathParaPr>
+        <m:oMath>
+          <m:r>
+            <w:rPr>
+              <w:rFonts w:ascii="Cambria Math" w:hAnsi="Cambria Math" w:cstheme="minorHAnsi"/>
+              <w:lang w:val="en-US"/>
+            </w:rPr>
+            <m:t>x=</m:t>
+          </m:r>
+          <m:r>
+            <w:rPr>
+              <w:rFonts w:ascii="Cambria Math" w:hAnsi="Cambria Math" w:cstheme="minorHAnsi"/>
+            </w:rPr>
+            <m:t>2</m:t>
+          </m:r>
+          <m:r>
+            <w:rPr>
+              <w:rFonts w:ascii="Cambria Math" w:hAnsi="Cambria Math" w:cstheme="minorHAnsi"/>
+            </w:rPr>
+            <m:t>5</m:t>
+          </m:r>
+          <m:r>
+            <w:rPr>
+              <w:rFonts w:ascii="Cambria Math" w:hAnsi="Cambria Math" w:cstheme="minorHAnsi"/>
+            </w:rPr>
+            <m:t>,y=</m:t>
+          </m:r>
+          <m:r>
+            <w:rPr>
+              <w:rFonts w:ascii="Cambria Math" w:hAnsi="Cambria Math" w:cstheme="minorHAnsi"/>
+            </w:rPr>
+            <m:t>2</m:t>
+          </m:r>
+          <m:r>
+            <w:rPr>
+              <w:rFonts w:ascii="Cambria Math" w:hAnsi="Cambria Math" w:cstheme="minorHAnsi"/>
+            </w:rPr>
+            <m:t>;</m:t>
+          </m:r>
+        </m:oMath>
+      </m:oMathPara>
+    </w:p>
+    <w:p>
+      <w:pPr>
+        <w:rPr>
+          <w:rFonts w:asciiTheme="minorHAnsi" w:hAnsiTheme="minorHAnsi" w:cstheme="minorHAnsi"/>
+        </w:rPr>
+      </w:pPr>
+    </w:p>
+    <w:p>
+      <w:pPr>
+        <w:rPr>
+          <w:rFonts w:asciiTheme="minorHAnsi" w:hAnsiTheme="minorHAnsi" w:cstheme="minorHAnsi"/>
+        </w:rPr>
+      </w:pPr>
+    </w:p>
+    <w:p>
+      <w:pPr>
+        <w:rPr>
+          <w:rFonts w:asciiTheme="minorHAnsi" w:hAnsiTheme="minorHAnsi" w:cstheme="minorHAnsi"/>
+        </w:rPr>
+      </w:pPr>
+    </w:p>
+    <w:p>
+      <w:pPr>
+        <w:rPr>
+          <w:rFonts w:asciiTheme="minorHAnsi" w:hAnsiTheme="minorHAnsi" w:cstheme="minorHAnsi"/>
+          <w:b/>
+          <w:bCs/>
+          <w:sz w:val="32"/>
+          <w:szCs w:val="32"/>
+          <w:lang w:val="en-US"/>
+        </w:rPr>
+      </w:pPr>
+      <w:r>
+        <w:rPr>
+          <w:rFonts w:asciiTheme="minorHAnsi" w:hAnsiTheme="minorHAnsi" w:cstheme="minorHAnsi"/>
+          <w:noProof/>
+        </w:rPr>
+        <w:drawing>
+          <wp:anchor distT="0" distB="0" distL="114300" distR="114300" simplePos="0" relativeHeight="251663360" behindDoc="0" locked="0" layoutInCell="1" allowOverlap="1" wp14:anchorId="2E6DF337" wp14:editId="724EC243">
+            <wp:simplePos x="0" y="0"/>
+            <wp:positionH relativeFrom="column">
+              <wp:posOffset>1747080</wp:posOffset>
+            </wp:positionH>
+            <wp:positionV relativeFrom="paragraph">
+              <wp:posOffset>10795</wp:posOffset>
+            </wp:positionV>
+            <wp:extent cx="2372360" cy="1534795"/>
+            <wp:effectExtent l="0" t="0" r="2540" b="1905"/>
+            <wp:wrapSquare wrapText="bothSides"/>
+            <wp:docPr id="8" name="Рисунок 8"/>
+            <wp:cNvGraphicFramePr>
+              <a:graphicFrameLocks xmlns:a="http://schemas.openxmlformats.org/drawingml/2006/main" noChangeAspect="1"/>
+            </wp:cNvGraphicFramePr>
+            <a:graphic xmlns:a="http://schemas.openxmlformats.org/drawingml/2006/main">
+              <a:graphicData uri="http://schemas.openxmlformats.org/drawingml/2006/picture">
+                <pic:pic xmlns:pic="http://schemas.openxmlformats.org/drawingml/2006/picture">
+                  <pic:nvPicPr>
+                    <pic:cNvPr id="8" name="Рисунок 8"/>
+                    <pic:cNvPicPr/>
+                  </pic:nvPicPr>
+                  <pic:blipFill>
+                    <a:blip r:embed="rId14">
+                      <a:extLst>
+                        <a:ext uri="{28A0092B-C50C-407E-A947-70E740481C1C}">
+                          <a14:useLocalDpi xmlns:a14="http://schemas.microsoft.com/office/drawing/2010/main" val="0"/>
+                        </a:ext>
+                      </a:extLst>
+                    </a:blip>
+                    <a:stretch>
+                      <a:fillRect/>
+                    </a:stretch>
+                  </pic:blipFill>
+                  <pic:spPr>
+                    <a:xfrm>
+                      <a:off x="0" y="0"/>
+                      <a:ext cx="2372360" cy="1534795"/>
+                    </a:xfrm>
+                    <a:prstGeom prst="rect">
+                      <a:avLst/>
+                    </a:prstGeom>
+                  </pic:spPr>
+                </pic:pic>
+              </a:graphicData>
+            </a:graphic>
+            <wp14:sizeRelH relativeFrom="page">
+              <wp14:pctWidth>0</wp14:pctWidth>
+            </wp14:sizeRelH>
+            <wp14:sizeRelV relativeFrom="page">
+              <wp14:pctHeight>0</wp14:pctHeight>
+            </wp14:sizeRelV>
+          </wp:anchor>
+        </w:drawing>
+      </w:r>
+      <w:r>
+        <w:rPr>
+          <w:rFonts w:asciiTheme="minorHAnsi" w:hAnsiTheme="minorHAnsi" w:cstheme="minorHAnsi"/>
+          <w:b/>
+          <w:bCs/>
+          <w:sz w:val="32"/>
+          <w:szCs w:val="32"/>
+        </w:rPr>
+        <w:t xml:space="preserve">Функция </w:t>
+      </w:r>
+      <w:r>
+        <w:rPr>
+          <w:rFonts w:asciiTheme="minorHAnsi" w:hAnsiTheme="minorHAnsi" w:cstheme="minorHAnsi"/>
+          <w:b/>
+          <w:bCs/>
+          <w:sz w:val="32"/>
+          <w:szCs w:val="32"/>
+          <w:lang w:val="en-US"/>
+        </w:rPr>
+        <w:t>log</w:t>
+      </w:r>
+      <w:r>
+        <w:rPr>
+          <w:rFonts w:asciiTheme="minorHAnsi" w:hAnsiTheme="minorHAnsi" w:cstheme="minorHAnsi"/>
+          <w:b/>
+          <w:bCs/>
+          <w:sz w:val="32"/>
+          <w:szCs w:val="32"/>
+          <w:lang w:val="en-US"/>
+        </w:rPr>
+        <w:t>10</w:t>
+      </w:r>
+      <w:r>
+        <w:rPr>
+          <w:rFonts w:asciiTheme="minorHAnsi" w:hAnsiTheme="minorHAnsi" w:cstheme="minorHAnsi"/>
+          <w:b/>
+          <w:bCs/>
+          <w:sz w:val="32"/>
+          <w:szCs w:val="32"/>
+          <w:lang w:val="en-US"/>
+        </w:rPr>
+        <w:t>(x)</w:t>
+      </w:r>
+    </w:p>
+    <w:p>
+      <w:pPr>
+        <w:rPr>
+          <w:rFonts w:asciiTheme="minorHAnsi" w:hAnsiTheme="minorHAnsi" w:cstheme="minorHAnsi"/>
+        </w:rPr>
+      </w:pPr>
+      <m:oMathPara>
+        <m:oMathParaPr>
+          <m:jc m:val="left"/>
+        </m:oMathParaPr>
+        <m:oMath>
+          <m:r>
+            <w:rPr>
+              <w:rFonts w:ascii="Cambria Math" w:hAnsi="Cambria Math" w:cstheme="minorHAnsi"/>
+              <w:lang w:val="en-US"/>
+            </w:rPr>
+            <m:t>x</m:t>
+          </m:r>
+          <m:r>
+            <w:rPr>
+              <w:rFonts w:ascii="Cambria Math" w:hAnsi="Cambria Math" w:cstheme="minorHAnsi"/>
+              <w:lang w:val="en-US"/>
+            </w:rPr>
+            <m:t>=</m:t>
+          </m:r>
+          <m:r>
+            <w:rPr>
+              <w:rFonts w:ascii="Cambria Math" w:hAnsi="Cambria Math" w:cstheme="minorHAnsi"/>
+            </w:rPr>
+            <m:t>1,y=0;</m:t>
+          </m:r>
+        </m:oMath>
+      </m:oMathPara>
+    </w:p>
+    <w:p>
+      <w:pPr>
+        <w:rPr>
+          <w:rFonts w:asciiTheme="minorHAnsi" w:hAnsiTheme="minorHAnsi" w:cstheme="minorHAnsi"/>
+        </w:rPr>
+      </w:pPr>
+      <m:oMathPara>
+        <m:oMathParaPr>
+          <m:jc m:val="left"/>
+        </m:oMathParaPr>
+        <m:oMath>
+          <m:r>
+            <w:rPr>
+              <w:rFonts w:ascii="Cambria Math" w:hAnsi="Cambria Math" w:cstheme="minorHAnsi"/>
+            </w:rPr>
+            <m:t>x=</m:t>
+          </m:r>
+          <m:r>
+            <w:rPr>
+              <w:rFonts w:ascii="Cambria Math" w:hAnsi="Cambria Math" w:cstheme="minorHAnsi"/>
+            </w:rPr>
+            <m:t>10</m:t>
+          </m:r>
+          <m:r>
+            <w:rPr>
+              <w:rFonts w:ascii="Cambria Math" w:hAnsi="Cambria Math" w:cstheme="minorHAnsi"/>
+            </w:rPr>
+            <m:t>,y=1;</m:t>
+          </m:r>
+        </m:oMath>
+      </m:oMathPara>
+    </w:p>
+    <w:p>
+      <w:pPr>
+        <w:rPr>
+          <w:rFonts w:asciiTheme="minorHAnsi" w:hAnsiTheme="minorHAnsi" w:cstheme="minorHAnsi"/>
+          <w:lang w:val="en-US"/>
+        </w:rPr>
+      </w:pPr>
+      <m:oMath>
+        <m:r>
+          <w:rPr>
+            <w:rFonts w:ascii="Cambria Math" w:hAnsi="Cambria Math" w:cstheme="minorHAnsi"/>
+            <w:lang w:val="en-US"/>
+          </w:rPr>
+          <m:t>x=</m:t>
+        </m:r>
+        <m:r>
+          <w:rPr>
+            <w:rFonts w:ascii="Cambria Math" w:hAnsi="Cambria Math" w:cstheme="minorHAnsi"/>
+          </w:rPr>
+          <m:t>0, y=NaN</m:t>
+        </m:r>
+      </m:oMath>
+      <w:r>
+        <w:rPr>
+          <w:rFonts w:asciiTheme="minorHAnsi" w:hAnsiTheme="minorHAnsi" w:cstheme="minorHAnsi"/>
+          <w:lang w:val="en-US"/>
+        </w:rPr>
+        <w:t>;</w:t>
+      </w:r>
+    </w:p>
+    <w:p>
+      <w:pPr>
+        <w:rPr>
+          <w:rFonts w:asciiTheme="minorHAnsi" w:hAnsiTheme="minorHAnsi" w:cstheme="minorHAnsi"/>
+        </w:rPr>
+      </w:pPr>
+      <m:oMathPara>
+        <m:oMathParaPr>
+          <m:jc m:val="left"/>
+        </m:oMathParaPr>
+        <m:oMath>
+          <m:r>
+            <w:rPr>
+              <w:rFonts w:ascii="Cambria Math" w:hAnsi="Cambria Math" w:cstheme="minorHAnsi"/>
+              <w:lang w:val="en-US"/>
+            </w:rPr>
+            <m:t>x=</m:t>
+          </m:r>
+          <m:r>
+            <w:rPr>
+              <w:rFonts w:ascii="Cambria Math" w:hAnsi="Cambria Math" w:cstheme="minorHAnsi"/>
+            </w:rPr>
+            <m:t>10000</m:t>
+          </m:r>
+          <m:r>
+            <w:rPr>
+              <w:rFonts w:ascii="Cambria Math" w:hAnsi="Cambria Math" w:cstheme="minorHAnsi"/>
+            </w:rPr>
+            <m:t>,y=</m:t>
+          </m:r>
+          <m:r>
+            <w:rPr>
+              <w:rFonts w:ascii="Cambria Math" w:hAnsi="Cambria Math" w:cstheme="minorHAnsi"/>
+            </w:rPr>
+            <m:t>4</m:t>
+          </m:r>
+          <m:r>
+            <w:rPr>
+              <w:rFonts w:ascii="Cambria Math" w:hAnsi="Cambria Math" w:cstheme="minorHAnsi"/>
+            </w:rPr>
+            <m:t>;</m:t>
+          </m:r>
+        </m:oMath>
+      </m:oMathPara>
+    </w:p>
+    <w:p>
+      <w:pPr>
+        <w:rPr>
+          <w:rFonts w:asciiTheme="minorHAnsi" w:hAnsiTheme="minorHAnsi" w:cstheme="minorHAnsi"/>
+        </w:rPr>
+      </w:pPr>
+    </w:p>
+    <w:p>
+      <w:pPr>
+        <w:rPr>
+          <w:rFonts w:asciiTheme="minorHAnsi" w:hAnsiTheme="minorHAnsi" w:cstheme="minorHAnsi"/>
+        </w:rPr>
+      </w:pPr>
+    </w:p>
+    <w:p>
+      <w:pPr>
+        <w:rPr>
+          <w:rFonts w:asciiTheme="minorHAnsi" w:hAnsiTheme="minorHAnsi" w:cstheme="minorHAnsi"/>
+          <w:b/>
+          <w:bCs/>
+          <w:sz w:val="32"/>
+          <w:szCs w:val="32"/>
+        </w:rPr>
+      </w:pPr>
+    </w:p>
+    <w:p>
+      <w:pPr>
+        <w:rPr>
+          <w:rFonts w:asciiTheme="minorHAnsi" w:hAnsiTheme="minorHAnsi" w:cstheme="minorHAnsi"/>
+          <w:b/>
+          <w:bCs/>
+          <w:sz w:val="32"/>
+          <w:szCs w:val="32"/>
+          <w:lang w:val="en-US"/>
+        </w:rPr>
+      </w:pPr>
+      <w:r>
+        <w:rPr>
+          <w:rFonts w:asciiTheme="minorHAnsi" w:hAnsiTheme="minorHAnsi" w:cstheme="minorHAnsi"/>
+          <w:b/>
+          <w:bCs/>
+          <w:sz w:val="32"/>
+          <w:szCs w:val="32"/>
+        </w:rPr>
+        <w:lastRenderedPageBreak/>
+        <w:t>Функция</w:t>
+      </w:r>
+      <w:r>
+        <w:rPr>
+          <w:rFonts w:asciiTheme="minorHAnsi" w:hAnsiTheme="minorHAnsi" w:cstheme="minorHAnsi"/>
+          <w:b/>
+          <w:bCs/>
+          <w:sz w:val="32"/>
+          <w:szCs w:val="32"/>
+          <w:lang w:val="en-US"/>
+        </w:rPr>
+        <w:t xml:space="preserve"> </w:t>
+      </w:r>
+      <w:r>
+        <w:rPr>
+          <w:rFonts w:asciiTheme="minorHAnsi" w:hAnsiTheme="minorHAnsi" w:cstheme="minorHAnsi"/>
+          <w:b/>
+          <w:bCs/>
+          <w:sz w:val="32"/>
+          <w:szCs w:val="32"/>
+          <w:lang w:val="en-US"/>
+        </w:rPr>
+        <w:t>cot</w:t>
+      </w:r>
+      <w:r>
+        <w:rPr>
+          <w:rFonts w:asciiTheme="minorHAnsi" w:hAnsiTheme="minorHAnsi" w:cstheme="minorHAnsi"/>
+          <w:b/>
+          <w:bCs/>
+          <w:sz w:val="32"/>
+          <w:szCs w:val="32"/>
+          <w:lang w:val="en-US"/>
+        </w:rPr>
+        <w:t>(</w:t>
+      </w:r>
+      <w:r>
+        <w:rPr>
+          <w:rFonts w:asciiTheme="minorHAnsi" w:hAnsiTheme="minorHAnsi" w:cstheme="minorHAnsi"/>
+          <w:b/>
+          <w:bCs/>
+          <w:sz w:val="32"/>
+          <w:szCs w:val="32"/>
+          <w:lang w:val="en-US"/>
+        </w:rPr>
+        <w:t>x</w:t>
+      </w:r>
+      <w:r>
+        <w:rPr>
+          <w:rFonts w:asciiTheme="minorHAnsi" w:hAnsiTheme="minorHAnsi" w:cstheme="minorHAnsi"/>
+          <w:b/>
+          <w:bCs/>
+          <w:sz w:val="32"/>
+          <w:szCs w:val="32"/>
+          <w:lang w:val="en-US"/>
+        </w:rPr>
+        <w:t xml:space="preserve">) + </w:t>
+      </w:r>
+      <w:r>
+        <w:rPr>
+          <w:rFonts w:asciiTheme="minorHAnsi" w:hAnsiTheme="minorHAnsi" w:cstheme="minorHAnsi"/>
+          <w:b/>
+          <w:bCs/>
+          <w:sz w:val="32"/>
+          <w:szCs w:val="32"/>
+          <w:lang w:val="en-US"/>
+        </w:rPr>
+        <w:t>sin</w:t>
+      </w:r>
+      <w:r>
+        <w:rPr>
+          <w:rFonts w:asciiTheme="minorHAnsi" w:hAnsiTheme="minorHAnsi" w:cstheme="minorHAnsi"/>
+          <w:b/>
+          <w:bCs/>
+          <w:sz w:val="32"/>
+          <w:szCs w:val="32"/>
+          <w:lang w:val="en-US"/>
+        </w:rPr>
+        <w:t>(</w:t>
+      </w:r>
+      <w:r>
+        <w:rPr>
+          <w:rFonts w:asciiTheme="minorHAnsi" w:hAnsiTheme="minorHAnsi" w:cstheme="minorHAnsi"/>
+          <w:b/>
+          <w:bCs/>
+          <w:sz w:val="32"/>
+          <w:szCs w:val="32"/>
+          <w:lang w:val="en-US"/>
+        </w:rPr>
+        <w:t>x</w:t>
+      </w:r>
+      <w:r>
+        <w:rPr>
+          <w:rFonts w:asciiTheme="minorHAnsi" w:hAnsiTheme="minorHAnsi" w:cstheme="minorHAnsi"/>
+          <w:b/>
+          <w:bCs/>
+          <w:sz w:val="32"/>
+          <w:szCs w:val="32"/>
+          <w:lang w:val="en-US"/>
+        </w:rPr>
+        <w:t xml:space="preserve">) + </w:t>
+      </w:r>
+      <w:r>
+        <w:rPr>
+          <w:rFonts w:asciiTheme="minorHAnsi" w:hAnsiTheme="minorHAnsi" w:cstheme="minorHAnsi"/>
+          <w:b/>
+          <w:bCs/>
+          <w:sz w:val="32"/>
+          <w:szCs w:val="32"/>
+          <w:lang w:val="en-US"/>
+        </w:rPr>
+        <w:t>sin</w:t>
+      </w:r>
+      <w:r>
+        <w:rPr>
+          <w:rFonts w:asciiTheme="minorHAnsi" w:hAnsiTheme="minorHAnsi" w:cstheme="minorHAnsi"/>
+          <w:b/>
+          <w:bCs/>
+          <w:sz w:val="32"/>
+          <w:szCs w:val="32"/>
+          <w:lang w:val="en-US"/>
+        </w:rPr>
+        <w:t>(</w:t>
+      </w:r>
+      <w:r>
+        <w:rPr>
+          <w:rFonts w:asciiTheme="minorHAnsi" w:hAnsiTheme="minorHAnsi" w:cstheme="minorHAnsi"/>
+          <w:b/>
+          <w:bCs/>
+          <w:sz w:val="32"/>
+          <w:szCs w:val="32"/>
+          <w:lang w:val="en-US"/>
+        </w:rPr>
+        <w:t>x</w:t>
+      </w:r>
+      <w:r>
+        <w:rPr>
+          <w:rFonts w:asciiTheme="minorHAnsi" w:hAnsiTheme="minorHAnsi" w:cstheme="minorHAnsi"/>
+          <w:b/>
+          <w:bCs/>
+          <w:sz w:val="32"/>
+          <w:szCs w:val="32"/>
+          <w:lang w:val="en-US"/>
+        </w:rPr>
+        <w:t>)</w:t>
       </w:r>
     </w:p>
     <w:p>
@@ -1199,7 +4166,7 @@
                     <pic:cNvPicPr/>
                   </pic:nvPicPr>
                   <pic:blipFill>
-                    <a:blip r:embed="rId9">
+                    <a:blip r:embed="rId15">
                       <a:extLst>
                         <a:ext uri="{28A0092B-C50C-407E-A947-70E740481C1C}">
                           <a14:useLocalDpi xmlns:a14="http://schemas.microsoft.com/office/drawing/2010/main" val="0"/>
@@ -1250,31 +4217,7 @@
           <w:rPr>
             <w:rFonts w:ascii="Cambria Math" w:hAnsi="Cambria Math" w:cstheme="minorHAnsi"/>
           </w:rPr>
-          <m:t>-2π</m:t>
-        </m:r>
-        <m:r>
-          <w:rPr>
-            <w:rFonts w:ascii="Cambria Math" w:hAnsi="Cambria Math" w:cstheme="minorHAnsi"/>
-          </w:rPr>
-          <m:t>+2</m:t>
-        </m:r>
-        <m:r>
-          <w:rPr>
-            <w:rFonts w:ascii="Cambria Math" w:hAnsi="Cambria Math" w:cstheme="minorHAnsi"/>
-          </w:rPr>
-          <m:t>π</m:t>
-        </m:r>
-        <m:r>
-          <w:rPr>
-            <w:rFonts w:ascii="Cambria Math" w:hAnsi="Cambria Math" w:cstheme="minorHAnsi"/>
-          </w:rPr>
-          <m:t>n</m:t>
-        </m:r>
-        <m:r>
-          <w:rPr>
-            <w:rFonts w:ascii="Cambria Math" w:hAnsi="Cambria Math" w:cstheme="minorHAnsi"/>
-          </w:rPr>
-          <m:t>&lt;</m:t>
+          <m:t>-2π+2πn&lt;</m:t>
         </m:r>
         <m:r>
           <w:rPr>
@@ -1287,55 +4230,168 @@
           <w:rPr>
             <w:rFonts w:ascii="Cambria Math" w:hAnsi="Cambria Math" w:cstheme="minorHAnsi"/>
           </w:rPr>
-          <m:t>&lt;0+2</m:t>
+          <m:t>&lt;0+2πn∉ -π+πn</m:t>
         </m:r>
+      </m:oMath>
+    </w:p>
+    <w:p>
+      <w:pPr>
+        <w:rPr>
+          <w:rFonts w:asciiTheme="minorHAnsi" w:hAnsiTheme="minorHAnsi" w:cstheme="minorHAnsi"/>
+        </w:rPr>
+      </w:pPr>
+      <w:r>
+        <w:rPr>
+          <w:rFonts w:asciiTheme="minorHAnsi" w:hAnsiTheme="minorHAnsi" w:cstheme="minorHAnsi"/>
+        </w:rPr>
+        <w:t xml:space="preserve">Разрывы второго рода в точках </w:t>
+      </w:r>
+      <m:oMath>
         <m:r>
           <w:rPr>
             <w:rFonts w:ascii="Cambria Math" w:hAnsi="Cambria Math" w:cstheme="minorHAnsi"/>
           </w:rPr>
-          <m:t>π</m:t>
+          <m:t>-π+πn</m:t>
         </m:r>
+      </m:oMath>
+    </w:p>
+    <w:p>
+      <w:pPr>
+        <w:rPr>
+          <w:rFonts w:asciiTheme="minorHAnsi" w:hAnsiTheme="minorHAnsi" w:cstheme="minorHAnsi"/>
+        </w:rPr>
+      </w:pPr>
+      <w:r>
+        <w:rPr>
+          <w:rFonts w:asciiTheme="minorHAnsi" w:hAnsiTheme="minorHAnsi" w:cstheme="minorHAnsi"/>
+        </w:rPr>
+        <w:t>Классы эквивалентности:</w:t>
+      </w:r>
+    </w:p>
+    <w:p>
+      <w:pPr>
+        <w:pStyle w:val="a4"/>
+        <w:numPr>
+          <w:ilvl w:val="0"/>
+          <w:numId w:val="6"/>
+        </w:numPr>
+        <w:rPr>
+          <w:rFonts w:asciiTheme="minorHAnsi" w:hAnsiTheme="minorHAnsi" w:cstheme="minorHAnsi"/>
+        </w:rPr>
+      </w:pPr>
+      <m:oMath>
+        <m:d>
+          <m:dPr>
+            <m:ctrlPr>
+              <w:rPr>
+                <w:rFonts w:ascii="Cambria Math" w:hAnsi="Cambria Math" w:cstheme="minorHAnsi"/>
+                <w:i/>
+              </w:rPr>
+            </m:ctrlPr>
+          </m:dPr>
+          <m:e>
+            <m:r>
+              <w:rPr>
+                <w:rFonts w:ascii="Cambria Math" w:hAnsi="Cambria Math" w:cstheme="minorHAnsi"/>
+              </w:rPr>
+              <m:t>0+2</m:t>
+            </m:r>
+            <m:r>
+              <w:rPr>
+                <w:rFonts w:ascii="Cambria Math" w:hAnsi="Cambria Math" w:cstheme="minorHAnsi"/>
+              </w:rPr>
+              <m:t>πn</m:t>
+            </m:r>
+            <m:r>
+              <w:rPr>
+                <w:rFonts w:ascii="Cambria Math" w:hAnsi="Cambria Math" w:cstheme="minorHAnsi"/>
+                <w:lang w:val="en-US"/>
+              </w:rPr>
+              <m:t>;</m:t>
+            </m:r>
+            <m:r>
+              <w:rPr>
+                <w:rFonts w:ascii="Cambria Math" w:hAnsi="Cambria Math" w:cstheme="minorHAnsi"/>
+              </w:rPr>
+              <m:t>π</m:t>
+            </m:r>
+            <m:r>
+              <w:rPr>
+                <w:rFonts w:ascii="Cambria Math" w:hAnsi="Cambria Math" w:cstheme="minorHAnsi"/>
+              </w:rPr>
+              <m:t>+2</m:t>
+            </m:r>
+            <m:r>
+              <w:rPr>
+                <w:rFonts w:ascii="Cambria Math" w:hAnsi="Cambria Math" w:cstheme="minorHAnsi"/>
+              </w:rPr>
+              <m:t>πn</m:t>
+            </m:r>
+          </m:e>
+        </m:d>
         <m:r>
           <w:rPr>
             <w:rFonts w:ascii="Cambria Math" w:hAnsi="Cambria Math" w:cstheme="minorHAnsi"/>
           </w:rPr>
-          <m:t>n</m:t>
+          <m:t>, n∈Z</m:t>
         </m:r>
+      </m:oMath>
+    </w:p>
+    <w:p>
+      <w:pPr>
+        <w:pStyle w:val="a4"/>
+        <w:numPr>
+          <w:ilvl w:val="0"/>
+          <w:numId w:val="6"/>
+        </w:numPr>
+        <w:rPr>
+          <w:rFonts w:asciiTheme="minorHAnsi" w:hAnsiTheme="minorHAnsi" w:cstheme="minorHAnsi"/>
+        </w:rPr>
+      </w:pPr>
+      <m:oMath>
+        <m:d>
+          <m:dPr>
+            <m:ctrlPr>
+              <w:rPr>
+                <w:rFonts w:ascii="Cambria Math" w:hAnsi="Cambria Math" w:cstheme="minorHAnsi"/>
+                <w:i/>
+              </w:rPr>
+            </m:ctrlPr>
+          </m:dPr>
+          <m:e>
+            <m:r>
+              <w:rPr>
+                <w:rFonts w:ascii="Cambria Math" w:hAnsi="Cambria Math" w:cstheme="minorHAnsi"/>
+              </w:rPr>
+              <m:t>π+2πn</m:t>
+            </m:r>
+            <m:r>
+              <w:rPr>
+                <w:rFonts w:ascii="Cambria Math" w:hAnsi="Cambria Math" w:cstheme="minorHAnsi"/>
+                <w:lang w:val="en-US"/>
+              </w:rPr>
+              <m:t>;</m:t>
+            </m:r>
+            <m:r>
+              <w:rPr>
+                <w:rFonts w:ascii="Cambria Math" w:hAnsi="Cambria Math" w:cstheme="minorHAnsi"/>
+                <w:lang w:val="en-US"/>
+              </w:rPr>
+              <m:t>2</m:t>
+            </m:r>
+            <m:r>
+              <w:rPr>
+                <w:rFonts w:ascii="Cambria Math" w:hAnsi="Cambria Math" w:cstheme="minorHAnsi"/>
+              </w:rPr>
+              <m:t>π+2πn</m:t>
+            </m:r>
+          </m:e>
+        </m:d>
         <m:r>
           <w:rPr>
             <w:rFonts w:ascii="Cambria Math" w:hAnsi="Cambria Math" w:cstheme="minorHAnsi"/>
           </w:rPr>
-          <m:t>∉</m:t>
-        </m:r>
-        <m:r>
-          <w:rPr>
-            <w:rFonts w:ascii="Cambria Math" w:hAnsi="Cambria Math" w:cstheme="minorHAnsi"/>
-          </w:rPr>
-          <m:t xml:space="preserve"> -</m:t>
-        </m:r>
-        <m:r>
-          <w:rPr>
-            <w:rFonts w:ascii="Cambria Math" w:hAnsi="Cambria Math" w:cstheme="minorHAnsi"/>
-          </w:rPr>
-          <m:t>π</m:t>
-        </m:r>
-        <m:r>
-          <w:rPr>
-            <w:rFonts w:ascii="Cambria Math" w:hAnsi="Cambria Math" w:cstheme="minorHAnsi"/>
-          </w:rPr>
-          <m:t>+</m:t>
-        </m:r>
-        <m:r>
-          <w:rPr>
-            <w:rFonts w:ascii="Cambria Math" w:hAnsi="Cambria Math" w:cstheme="minorHAnsi"/>
-          </w:rPr>
-          <m:t>π</m:t>
-        </m:r>
-        <m:r>
-          <w:rPr>
-            <w:rFonts w:ascii="Cambria Math" w:hAnsi="Cambria Math" w:cstheme="minorHAnsi"/>
-          </w:rPr>
-          <m:t>n</m:t>
+          <m:t>, n∈Z</m:t>
         </m:r>
       </m:oMath>
     </w:p>
@@ -1509,13 +4565,7 @@
                 <w:rPr>
                   <w:rFonts w:ascii="Cambria Math" w:hAnsi="Cambria Math" w:cstheme="minorHAnsi"/>
                 </w:rPr>
-                <m:t>3</m:t>
-              </m:r>
-              <m:r>
-                <w:rPr>
-                  <w:rFonts w:ascii="Cambria Math" w:hAnsi="Cambria Math" w:cstheme="minorHAnsi"/>
-                </w:rPr>
-                <m:t>π</m:t>
+                <m:t>3π</m:t>
               </m:r>
             </m:num>
             <m:den>
@@ -1584,11 +4634,11 @@
           <w:rFonts w:asciiTheme="minorHAnsi" w:hAnsiTheme="minorHAnsi" w:cstheme="minorHAnsi"/>
           <w:b/>
           <w:bCs/>
+          <w:noProof/>
           <w:sz w:val="32"/>
           <w:szCs w:val="32"/>
           <w:lang w:val="en-US"/>
         </w:rPr>
-        <w:lastRenderedPageBreak/>
         <w:drawing>
           <wp:inline distT="0" distB="0" distL="0" distR="0" wp14:anchorId="71B04DD9" wp14:editId="74EE7648">
             <wp:extent cx="5940425" cy="3862070"/>
@@ -1605,7 +4655,7 @@
                     <pic:cNvPicPr/>
                   </pic:nvPicPr>
                   <pic:blipFill>
-                    <a:blip r:embed="rId10"/>
+                    <a:blip r:embed="rId16"/>
                     <a:stretch>
                       <a:fillRect/>
                     </a:stretch>
@@ -1641,6 +4691,47 @@
     <w:p>
       <w:pPr>
         <w:rPr>
+          <w:lang w:val="en-US"/>
+        </w:rPr>
+      </w:pPr>
+      <w:r>
+        <w:rPr>
+          <w:rFonts w:asciiTheme="minorHAnsi" w:hAnsiTheme="minorHAnsi" w:cstheme="minorHAnsi"/>
+          <w:b/>
+          <w:bCs/>
+          <w:sz w:val="32"/>
+          <w:szCs w:val="32"/>
+        </w:rPr>
+        <w:t>Функция</w:t>
+      </w:r>
+      <w:r>
+        <w:rPr>
+          <w:rFonts w:asciiTheme="minorHAnsi" w:hAnsiTheme="minorHAnsi" w:cstheme="minorHAnsi"/>
+          <w:b/>
+          <w:bCs/>
+          <w:sz w:val="32"/>
+          <w:szCs w:val="32"/>
+          <w:lang w:val="en-US"/>
+        </w:rPr>
+        <w:t xml:space="preserve"> </w:t>
+      </w:r>
+      <w:r>
+        <w:rPr>
+          <w:rFonts w:asciiTheme="minorHAnsi" w:hAnsiTheme="minorHAnsi" w:cstheme="minorHAnsi"/>
+          <w:b/>
+          <w:bCs/>
+          <w:color w:val="333333"/>
+          <w:sz w:val="32"/>
+          <w:szCs w:val="32"/>
+          <w:shd w:val="clear" w:color="auto" w:fill="FFFFFF" w:themeFill="background1"/>
+          <w:lang w:val="en-US"/>
+        </w:rPr>
+        <w:t>(((((ln(x) * log_3(x)) * ln(x)) + log_3(x)) * ((log_10(x) * log_5(x)) - log_5(x))) * log_5(x))</w:t>
+      </w:r>
+    </w:p>
+    <w:p>
+      <w:pPr>
+        <w:rPr>
           <w:rFonts w:asciiTheme="minorHAnsi" w:hAnsiTheme="minorHAnsi" w:cstheme="minorHAnsi"/>
         </w:rPr>
       </w:pPr>
@@ -1665,7 +4756,7 @@
                     <pic:cNvPicPr/>
                   </pic:nvPicPr>
                   <pic:blipFill>
-                    <a:blip r:embed="rId11">
+                    <a:blip r:embed="rId17">
                       <a:extLst>
                         <a:ext uri="{28A0092B-C50C-407E-A947-70E740481C1C}">
                           <a14:useLocalDpi xmlns:a14="http://schemas.microsoft.com/office/drawing/2010/main" val="0"/>
@@ -1709,14 +4800,7 @@
               <w:rFonts w:ascii="Cambria Math" w:hAnsi="Cambria Math" w:cstheme="minorHAnsi"/>
               <w:lang w:val="en-US"/>
             </w:rPr>
-            <m:t>x=1,y=</m:t>
-          </m:r>
-          <m:r>
-            <w:rPr>
-              <w:rFonts w:ascii="Cambria Math" w:hAnsi="Cambria Math" w:cstheme="minorHAnsi"/>
-              <w:lang w:val="en-US"/>
-            </w:rPr>
-            <m:t>0</m:t>
+            <m:t>x=1,y=0</m:t>
           </m:r>
         </m:oMath>
       </m:oMathPara>
@@ -1843,6 +4927,7 @@
           <w:rFonts w:asciiTheme="minorHAnsi" w:hAnsiTheme="minorHAnsi" w:cstheme="minorHAnsi"/>
           <w:noProof/>
         </w:rPr>
+        <w:lastRenderedPageBreak/>
         <w:drawing>
           <wp:inline distT="0" distB="0" distL="0" distR="0" wp14:anchorId="4CA86757" wp14:editId="390FF5B6">
             <wp:extent cx="4818185" cy="3044217"/>
@@ -1859,7 +4944,7 @@
                     <pic:cNvPicPr/>
                   </pic:nvPicPr>
                   <pic:blipFill>
-                    <a:blip r:embed="rId12">
+                    <a:blip r:embed="rId18">
                       <a:extLst>
                         <a:ext uri="{28A0092B-C50C-407E-A947-70E740481C1C}">
                           <a14:useLocalDpi xmlns:a14="http://schemas.microsoft.com/office/drawing/2010/main" val="0"/>
@@ -1924,13 +5009,7 @@
         <w:rPr>
           <w:rFonts w:asciiTheme="minorHAnsi" w:hAnsiTheme="minorHAnsi" w:cstheme="minorHAnsi"/>
         </w:rPr>
-        <w:t>В ходе</w:t>
-      </w:r>
-      <w:r>
-        <w:rPr>
-          <w:rFonts w:asciiTheme="minorHAnsi" w:hAnsiTheme="minorHAnsi" w:cstheme="minorHAnsi"/>
-        </w:rPr>
-        <w:t xml:space="preserve"> </w:t>
+        <w:t xml:space="preserve">В ходе </w:t>
       </w:r>
       <w:r>
         <w:rPr>
@@ -1942,31 +5021,7 @@
         <w:rPr>
           <w:rFonts w:asciiTheme="minorHAnsi" w:hAnsiTheme="minorHAnsi" w:cstheme="minorHAnsi"/>
         </w:rPr>
-        <w:t xml:space="preserve"> </w:t>
-      </w:r>
-      <w:r>
-        <w:rPr>
-          <w:rFonts w:asciiTheme="minorHAnsi" w:hAnsiTheme="minorHAnsi" w:cstheme="minorHAnsi"/>
-        </w:rPr>
-        <w:t>данной</w:t>
-      </w:r>
-      <w:r>
-        <w:rPr>
-          <w:rFonts w:asciiTheme="minorHAnsi" w:hAnsiTheme="minorHAnsi" w:cstheme="minorHAnsi"/>
-        </w:rPr>
-        <w:t xml:space="preserve"> </w:t>
-      </w:r>
-      <w:r>
-        <w:rPr>
-          <w:rFonts w:asciiTheme="minorHAnsi" w:hAnsiTheme="minorHAnsi" w:cstheme="minorHAnsi"/>
-        </w:rPr>
-        <w:t>лабораторной</w:t>
-      </w:r>
-      <w:r>
-        <w:rPr>
-          <w:rFonts w:asciiTheme="minorHAnsi" w:hAnsiTheme="minorHAnsi" w:cstheme="minorHAnsi"/>
-        </w:rPr>
-        <w:t xml:space="preserve"> работы были получены навыки разработки ПО с использованием</w:t>
+        <w:t xml:space="preserve"> данной лабораторной работы были получены навыки разработки ПО с использованием</w:t>
       </w:r>
       <w:r>
         <w:rPr>
@@ -2087,6 +5142,184 @@
     </w:lvl>
   </w:abstractNum>
   <w:abstractNum w:abstractNumId="1" w15:restartNumberingAfterBreak="0">
+    <w:nsid w:val="116A3FCB"/>
+    <w:multiLevelType w:val="hybridMultilevel"/>
+    <w:tmpl w:val="55B80416"/>
+    <w:lvl w:ilvl="0" w:tplc="0419000F">
+      <w:start w:val="1"/>
+      <w:numFmt w:val="decimal"/>
+      <w:lvlText w:val="%1."/>
+      <w:lvlJc w:val="left"/>
+      <w:pPr>
+        <w:ind w:left="720" w:hanging="360"/>
+      </w:pPr>
+      <w:rPr>
+        <w:rFonts w:hint="default"/>
+      </w:rPr>
+    </w:lvl>
+    <w:lvl w:ilvl="1" w:tplc="04190019" w:tentative="1">
+      <w:start w:val="1"/>
+      <w:numFmt w:val="lowerLetter"/>
+      <w:lvlText w:val="%2."/>
+      <w:lvlJc w:val="left"/>
+      <w:pPr>
+        <w:ind w:left="1440" w:hanging="360"/>
+      </w:pPr>
+    </w:lvl>
+    <w:lvl w:ilvl="2" w:tplc="0419001B" w:tentative="1">
+      <w:start w:val="1"/>
+      <w:numFmt w:val="lowerRoman"/>
+      <w:lvlText w:val="%3."/>
+      <w:lvlJc w:val="right"/>
+      <w:pPr>
+        <w:ind w:left="2160" w:hanging="180"/>
+      </w:pPr>
+    </w:lvl>
+    <w:lvl w:ilvl="3" w:tplc="0419000F" w:tentative="1">
+      <w:start w:val="1"/>
+      <w:numFmt w:val="decimal"/>
+      <w:lvlText w:val="%4."/>
+      <w:lvlJc w:val="left"/>
+      <w:pPr>
+        <w:ind w:left="2880" w:hanging="360"/>
+      </w:pPr>
+    </w:lvl>
+    <w:lvl w:ilvl="4" w:tplc="04190019" w:tentative="1">
+      <w:start w:val="1"/>
+      <w:numFmt w:val="lowerLetter"/>
+      <w:lvlText w:val="%5."/>
+      <w:lvlJc w:val="left"/>
+      <w:pPr>
+        <w:ind w:left="3600" w:hanging="360"/>
+      </w:pPr>
+    </w:lvl>
+    <w:lvl w:ilvl="5" w:tplc="0419001B" w:tentative="1">
+      <w:start w:val="1"/>
+      <w:numFmt w:val="lowerRoman"/>
+      <w:lvlText w:val="%6."/>
+      <w:lvlJc w:val="right"/>
+      <w:pPr>
+        <w:ind w:left="4320" w:hanging="180"/>
+      </w:pPr>
+    </w:lvl>
+    <w:lvl w:ilvl="6" w:tplc="0419000F" w:tentative="1">
+      <w:start w:val="1"/>
+      <w:numFmt w:val="decimal"/>
+      <w:lvlText w:val="%7."/>
+      <w:lvlJc w:val="left"/>
+      <w:pPr>
+        <w:ind w:left="5040" w:hanging="360"/>
+      </w:pPr>
+    </w:lvl>
+    <w:lvl w:ilvl="7" w:tplc="04190019" w:tentative="1">
+      <w:start w:val="1"/>
+      <w:numFmt w:val="lowerLetter"/>
+      <w:lvlText w:val="%8."/>
+      <w:lvlJc w:val="left"/>
+      <w:pPr>
+        <w:ind w:left="5760" w:hanging="360"/>
+      </w:pPr>
+    </w:lvl>
+    <w:lvl w:ilvl="8" w:tplc="0419001B" w:tentative="1">
+      <w:start w:val="1"/>
+      <w:numFmt w:val="lowerRoman"/>
+      <w:lvlText w:val="%9."/>
+      <w:lvlJc w:val="right"/>
+      <w:pPr>
+        <w:ind w:left="6480" w:hanging="180"/>
+      </w:pPr>
+    </w:lvl>
+  </w:abstractNum>
+  <w:abstractNum w:abstractNumId="2" w15:restartNumberingAfterBreak="0">
+    <w:nsid w:val="14C20852"/>
+    <w:multiLevelType w:val="hybridMultilevel"/>
+    <w:tmpl w:val="55B80416"/>
+    <w:lvl w:ilvl="0" w:tplc="0419000F">
+      <w:start w:val="1"/>
+      <w:numFmt w:val="decimal"/>
+      <w:lvlText w:val="%1."/>
+      <w:lvlJc w:val="left"/>
+      <w:pPr>
+        <w:ind w:left="720" w:hanging="360"/>
+      </w:pPr>
+      <w:rPr>
+        <w:rFonts w:hint="default"/>
+      </w:rPr>
+    </w:lvl>
+    <w:lvl w:ilvl="1" w:tplc="04190019" w:tentative="1">
+      <w:start w:val="1"/>
+      <w:numFmt w:val="lowerLetter"/>
+      <w:lvlText w:val="%2."/>
+      <w:lvlJc w:val="left"/>
+      <w:pPr>
+        <w:ind w:left="1440" w:hanging="360"/>
+      </w:pPr>
+    </w:lvl>
+    <w:lvl w:ilvl="2" w:tplc="0419001B" w:tentative="1">
+      <w:start w:val="1"/>
+      <w:numFmt w:val="lowerRoman"/>
+      <w:lvlText w:val="%3."/>
+      <w:lvlJc w:val="right"/>
+      <w:pPr>
+        <w:ind w:left="2160" w:hanging="180"/>
+      </w:pPr>
+    </w:lvl>
+    <w:lvl w:ilvl="3" w:tplc="0419000F" w:tentative="1">
+      <w:start w:val="1"/>
+      <w:numFmt w:val="decimal"/>
+      <w:lvlText w:val="%4."/>
+      <w:lvlJc w:val="left"/>
+      <w:pPr>
+        <w:ind w:left="2880" w:hanging="360"/>
+      </w:pPr>
+    </w:lvl>
+    <w:lvl w:ilvl="4" w:tplc="04190019" w:tentative="1">
+      <w:start w:val="1"/>
+      <w:numFmt w:val="lowerLetter"/>
+      <w:lvlText w:val="%5."/>
+      <w:lvlJc w:val="left"/>
+      <w:pPr>
+        <w:ind w:left="3600" w:hanging="360"/>
+      </w:pPr>
+    </w:lvl>
+    <w:lvl w:ilvl="5" w:tplc="0419001B" w:tentative="1">
+      <w:start w:val="1"/>
+      <w:numFmt w:val="lowerRoman"/>
+      <w:lvlText w:val="%6."/>
+      <w:lvlJc w:val="right"/>
+      <w:pPr>
+        <w:ind w:left="4320" w:hanging="180"/>
+      </w:pPr>
+    </w:lvl>
+    <w:lvl w:ilvl="6" w:tplc="0419000F" w:tentative="1">
+      <w:start w:val="1"/>
+      <w:numFmt w:val="decimal"/>
+      <w:lvlText w:val="%7."/>
+      <w:lvlJc w:val="left"/>
+      <w:pPr>
+        <w:ind w:left="5040" w:hanging="360"/>
+      </w:pPr>
+    </w:lvl>
+    <w:lvl w:ilvl="7" w:tplc="04190019" w:tentative="1">
+      <w:start w:val="1"/>
+      <w:numFmt w:val="lowerLetter"/>
+      <w:lvlText w:val="%8."/>
+      <w:lvlJc w:val="left"/>
+      <w:pPr>
+        <w:ind w:left="5760" w:hanging="360"/>
+      </w:pPr>
+    </w:lvl>
+    <w:lvl w:ilvl="8" w:tplc="0419001B" w:tentative="1">
+      <w:start w:val="1"/>
+      <w:numFmt w:val="lowerRoman"/>
+      <w:lvlText w:val="%9."/>
+      <w:lvlJc w:val="right"/>
+      <w:pPr>
+        <w:ind w:left="6480" w:hanging="180"/>
+      </w:pPr>
+    </w:lvl>
+  </w:abstractNum>
+  <w:abstractNum w:abstractNumId="3" w15:restartNumberingAfterBreak="0">
     <w:nsid w:val="455C24BB"/>
     <w:multiLevelType w:val="hybridMultilevel"/>
     <w:tmpl w:val="91249610"/>
@@ -2172,7 +5405,7 @@
       </w:pPr>
     </w:lvl>
   </w:abstractNum>
-  <w:abstractNum w:abstractNumId="2" w15:restartNumberingAfterBreak="0">
+  <w:abstractNum w:abstractNumId="4" w15:restartNumberingAfterBreak="0">
     <w:nsid w:val="599A44C1"/>
     <w:multiLevelType w:val="hybridMultilevel"/>
     <w:tmpl w:val="B69870FE"/>
@@ -2258,7 +5491,7 @@
       </w:pPr>
     </w:lvl>
   </w:abstractNum>
-  <w:abstractNum w:abstractNumId="3" w15:restartNumberingAfterBreak="0">
+  <w:abstractNum w:abstractNumId="5" w15:restartNumberingAfterBreak="0">
     <w:nsid w:val="7D09249F"/>
     <w:multiLevelType w:val="multilevel"/>
     <w:tmpl w:val="630E6652"/>
@@ -2372,16 +5605,22 @@
     </w:lvl>
   </w:abstractNum>
   <w:num w:numId="1">
-    <w:abstractNumId w:val="2"/>
+    <w:abstractNumId w:val="4"/>
   </w:num>
   <w:num w:numId="2">
-    <w:abstractNumId w:val="1"/>
+    <w:abstractNumId w:val="3"/>
   </w:num>
   <w:num w:numId="3">
     <w:abstractNumId w:val="0"/>
   </w:num>
   <w:num w:numId="4">
-    <w:abstractNumId w:val="3"/>
+    <w:abstractNumId w:val="5"/>
+  </w:num>
+  <w:num w:numId="5">
+    <w:abstractNumId w:val="1"/>
+  </w:num>
+  <w:num w:numId="6">
+    <w:abstractNumId w:val="2"/>
   </w:num>
 </w:numbering>
 </file>
@@ -2780,7 +6019,7 @@
   <w:style w:type="paragraph" w:default="1" w:styleId="a">
     <w:name w:val="Normal"/>
     <w:qFormat/>
-    <w:rsid w:val="00725029"/>
+    <w:rsid w:val="0051159C"/>
     <w:rPr>
       <w:rFonts w:ascii="Times New Roman" w:eastAsia="Times New Roman" w:hAnsi="Times New Roman" w:cs="Times New Roman"/>
       <w:lang w:eastAsia="ru-RU"/>
@@ -2946,19 +6185,19 @@
 
 <file path=word/glossary/fontTable.xml><?xml version="1.0" encoding="utf-8"?>
 <w:fonts xmlns:mc="http://schemas.openxmlformats.org/markup-compatibility/2006" xmlns:r="http://schemas.openxmlformats.org/officeDocument/2006/relationships" xmlns:w="http://schemas.openxmlformats.org/wordprocessingml/2006/main" xmlns:w14="http://schemas.microsoft.com/office/word/2010/wordml" xmlns:w15="http://schemas.microsoft.com/office/word/2012/wordml" xmlns:w16cex="http://schemas.microsoft.com/office/word/2018/wordml/cex" xmlns:w16cid="http://schemas.microsoft.com/office/word/2016/wordml/cid" xmlns:w16="http://schemas.microsoft.com/office/word/2018/wordml" xmlns:w16se="http://schemas.microsoft.com/office/word/2015/wordml/symex" mc:Ignorable="w14 w15 w16se w16cid w16 w16cex">
+  <w:font w:name="Times New Roman">
+    <w:panose1 w:val="02020603050405020304"/>
+    <w:charset w:val="CC"/>
+    <w:family w:val="roman"/>
+    <w:pitch w:val="variable"/>
+    <w:sig w:usb0="E0002EFF" w:usb1="C000785B" w:usb2="00000009" w:usb3="00000000" w:csb0="000001FF" w:csb1="00000000"/>
+  </w:font>
   <w:font w:name="Calibri">
     <w:panose1 w:val="020F0502020204030204"/>
     <w:charset w:val="CC"/>
     <w:family w:val="swiss"/>
     <w:pitch w:val="variable"/>
     <w:sig w:usb0="E4002EFF" w:usb1="C000247B" w:usb2="00000009" w:usb3="00000000" w:csb0="000001FF" w:csb1="00000000"/>
-  </w:font>
-  <w:font w:name="Times New Roman">
-    <w:panose1 w:val="02020603050405020304"/>
-    <w:charset w:val="CC"/>
-    <w:family w:val="roman"/>
-    <w:pitch w:val="variable"/>
-    <w:sig w:usb0="E0002EFF" w:usb1="C000785B" w:usb2="00000009" w:usb3="00000000" w:csb0="000001FF" w:csb1="00000000"/>
   </w:font>
   <w:font w:name="Consolas">
     <w:panose1 w:val="020B0609020204030204"/>
@@ -2968,7 +6207,7 @@
     <w:sig w:usb0="E10002FF" w:usb1="4000FCFF" w:usb2="00000009" w:usb3="00000000" w:csb0="0000019F" w:csb1="00000000"/>
   </w:font>
   <w:font w:name="Helvetica Neue">
-    <w:altName w:val="Helvetica Neue"/>
+    <w:altName w:val="﷽﷽﷽﷽﷽﷽﷽﷽a Neue"/>
     <w:panose1 w:val="02000503000000020004"/>
     <w:charset w:val="00"/>
     <w:family w:val="auto"/>
@@ -3008,9 +6247,11 @@
   </w:compat>
   <w:rsids>
     <w:rsidRoot w:val="00B43ED3"/>
+    <w:rsid w:val="002A6FC3"/>
     <w:rsid w:val="003A3061"/>
     <w:rsid w:val="003C1F7E"/>
     <w:rsid w:val="00412723"/>
+    <w:rsid w:val="00711C96"/>
     <w:rsid w:val="00B43ED3"/>
     <w:rsid w:val="00BC0516"/>
     <w:rsid w:val="00D6060B"/>
@@ -3463,7 +6704,7 @@
     <w:basedOn w:val="a0"/>
     <w:uiPriority w:val="99"/>
     <w:semiHidden/>
-    <w:rsid w:val="003C1F7E"/>
+    <w:rsid w:val="00711C96"/>
     <w:rPr>
       <w:color w:val="808080"/>
     </w:rPr>

--- a/report/ТПО_2.docx
+++ b/report/ТПО_2.docx
@@ -641,7 +641,21 @@
             <w:rStyle w:val="a5"/>
             <w:rFonts w:asciiTheme="minorHAnsi" w:hAnsiTheme="minorHAnsi" w:cstheme="minorHAnsi"/>
           </w:rPr>
-          <w:t>https://github.com/N1MBER/TPO_LAB2</w:t>
+          <w:t>https://github.com/N1MBER/TPO_L</w:t>
+        </w:r>
+        <w:r>
+          <w:rPr>
+            <w:rStyle w:val="a5"/>
+            <w:rFonts w:asciiTheme="minorHAnsi" w:hAnsiTheme="minorHAnsi" w:cstheme="minorHAnsi"/>
+          </w:rPr>
+          <w:t>A</w:t>
+        </w:r>
+        <w:r>
+          <w:rPr>
+            <w:rStyle w:val="a5"/>
+            <w:rFonts w:asciiTheme="minorHAnsi" w:hAnsiTheme="minorHAnsi" w:cstheme="minorHAnsi"/>
+          </w:rPr>
+          <w:t>B2</w:t>
         </w:r>
       </w:hyperlink>
     </w:p>
@@ -1458,13 +1472,7 @@
               <w:rPr>
                 <w:rFonts w:ascii="Cambria Math" w:hAnsi="Cambria Math" w:cstheme="minorHAnsi"/>
               </w:rPr>
-              <m:t>&lt;</m:t>
-            </m:r>
-            <m:r>
-              <w:rPr>
-                <w:rFonts w:ascii="Cambria Math" w:hAnsi="Cambria Math" w:cstheme="minorHAnsi"/>
-              </w:rPr>
-              <m:t>0∀x∈</m:t>
+              <m:t>&lt;0∀x∈</m:t>
             </m:r>
           </m:e>
         </m:func>
@@ -1482,13 +1490,7 @@
               <w:rPr>
                 <w:rFonts w:ascii="Cambria Math" w:hAnsi="Cambria Math" w:cstheme="minorHAnsi"/>
               </w:rPr>
-              <m:t>-</m:t>
-            </m:r>
-            <m:r>
-              <w:rPr>
-                <w:rFonts w:ascii="Cambria Math" w:hAnsi="Cambria Math" w:cstheme="minorHAnsi"/>
-              </w:rPr>
-              <m:t>π+2πn</m:t>
+              <m:t>-π+2πn</m:t>
             </m:r>
             <m:r>
               <w:rPr>
@@ -1501,13 +1503,7 @@
               <w:rPr>
                 <w:rFonts w:ascii="Cambria Math" w:hAnsi="Cambria Math" w:cstheme="minorHAnsi"/>
               </w:rPr>
-              <m:t>0</m:t>
-            </m:r>
-            <m:r>
-              <w:rPr>
-                <w:rFonts w:ascii="Cambria Math" w:hAnsi="Cambria Math" w:cstheme="minorHAnsi"/>
-              </w:rPr>
-              <m:t>+2πn</m:t>
+              <m:t>0+2πn</m:t>
             </m:r>
           </m:e>
         </m:d>
@@ -1591,13 +1587,7 @@
               <w:rPr>
                 <w:rFonts w:ascii="Cambria Math" w:hAnsi="Cambria Math" w:cstheme="minorHAnsi"/>
               </w:rPr>
-              <m:t>+2πn</m:t>
-            </m:r>
-            <m:r>
-              <w:rPr>
-                <w:rFonts w:ascii="Cambria Math" w:hAnsi="Cambria Math" w:cstheme="minorHAnsi"/>
-              </w:rPr>
-              <m:t>;</m:t>
+              <m:t>+2πn;</m:t>
             </m:r>
             <m:f>
               <m:fPr>
@@ -1651,13 +1641,7 @@
         <w:rPr>
           <w:rFonts w:asciiTheme="minorHAnsi" w:hAnsiTheme="minorHAnsi" w:cstheme="minorHAnsi"/>
         </w:rPr>
-        <w:t>Убывает</w:t>
-      </w:r>
-      <w:r>
-        <w:rPr>
-          <w:rFonts w:asciiTheme="minorHAnsi" w:hAnsiTheme="minorHAnsi" w:cstheme="minorHAnsi"/>
-        </w:rPr>
-        <w:t xml:space="preserve"> на:</w:t>
+        <w:t>Убывает на:</w:t>
       </w:r>
       <m:oMath>
         <m:r>
@@ -1719,19 +1703,7 @@
               <w:rPr>
                 <w:rFonts w:ascii="Cambria Math" w:hAnsi="Cambria Math" w:cstheme="minorHAnsi"/>
               </w:rPr>
-              <m:t>+2πn</m:t>
-            </m:r>
-            <m:r>
-              <w:rPr>
-                <w:rFonts w:ascii="Cambria Math" w:hAnsi="Cambria Math" w:cstheme="minorHAnsi"/>
-              </w:rPr>
-              <m:t>;</m:t>
-            </m:r>
-            <m:r>
-              <w:rPr>
-                <w:rFonts w:ascii="Cambria Math" w:hAnsi="Cambria Math" w:cstheme="minorHAnsi"/>
-              </w:rPr>
-              <m:t>-</m:t>
+              <m:t>+2πn;-</m:t>
             </m:r>
             <m:f>
               <m:fPr>
@@ -1779,301 +1751,23 @@
       <w:pPr>
         <w:rPr>
           <w:rFonts w:asciiTheme="minorHAnsi" w:hAnsiTheme="minorHAnsi" w:cstheme="minorHAnsi"/>
-        </w:rPr>
-      </w:pPr>
-      <m:oMathPara>
-        <m:oMathParaPr>
-          <m:jc m:val="left"/>
-        </m:oMathParaPr>
-        <m:oMath>
-          <m:r>
-            <w:rPr>
-              <w:rFonts w:ascii="Cambria Math" w:hAnsi="Cambria Math" w:cstheme="minorHAnsi"/>
-              <w:lang w:val="en-US"/>
-            </w:rPr>
-            <m:t>x</m:t>
-          </m:r>
-          <m:r>
-            <w:rPr>
-              <w:rFonts w:ascii="Cambria Math" w:hAnsi="Cambria Math" w:cstheme="minorHAnsi"/>
-              <w:lang w:val="en-US"/>
-            </w:rPr>
-            <m:t>=</m:t>
-          </m:r>
-          <m:f>
-            <m:fPr>
-              <m:ctrlPr>
-                <w:rPr>
-                  <w:rFonts w:ascii="Cambria Math" w:hAnsi="Cambria Math" w:cstheme="minorHAnsi"/>
-                  <w:i/>
-                </w:rPr>
-              </m:ctrlPr>
-            </m:fPr>
-            <m:num>
-              <m:r>
-                <w:rPr>
-                  <w:rFonts w:ascii="Cambria Math" w:hAnsi="Cambria Math" w:cstheme="minorHAnsi"/>
-                </w:rPr>
-                <m:t>π</m:t>
-              </m:r>
-            </m:num>
-            <m:den>
-              <m:r>
-                <w:rPr>
-                  <w:rFonts w:ascii="Cambria Math" w:hAnsi="Cambria Math" w:cstheme="minorHAnsi"/>
-                </w:rPr>
-                <m:t>2</m:t>
-              </m:r>
-            </m:den>
-          </m:f>
-          <m:r>
-            <w:rPr>
-              <w:rFonts w:ascii="Cambria Math" w:hAnsi="Cambria Math" w:cstheme="minorHAnsi"/>
-            </w:rPr>
-            <m:t>,y</m:t>
-          </m:r>
-          <m:r>
-            <w:rPr>
-              <w:rFonts w:ascii="Cambria Math" w:hAnsi="Cambria Math" w:cstheme="minorHAnsi"/>
-            </w:rPr>
-            <m:t>=1;</m:t>
-          </m:r>
-        </m:oMath>
-      </m:oMathPara>
-    </w:p>
-    <w:p>
-      <w:pPr>
-        <w:rPr>
-          <w:rFonts w:asciiTheme="minorHAnsi" w:hAnsiTheme="minorHAnsi" w:cstheme="minorHAnsi"/>
-        </w:rPr>
-      </w:pPr>
-      <m:oMathPara>
-        <m:oMathParaPr>
-          <m:jc m:val="left"/>
-        </m:oMathParaPr>
-        <m:oMath>
-          <m:r>
-            <w:rPr>
-              <w:rFonts w:ascii="Cambria Math" w:hAnsi="Cambria Math" w:cstheme="minorHAnsi"/>
-            </w:rPr>
-            <m:t>x=0,y=0;</m:t>
-          </m:r>
-        </m:oMath>
-      </m:oMathPara>
-    </w:p>
-    <w:p>
-      <w:pPr>
-        <w:rPr>
-          <w:rFonts w:asciiTheme="minorHAnsi" w:hAnsiTheme="minorHAnsi" w:cstheme="minorHAnsi"/>
+          <w:b/>
+          <w:bCs/>
+          <w:sz w:val="32"/>
+          <w:szCs w:val="32"/>
+        </w:rPr>
+      </w:pPr>
+      <w:r>
+        <w:rPr>
+          <w:rFonts w:asciiTheme="minorHAnsi" w:hAnsiTheme="minorHAnsi" w:cstheme="minorHAnsi"/>
+          <w:b/>
+          <w:bCs/>
+          <w:noProof/>
+          <w:sz w:val="32"/>
+          <w:szCs w:val="32"/>
           <w:lang w:val="en-US"/>
         </w:rPr>
-      </w:pPr>
-      <m:oMath>
-        <m:r>
-          <w:rPr>
-            <w:rFonts w:ascii="Cambria Math" w:hAnsi="Cambria Math" w:cstheme="minorHAnsi"/>
-            <w:lang w:val="en-US"/>
-          </w:rPr>
-          <m:t>x=</m:t>
-        </m:r>
-        <m:f>
-          <m:fPr>
-            <m:ctrlPr>
-              <w:rPr>
-                <w:rFonts w:ascii="Cambria Math" w:hAnsi="Cambria Math" w:cstheme="minorHAnsi"/>
-                <w:i/>
-              </w:rPr>
-            </m:ctrlPr>
-          </m:fPr>
-          <m:num>
-            <m:r>
-              <w:rPr>
-                <w:rFonts w:ascii="Cambria Math" w:hAnsi="Cambria Math" w:cstheme="minorHAnsi"/>
-              </w:rPr>
-              <m:t>π</m:t>
-            </m:r>
-          </m:num>
-          <m:den>
-            <m:r>
-              <w:rPr>
-                <w:rFonts w:ascii="Cambria Math" w:hAnsi="Cambria Math" w:cstheme="minorHAnsi"/>
-              </w:rPr>
-              <m:t>4</m:t>
-            </m:r>
-          </m:den>
-        </m:f>
-        <m:r>
-          <w:rPr>
-            <w:rFonts w:ascii="Cambria Math" w:hAnsi="Cambria Math" w:cstheme="minorHAnsi"/>
-          </w:rPr>
-          <m:t>, y=</m:t>
-        </m:r>
-        <m:f>
-          <m:fPr>
-            <m:ctrlPr>
-              <w:rPr>
-                <w:rFonts w:ascii="Cambria Math" w:hAnsi="Cambria Math" w:cstheme="minorHAnsi"/>
-                <w:i/>
-              </w:rPr>
-            </m:ctrlPr>
-          </m:fPr>
-          <m:num>
-            <m:rad>
-              <m:radPr>
-                <m:degHide m:val="1"/>
-                <m:ctrlPr>
-                  <w:rPr>
-                    <w:rFonts w:ascii="Cambria Math" w:hAnsi="Cambria Math" w:cstheme="minorHAnsi"/>
-                    <w:i/>
-                  </w:rPr>
-                </m:ctrlPr>
-              </m:radPr>
-              <m:deg/>
-              <m:e>
-                <m:r>
-                  <w:rPr>
-                    <w:rFonts w:ascii="Cambria Math" w:hAnsi="Cambria Math" w:cstheme="minorHAnsi"/>
-                  </w:rPr>
-                  <m:t>2</m:t>
-                </m:r>
-              </m:e>
-            </m:rad>
-          </m:num>
-          <m:den>
-            <m:r>
-              <w:rPr>
-                <w:rFonts w:ascii="Cambria Math" w:hAnsi="Cambria Math" w:cstheme="minorHAnsi"/>
-              </w:rPr>
-              <m:t>2</m:t>
-            </m:r>
-          </m:den>
-        </m:f>
-      </m:oMath>
-      <w:r>
-        <w:rPr>
-          <w:rFonts w:asciiTheme="minorHAnsi" w:hAnsiTheme="minorHAnsi" w:cstheme="minorHAnsi"/>
-          <w:lang w:val="en-US"/>
-        </w:rPr>
-        <w:t>;</w:t>
-      </w:r>
-    </w:p>
-    <w:p>
-      <w:pPr>
-        <w:rPr>
-          <w:rFonts w:asciiTheme="minorHAnsi" w:hAnsiTheme="minorHAnsi" w:cstheme="minorHAnsi"/>
-        </w:rPr>
-      </w:pPr>
-      <m:oMathPara>
-        <m:oMathParaPr>
-          <m:jc m:val="left"/>
-        </m:oMathParaPr>
-        <m:oMath>
-          <m:r>
-            <w:rPr>
-              <w:rFonts w:ascii="Cambria Math" w:hAnsi="Cambria Math" w:cstheme="minorHAnsi"/>
-              <w:lang w:val="en-US"/>
-            </w:rPr>
-            <w:lastRenderedPageBreak/>
-            <m:t>x=</m:t>
-          </m:r>
-          <m:f>
-            <m:fPr>
-              <m:ctrlPr>
-                <w:rPr>
-                  <w:rFonts w:ascii="Cambria Math" w:hAnsi="Cambria Math" w:cstheme="minorHAnsi"/>
-                  <w:i/>
-                </w:rPr>
-              </m:ctrlPr>
-            </m:fPr>
-            <m:num>
-              <m:r>
-                <w:rPr>
-                  <w:rFonts w:ascii="Cambria Math" w:hAnsi="Cambria Math" w:cstheme="minorHAnsi"/>
-                </w:rPr>
-                <m:t>π</m:t>
-              </m:r>
-            </m:num>
-            <m:den>
-              <m:r>
-                <w:rPr>
-                  <w:rFonts w:ascii="Cambria Math" w:hAnsi="Cambria Math" w:cstheme="minorHAnsi"/>
-                </w:rPr>
-                <m:t>6</m:t>
-              </m:r>
-            </m:den>
-          </m:f>
-          <m:r>
-            <w:rPr>
-              <w:rFonts w:ascii="Cambria Math" w:hAnsi="Cambria Math" w:cstheme="minorHAnsi"/>
-            </w:rPr>
-            <m:t>,y=</m:t>
-          </m:r>
-          <m:f>
-            <m:fPr>
-              <m:ctrlPr>
-                <w:rPr>
-                  <w:rFonts w:ascii="Cambria Math" w:hAnsi="Cambria Math" w:cstheme="minorHAnsi"/>
-                  <w:i/>
-                </w:rPr>
-              </m:ctrlPr>
-            </m:fPr>
-            <m:num>
-              <m:r>
-                <w:rPr>
-                  <w:rFonts w:ascii="Cambria Math" w:hAnsi="Cambria Math" w:cstheme="minorHAnsi"/>
-                </w:rPr>
-                <m:t>1</m:t>
-              </m:r>
-            </m:num>
-            <m:den>
-              <m:r>
-                <w:rPr>
-                  <w:rFonts w:ascii="Cambria Math" w:hAnsi="Cambria Math" w:cstheme="minorHAnsi"/>
-                </w:rPr>
-                <m:t>2</m:t>
-              </m:r>
-            </m:den>
-          </m:f>
-          <m:r>
-            <w:rPr>
-              <w:rFonts w:ascii="Cambria Math" w:hAnsi="Cambria Math" w:cstheme="minorHAnsi"/>
-            </w:rPr>
-            <m:t>;</m:t>
-          </m:r>
-        </m:oMath>
-      </m:oMathPara>
-    </w:p>
-    <w:p>
-      <w:pPr>
-        <w:rPr>
-          <w:rFonts w:asciiTheme="minorHAnsi" w:hAnsiTheme="minorHAnsi" w:cstheme="minorHAnsi"/>
-          <w:b/>
-          <w:bCs/>
-          <w:sz w:val="32"/>
-          <w:szCs w:val="32"/>
-        </w:rPr>
-      </w:pPr>
-    </w:p>
-    <w:p>
-      <w:pPr>
-        <w:rPr>
-          <w:rFonts w:asciiTheme="minorHAnsi" w:hAnsiTheme="minorHAnsi" w:cstheme="minorHAnsi"/>
-          <w:b/>
-          <w:bCs/>
-          <w:sz w:val="32"/>
-          <w:szCs w:val="32"/>
-        </w:rPr>
-      </w:pPr>
-      <w:r>
-        <w:rPr>
-          <w:rFonts w:asciiTheme="minorHAnsi" w:hAnsiTheme="minorHAnsi" w:cstheme="minorHAnsi"/>
-          <w:b/>
-          <w:bCs/>
-          <w:noProof/>
-          <w:sz w:val="32"/>
-          <w:szCs w:val="32"/>
-          <w:lang w:val="en-US"/>
-        </w:rPr>
+        <w:lastRenderedPageBreak/>
         <w:drawing>
           <wp:anchor distT="0" distB="0" distL="114300" distR="114300" simplePos="0" relativeHeight="251659264" behindDoc="0" locked="0" layoutInCell="1" allowOverlap="1" wp14:anchorId="5D92276D" wp14:editId="1DAA6A8C">
             <wp:simplePos x="0" y="0"/>
@@ -2432,19 +2126,7 @@
               <w:rPr>
                 <w:rFonts w:ascii="Cambria Math" w:hAnsi="Cambria Math" w:cstheme="minorHAnsi"/>
               </w:rPr>
-              <m:t>-π+πn</m:t>
-            </m:r>
-            <m:r>
-              <w:rPr>
-                <w:rFonts w:ascii="Cambria Math" w:hAnsi="Cambria Math" w:cstheme="minorHAnsi"/>
-              </w:rPr>
-              <m:t>;</m:t>
-            </m:r>
-            <m:r>
-              <w:rPr>
-                <w:rFonts w:ascii="Cambria Math" w:hAnsi="Cambria Math" w:cstheme="minorHAnsi"/>
-              </w:rPr>
-              <m:t>πn</m:t>
+              <m:t>-π+πn;πn</m:t>
             </m:r>
           </m:e>
         </m:d>
@@ -2467,6 +2149,60 @@
       <w:r>
         <w:rPr>
           <w:rFonts w:asciiTheme="minorHAnsi" w:hAnsiTheme="minorHAnsi" w:cstheme="minorHAnsi"/>
+        </w:rPr>
+        <w:t>Точки разрыва</w:t>
+      </w:r>
+      <m:oMath>
+        <m:r>
+          <w:rPr>
+            <w:rFonts w:ascii="Cambria Math" w:hAnsi="Cambria Math" w:cstheme="minorHAnsi"/>
+          </w:rPr>
+          <m:t xml:space="preserve"> </m:t>
+        </m:r>
+        <m:r>
+          <w:rPr>
+            <w:rFonts w:ascii="Cambria Math" w:hAnsi="Cambria Math" w:cstheme="minorHAnsi"/>
+            <w:lang w:val="en-US"/>
+          </w:rPr>
+          <m:t>x</m:t>
+        </m:r>
+        <m:r>
+          <w:rPr>
+            <w:rFonts w:ascii="Cambria Math" w:hAnsi="Cambria Math" w:cstheme="minorHAnsi"/>
+          </w:rPr>
+          <m:t>=π</m:t>
+        </m:r>
+        <m:r>
+          <w:rPr>
+            <w:rFonts w:ascii="Cambria Math" w:hAnsi="Cambria Math" w:cstheme="minorHAnsi"/>
+            <w:lang w:val="en-US"/>
+          </w:rPr>
+          <m:t>n</m:t>
+        </m:r>
+      </m:oMath>
+    </w:p>
+    <w:p>
+      <w:pPr>
+        <w:rPr>
+          <w:rFonts w:asciiTheme="minorHAnsi" w:hAnsiTheme="minorHAnsi" w:cstheme="minorHAnsi"/>
+          <w:i/>
+          <w:lang w:val="en-US"/>
+        </w:rPr>
+      </w:pPr>
+    </w:p>
+    <w:p>
+      <w:pPr>
+        <w:rPr>
+          <w:rFonts w:asciiTheme="minorHAnsi" w:hAnsiTheme="minorHAnsi" w:cstheme="minorHAnsi"/>
+          <w:b/>
+          <w:bCs/>
+          <w:sz w:val="32"/>
+          <w:szCs w:val="32"/>
+        </w:rPr>
+      </w:pPr>
+      <w:r>
+        <w:rPr>
+          <w:rFonts w:asciiTheme="minorHAnsi" w:hAnsiTheme="minorHAnsi" w:cstheme="minorHAnsi"/>
           <w:b/>
           <w:bCs/>
           <w:noProof/>
@@ -2475,13 +2211,13 @@
           <w:lang w:val="en-US"/>
         </w:rPr>
         <w:drawing>
-          <wp:anchor distT="0" distB="0" distL="114300" distR="114300" simplePos="0" relativeHeight="251660288" behindDoc="0" locked="0" layoutInCell="1" allowOverlap="1" wp14:anchorId="0F5F49D1" wp14:editId="1258FBC9">
+          <wp:anchor distT="0" distB="0" distL="114300" distR="114300" simplePos="0" relativeHeight="251664384" behindDoc="0" locked="0" layoutInCell="1" allowOverlap="1" wp14:anchorId="431478F8" wp14:editId="53737F3A">
             <wp:simplePos x="0" y="0"/>
             <wp:positionH relativeFrom="column">
-              <wp:posOffset>1991946</wp:posOffset>
+              <wp:posOffset>2794571</wp:posOffset>
             </wp:positionH>
             <wp:positionV relativeFrom="paragraph">
-              <wp:posOffset>895838</wp:posOffset>
+              <wp:posOffset>37009</wp:posOffset>
             </wp:positionV>
             <wp:extent cx="2071370" cy="1703070"/>
             <wp:effectExtent l="0" t="0" r="0" b="0"/>
@@ -2533,16 +2269,94 @@
       <w:r>
         <w:rPr>
           <w:rFonts w:asciiTheme="minorHAnsi" w:hAnsiTheme="minorHAnsi" w:cstheme="minorHAnsi"/>
-        </w:rPr>
-        <w:t>Точки разрыва</w:t>
+          <w:b/>
+          <w:bCs/>
+          <w:sz w:val="32"/>
+          <w:szCs w:val="32"/>
+        </w:rPr>
+        <w:t xml:space="preserve">Функция </w:t>
+      </w:r>
+      <w:r>
+        <w:rPr>
+          <w:rFonts w:asciiTheme="minorHAnsi" w:hAnsiTheme="minorHAnsi" w:cstheme="minorHAnsi"/>
+          <w:b/>
+          <w:bCs/>
+          <w:sz w:val="32"/>
+          <w:szCs w:val="32"/>
+          <w:lang w:val="en-US"/>
+        </w:rPr>
+        <w:t>ln</w:t>
+      </w:r>
+      <w:r>
+        <w:rPr>
+          <w:rFonts w:asciiTheme="minorHAnsi" w:hAnsiTheme="minorHAnsi" w:cstheme="minorHAnsi"/>
+          <w:b/>
+          <w:bCs/>
+          <w:sz w:val="32"/>
+          <w:szCs w:val="32"/>
+        </w:rPr>
+        <w:t>(</w:t>
+      </w:r>
+      <w:r>
+        <w:rPr>
+          <w:rFonts w:asciiTheme="minorHAnsi" w:hAnsiTheme="minorHAnsi" w:cstheme="minorHAnsi"/>
+          <w:b/>
+          <w:bCs/>
+          <w:sz w:val="32"/>
+          <w:szCs w:val="32"/>
+          <w:lang w:val="en-US"/>
+        </w:rPr>
+        <w:t>x</w:t>
+      </w:r>
+      <w:r>
+        <w:rPr>
+          <w:rFonts w:asciiTheme="minorHAnsi" w:hAnsiTheme="minorHAnsi" w:cstheme="minorHAnsi"/>
+          <w:b/>
+          <w:bCs/>
+          <w:sz w:val="32"/>
+          <w:szCs w:val="32"/>
+        </w:rPr>
+        <w:t>)</w:t>
+      </w:r>
+      <w:r>
+        <w:rPr>
+          <w:rFonts w:asciiTheme="minorHAnsi" w:hAnsiTheme="minorHAnsi" w:cstheme="minorHAnsi"/>
+          <w:b/>
+          <w:bCs/>
+          <w:noProof/>
+          <w:sz w:val="32"/>
+          <w:szCs w:val="32"/>
+        </w:rPr>
+        <w:t xml:space="preserve"> </w:t>
+      </w:r>
+    </w:p>
+    <w:p>
+      <w:pPr>
+        <w:rPr>
+          <w:rFonts w:asciiTheme="minorHAnsi" w:hAnsiTheme="minorHAnsi" w:cstheme="minorHAnsi"/>
+        </w:rPr>
+      </w:pPr>
+    </w:p>
+    <w:p>
+      <w:pPr>
+        <w:rPr>
+          <w:rFonts w:asciiTheme="minorHAnsi" w:hAnsiTheme="minorHAnsi" w:cstheme="minorHAnsi"/>
+        </w:rPr>
+      </w:pPr>
+    </w:p>
+    <w:p>
+      <w:pPr>
+        <w:rPr>
+          <w:rFonts w:asciiTheme="minorHAnsi" w:hAnsiTheme="minorHAnsi" w:cstheme="minorHAnsi"/>
+        </w:rPr>
+      </w:pPr>
+      <w:r>
+        <w:rPr>
+          <w:rFonts w:asciiTheme="minorHAnsi" w:hAnsiTheme="minorHAnsi" w:cstheme="minorHAnsi"/>
+        </w:rPr>
+        <w:t xml:space="preserve">Возрастает на: </w:t>
       </w:r>
       <m:oMath>
-        <m:r>
-          <w:rPr>
-            <w:rFonts w:ascii="Cambria Math" w:hAnsi="Cambria Math" w:cstheme="minorHAnsi"/>
-          </w:rPr>
-          <m:t xml:space="preserve"> </m:t>
-        </m:r>
         <m:r>
           <w:rPr>
             <w:rFonts w:ascii="Cambria Math" w:hAnsi="Cambria Math" w:cstheme="minorHAnsi"/>
@@ -2554,20 +2368,31 @@
           <w:rPr>
             <w:rFonts w:ascii="Cambria Math" w:hAnsi="Cambria Math" w:cstheme="minorHAnsi"/>
           </w:rPr>
-          <m:t>=</m:t>
+          <m:t>∈</m:t>
         </m:r>
+        <m:d>
+          <m:dPr>
+            <m:ctrlPr>
+              <w:rPr>
+                <w:rFonts w:ascii="Cambria Math" w:hAnsi="Cambria Math" w:cstheme="minorHAnsi"/>
+                <w:i/>
+              </w:rPr>
+            </m:ctrlPr>
+          </m:dPr>
+          <m:e>
+            <m:r>
+              <w:rPr>
+                <w:rFonts w:ascii="Cambria Math" w:hAnsi="Cambria Math" w:cstheme="minorHAnsi"/>
+              </w:rPr>
+              <m:t>0; +∞</m:t>
+            </m:r>
+          </m:e>
+        </m:d>
         <m:r>
           <w:rPr>
             <w:rFonts w:ascii="Cambria Math" w:hAnsi="Cambria Math" w:cstheme="minorHAnsi"/>
           </w:rPr>
-          <m:t>π</m:t>
-        </m:r>
-        <m:r>
-          <w:rPr>
-            <w:rFonts w:ascii="Cambria Math" w:hAnsi="Cambria Math" w:cstheme="minorHAnsi"/>
-            <w:lang w:val="en-US"/>
-          </w:rPr>
-          <m:t>n</m:t>
+          <m:t>, n∈Z</m:t>
         </m:r>
       </m:oMath>
     </w:p>
@@ -2577,292 +2402,305 @@
           <w:rFonts w:asciiTheme="minorHAnsi" w:hAnsiTheme="minorHAnsi" w:cstheme="minorHAnsi"/>
         </w:rPr>
       </w:pPr>
-      <m:oMathPara>
-        <m:oMathParaPr>
-          <m:jc m:val="left"/>
-        </m:oMathParaPr>
-        <m:oMath>
-          <m:r>
-            <w:rPr>
-              <w:rFonts w:ascii="Cambria Math" w:hAnsi="Cambria Math" w:cstheme="minorHAnsi"/>
-              <w:lang w:val="en-US"/>
-            </w:rPr>
-            <m:t>x</m:t>
-          </m:r>
-          <m:r>
-            <w:rPr>
-              <w:rFonts w:ascii="Cambria Math" w:hAnsi="Cambria Math" w:cstheme="minorHAnsi"/>
-              <w:lang w:val="en-US"/>
-            </w:rPr>
-            <m:t>=</m:t>
-          </m:r>
-          <m:f>
-            <m:fPr>
-              <m:ctrlPr>
-                <w:rPr>
-                  <w:rFonts w:ascii="Cambria Math" w:hAnsi="Cambria Math" w:cstheme="minorHAnsi"/>
-                  <w:i/>
-                </w:rPr>
-              </m:ctrlPr>
-            </m:fPr>
-            <m:num>
-              <m:r>
-                <w:rPr>
-                  <w:rFonts w:ascii="Cambria Math" w:hAnsi="Cambria Math" w:cstheme="minorHAnsi"/>
-                </w:rPr>
-                <m:t>π</m:t>
-              </m:r>
-            </m:num>
-            <m:den>
-              <m:r>
-                <w:rPr>
-                  <w:rFonts w:ascii="Cambria Math" w:hAnsi="Cambria Math" w:cstheme="minorHAnsi"/>
-                </w:rPr>
-                <m:t>3</m:t>
-              </m:r>
-            </m:den>
-          </m:f>
-          <m:r>
-            <w:rPr>
-              <w:rFonts w:ascii="Cambria Math" w:hAnsi="Cambria Math" w:cstheme="minorHAnsi"/>
-            </w:rPr>
-            <m:t>,y=</m:t>
-          </m:r>
-          <m:f>
-            <m:fPr>
-              <m:ctrlPr>
-                <w:rPr>
-                  <w:rFonts w:ascii="Cambria Math" w:hAnsi="Cambria Math" w:cstheme="minorHAnsi"/>
-                  <w:i/>
-                </w:rPr>
-              </m:ctrlPr>
-            </m:fPr>
-            <m:num>
-              <m:rad>
-                <m:radPr>
-                  <m:degHide m:val="1"/>
-                  <m:ctrlPr>
-                    <w:rPr>
-                      <w:rFonts w:ascii="Cambria Math" w:hAnsi="Cambria Math" w:cstheme="minorHAnsi"/>
-                      <w:i/>
-                    </w:rPr>
-                  </m:ctrlPr>
-                </m:radPr>
-                <m:deg/>
-                <m:e>
-                  <m:r>
-                    <w:rPr>
-                      <w:rFonts w:ascii="Cambria Math" w:hAnsi="Cambria Math" w:cstheme="minorHAnsi"/>
-                    </w:rPr>
-                    <m:t>3</m:t>
-                  </m:r>
-                </m:e>
-              </m:rad>
-            </m:num>
-            <m:den>
-              <m:r>
-                <w:rPr>
-                  <w:rFonts w:ascii="Cambria Math" w:hAnsi="Cambria Math" w:cstheme="minorHAnsi"/>
-                </w:rPr>
-                <m:t>3</m:t>
-              </m:r>
-            </m:den>
-          </m:f>
-          <m:r>
-            <w:rPr>
-              <w:rFonts w:ascii="Cambria Math" w:hAnsi="Cambria Math" w:cstheme="minorHAnsi"/>
-            </w:rPr>
-            <m:t>;</m:t>
-          </m:r>
-        </m:oMath>
-      </m:oMathPara>
-    </w:p>
-    <w:p>
-      <w:pPr>
-        <w:rPr>
-          <w:rFonts w:asciiTheme="minorHAnsi" w:hAnsiTheme="minorHAnsi" w:cstheme="minorHAnsi"/>
-        </w:rPr>
-      </w:pPr>
-      <m:oMathPara>
-        <m:oMathParaPr>
-          <m:jc m:val="left"/>
-        </m:oMathParaPr>
-        <m:oMath>
-          <m:r>
-            <w:rPr>
-              <w:rFonts w:ascii="Cambria Math" w:hAnsi="Cambria Math" w:cstheme="minorHAnsi"/>
-            </w:rPr>
-            <m:t>x=0,y=</m:t>
-          </m:r>
-          <m:r>
-            <w:rPr>
-              <w:rFonts w:ascii="Cambria Math" w:hAnsi="Cambria Math" w:cstheme="minorHAnsi"/>
-            </w:rPr>
-            <m:t>NaN</m:t>
-          </m:r>
-          <m:r>
-            <w:rPr>
-              <w:rFonts w:ascii="Cambria Math" w:hAnsi="Cambria Math" w:cstheme="minorHAnsi"/>
-            </w:rPr>
-            <m:t>;</m:t>
-          </m:r>
-        </m:oMath>
-      </m:oMathPara>
-    </w:p>
-    <w:p>
-      <w:pPr>
-        <w:rPr>
-          <w:rFonts w:asciiTheme="minorHAnsi" w:hAnsiTheme="minorHAnsi" w:cstheme="minorHAnsi"/>
+    </w:p>
+    <w:p>
+      <w:pPr>
+        <w:rPr>
+          <w:rFonts w:asciiTheme="minorHAnsi" w:hAnsiTheme="minorHAnsi" w:cstheme="minorHAnsi"/>
+        </w:rPr>
+      </w:pPr>
+    </w:p>
+    <w:p>
+      <w:pPr>
+        <w:rPr>
+          <w:rFonts w:asciiTheme="minorHAnsi" w:hAnsiTheme="minorHAnsi" w:cstheme="minorHAnsi"/>
+        </w:rPr>
+      </w:pPr>
+    </w:p>
+    <w:p>
+      <w:pPr>
+        <w:rPr>
+          <w:rFonts w:asciiTheme="minorHAnsi" w:hAnsiTheme="minorHAnsi" w:cstheme="minorHAnsi"/>
+        </w:rPr>
+      </w:pPr>
+      <w:r>
+        <w:rPr>
+          <w:rFonts w:ascii="Cambria Math" w:hAnsi="Cambria Math" w:cstheme="minorHAnsi"/>
+          <w:noProof/>
+        </w:rPr>
+        <w:drawing>
+          <wp:anchor distT="0" distB="0" distL="114300" distR="114300" simplePos="0" relativeHeight="251661312" behindDoc="0" locked="0" layoutInCell="1" allowOverlap="1" wp14:anchorId="63164ADE" wp14:editId="02DAAAAF">
+            <wp:simplePos x="0" y="0"/>
+            <wp:positionH relativeFrom="column">
+              <wp:posOffset>2486425</wp:posOffset>
+            </wp:positionH>
+            <wp:positionV relativeFrom="paragraph">
+              <wp:posOffset>60746</wp:posOffset>
+            </wp:positionV>
+            <wp:extent cx="2740025" cy="1520825"/>
+            <wp:effectExtent l="0" t="0" r="3175" b="3175"/>
+            <wp:wrapSquare wrapText="bothSides"/>
+            <wp:docPr id="5" name="Рисунок 5"/>
+            <wp:cNvGraphicFramePr>
+              <a:graphicFrameLocks xmlns:a="http://schemas.openxmlformats.org/drawingml/2006/main" noChangeAspect="1"/>
+            </wp:cNvGraphicFramePr>
+            <a:graphic xmlns:a="http://schemas.openxmlformats.org/drawingml/2006/main">
+              <a:graphicData uri="http://schemas.openxmlformats.org/drawingml/2006/picture">
+                <pic:pic xmlns:pic="http://schemas.openxmlformats.org/drawingml/2006/picture">
+                  <pic:nvPicPr>
+                    <pic:cNvPr id="5" name="Рисунок 5"/>
+                    <pic:cNvPicPr/>
+                  </pic:nvPicPr>
+                  <pic:blipFill>
+                    <a:blip r:embed="rId12" cstate="print">
+                      <a:extLst>
+                        <a:ext uri="{28A0092B-C50C-407E-A947-70E740481C1C}">
+                          <a14:useLocalDpi xmlns:a14="http://schemas.microsoft.com/office/drawing/2010/main" val="0"/>
+                        </a:ext>
+                      </a:extLst>
+                    </a:blip>
+                    <a:stretch>
+                      <a:fillRect/>
+                    </a:stretch>
+                  </pic:blipFill>
+                  <pic:spPr>
+                    <a:xfrm>
+                      <a:off x="0" y="0"/>
+                      <a:ext cx="2740025" cy="1520825"/>
+                    </a:xfrm>
+                    <a:prstGeom prst="rect">
+                      <a:avLst/>
+                    </a:prstGeom>
+                  </pic:spPr>
+                </pic:pic>
+              </a:graphicData>
+            </a:graphic>
+            <wp14:sizeRelH relativeFrom="page">
+              <wp14:pctWidth>0</wp14:pctWidth>
+            </wp14:sizeRelH>
+            <wp14:sizeRelV relativeFrom="page">
+              <wp14:pctHeight>0</wp14:pctHeight>
+            </wp14:sizeRelV>
+          </wp:anchor>
+        </w:drawing>
+      </w:r>
+    </w:p>
+    <w:p>
+      <w:pPr>
+        <w:rPr>
+          <w:rFonts w:asciiTheme="minorHAnsi" w:hAnsiTheme="minorHAnsi" w:cstheme="minorHAnsi"/>
+        </w:rPr>
+      </w:pPr>
+    </w:p>
+    <w:p>
+      <w:pPr>
+        <w:rPr>
+          <w:rFonts w:asciiTheme="minorHAnsi" w:hAnsiTheme="minorHAnsi" w:cstheme="minorHAnsi"/>
+          <w:b/>
+          <w:bCs/>
+          <w:sz w:val="32"/>
+          <w:szCs w:val="32"/>
           <w:lang w:val="en-US"/>
         </w:rPr>
       </w:pPr>
+      <w:r>
+        <w:rPr>
+          <w:rFonts w:asciiTheme="minorHAnsi" w:hAnsiTheme="minorHAnsi" w:cstheme="minorHAnsi"/>
+          <w:b/>
+          <w:bCs/>
+          <w:sz w:val="32"/>
+          <w:szCs w:val="32"/>
+        </w:rPr>
+        <w:t xml:space="preserve">Функция </w:t>
+      </w:r>
+      <w:r>
+        <w:rPr>
+          <w:rFonts w:asciiTheme="minorHAnsi" w:hAnsiTheme="minorHAnsi" w:cstheme="minorHAnsi"/>
+          <w:b/>
+          <w:bCs/>
+          <w:sz w:val="32"/>
+          <w:szCs w:val="32"/>
+          <w:lang w:val="en-US"/>
+        </w:rPr>
+        <w:t>log3(x)</w:t>
+      </w:r>
+    </w:p>
+    <w:p>
+      <w:pPr>
+        <w:rPr>
+          <w:rFonts w:asciiTheme="minorHAnsi" w:hAnsiTheme="minorHAnsi" w:cstheme="minorHAnsi"/>
+        </w:rPr>
+      </w:pPr>
+    </w:p>
+    <w:p>
+      <w:pPr>
+        <w:rPr>
+          <w:rFonts w:asciiTheme="minorHAnsi" w:hAnsiTheme="minorHAnsi" w:cstheme="minorHAnsi"/>
+        </w:rPr>
+      </w:pPr>
+      <w:r>
+        <w:rPr>
+          <w:rFonts w:asciiTheme="minorHAnsi" w:hAnsiTheme="minorHAnsi" w:cstheme="minorHAnsi"/>
+        </w:rPr>
+        <w:t xml:space="preserve">Возрастает на: </w:t>
+      </w:r>
       <m:oMath>
         <m:r>
           <w:rPr>
             <w:rFonts w:ascii="Cambria Math" w:hAnsi="Cambria Math" w:cstheme="minorHAnsi"/>
             <w:lang w:val="en-US"/>
           </w:rPr>
-          <m:t>x=</m:t>
+          <m:t>x</m:t>
         </m:r>
-        <m:f>
-          <m:fPr>
+        <m:r>
+          <w:rPr>
+            <w:rFonts w:ascii="Cambria Math" w:hAnsi="Cambria Math" w:cstheme="minorHAnsi"/>
+          </w:rPr>
+          <m:t>∈</m:t>
+        </m:r>
+        <m:d>
+          <m:dPr>
             <m:ctrlPr>
               <w:rPr>
                 <w:rFonts w:ascii="Cambria Math" w:hAnsi="Cambria Math" w:cstheme="minorHAnsi"/>
                 <w:i/>
               </w:rPr>
             </m:ctrlPr>
-          </m:fPr>
-          <m:num>
+          </m:dPr>
+          <m:e>
             <m:r>
               <w:rPr>
                 <w:rFonts w:ascii="Cambria Math" w:hAnsi="Cambria Math" w:cstheme="minorHAnsi"/>
               </w:rPr>
-              <m:t>π</m:t>
+              <m:t>0; +∞</m:t>
             </m:r>
-          </m:num>
-          <m:den>
-            <m:r>
-              <w:rPr>
-                <w:rFonts w:ascii="Cambria Math" w:hAnsi="Cambria Math" w:cstheme="minorHAnsi"/>
-              </w:rPr>
-              <m:t>4</m:t>
-            </m:r>
-          </m:den>
-        </m:f>
+          </m:e>
+        </m:d>
         <m:r>
           <w:rPr>
             <w:rFonts w:ascii="Cambria Math" w:hAnsi="Cambria Math" w:cstheme="minorHAnsi"/>
           </w:rPr>
-          <m:t>, y=</m:t>
-        </m:r>
-        <m:r>
-          <w:rPr>
-            <w:rFonts w:ascii="Cambria Math" w:hAnsi="Cambria Math" w:cstheme="minorHAnsi"/>
-          </w:rPr>
-          <m:t>1</m:t>
+          <m:t>, n∈Z</m:t>
         </m:r>
       </m:oMath>
-      <w:r>
-        <w:rPr>
-          <w:rFonts w:asciiTheme="minorHAnsi" w:hAnsiTheme="minorHAnsi" w:cstheme="minorHAnsi"/>
+    </w:p>
+    <w:p>
+      <w:pPr>
+        <w:rPr>
+          <w:rFonts w:asciiTheme="minorHAnsi" w:hAnsiTheme="minorHAnsi" w:cstheme="minorHAnsi"/>
+        </w:rPr>
+      </w:pPr>
+    </w:p>
+    <w:p>
+      <w:pPr>
+        <w:rPr>
+          <w:rFonts w:asciiTheme="minorHAnsi" w:hAnsiTheme="minorHAnsi" w:cstheme="minorHAnsi"/>
+        </w:rPr>
+      </w:pPr>
+    </w:p>
+    <w:p>
+      <w:pPr>
+        <w:rPr>
+          <w:rFonts w:asciiTheme="minorHAnsi" w:hAnsiTheme="minorHAnsi" w:cstheme="minorHAnsi"/>
+          <w:b/>
+          <w:bCs/>
+          <w:sz w:val="32"/>
+          <w:szCs w:val="32"/>
+        </w:rPr>
+      </w:pPr>
+      <w:r>
+        <w:rPr>
+          <w:rFonts w:ascii="Cambria Math" w:hAnsi="Cambria Math" w:cstheme="minorHAnsi"/>
+          <w:noProof/>
+        </w:rPr>
+        <w:drawing>
+          <wp:anchor distT="0" distB="0" distL="114300" distR="114300" simplePos="0" relativeHeight="251662336" behindDoc="0" locked="0" layoutInCell="1" allowOverlap="1" wp14:anchorId="62B38B86" wp14:editId="1CCE9691">
+            <wp:simplePos x="0" y="0"/>
+            <wp:positionH relativeFrom="column">
+              <wp:posOffset>2484334</wp:posOffset>
+            </wp:positionH>
+            <wp:positionV relativeFrom="paragraph">
+              <wp:posOffset>218775</wp:posOffset>
+            </wp:positionV>
+            <wp:extent cx="2417445" cy="1281430"/>
+            <wp:effectExtent l="0" t="0" r="0" b="1270"/>
+            <wp:wrapSquare wrapText="bothSides"/>
+            <wp:docPr id="6" name="Рисунок 6"/>
+            <wp:cNvGraphicFramePr>
+              <a:graphicFrameLocks xmlns:a="http://schemas.openxmlformats.org/drawingml/2006/main" noChangeAspect="1"/>
+            </wp:cNvGraphicFramePr>
+            <a:graphic xmlns:a="http://schemas.openxmlformats.org/drawingml/2006/main">
+              <a:graphicData uri="http://schemas.openxmlformats.org/drawingml/2006/picture">
+                <pic:pic xmlns:pic="http://schemas.openxmlformats.org/drawingml/2006/picture">
+                  <pic:nvPicPr>
+                    <pic:cNvPr id="6" name="Рисунок 6"/>
+                    <pic:cNvPicPr/>
+                  </pic:nvPicPr>
+                  <pic:blipFill>
+                    <a:blip r:embed="rId13" cstate="print">
+                      <a:extLst>
+                        <a:ext uri="{28A0092B-C50C-407E-A947-70E740481C1C}">
+                          <a14:useLocalDpi xmlns:a14="http://schemas.microsoft.com/office/drawing/2010/main" val="0"/>
+                        </a:ext>
+                      </a:extLst>
+                    </a:blip>
+                    <a:stretch>
+                      <a:fillRect/>
+                    </a:stretch>
+                  </pic:blipFill>
+                  <pic:spPr>
+                    <a:xfrm>
+                      <a:off x="0" y="0"/>
+                      <a:ext cx="2417445" cy="1281430"/>
+                    </a:xfrm>
+                    <a:prstGeom prst="rect">
+                      <a:avLst/>
+                    </a:prstGeom>
+                  </pic:spPr>
+                </pic:pic>
+              </a:graphicData>
+            </a:graphic>
+            <wp14:sizeRelH relativeFrom="page">
+              <wp14:pctWidth>0</wp14:pctWidth>
+            </wp14:sizeRelH>
+            <wp14:sizeRelV relativeFrom="page">
+              <wp14:pctHeight>0</wp14:pctHeight>
+            </wp14:sizeRelV>
+          </wp:anchor>
+        </w:drawing>
+      </w:r>
+      <w:r>
+        <w:rPr>
+          <w:rFonts w:asciiTheme="minorHAnsi" w:hAnsiTheme="minorHAnsi" w:cstheme="minorHAnsi"/>
+          <w:b/>
+          <w:bCs/>
+          <w:sz w:val="32"/>
+          <w:szCs w:val="32"/>
+        </w:rPr>
+        <w:t xml:space="preserve">Функция </w:t>
+      </w:r>
+      <w:r>
+        <w:rPr>
+          <w:rFonts w:asciiTheme="minorHAnsi" w:hAnsiTheme="minorHAnsi" w:cstheme="minorHAnsi"/>
+          <w:b/>
+          <w:bCs/>
+          <w:sz w:val="32"/>
+          <w:szCs w:val="32"/>
           <w:lang w:val="en-US"/>
         </w:rPr>
-        <w:t>;</w:t>
-      </w:r>
-    </w:p>
-    <w:p>
-      <w:pPr>
-        <w:rPr>
-          <w:rFonts w:asciiTheme="minorHAnsi" w:hAnsiTheme="minorHAnsi" w:cstheme="minorHAnsi"/>
-        </w:rPr>
-      </w:pPr>
-      <m:oMathPara>
-        <m:oMathParaPr>
-          <m:jc m:val="left"/>
-        </m:oMathParaPr>
-        <m:oMath>
-          <m:r>
-            <w:rPr>
-              <w:rFonts w:ascii="Cambria Math" w:hAnsi="Cambria Math" w:cstheme="minorHAnsi"/>
-              <w:lang w:val="en-US"/>
-            </w:rPr>
-            <m:t>x=</m:t>
-          </m:r>
-          <m:f>
-            <m:fPr>
-              <m:ctrlPr>
-                <w:rPr>
-                  <w:rFonts w:ascii="Cambria Math" w:hAnsi="Cambria Math" w:cstheme="minorHAnsi"/>
-                  <w:i/>
-                </w:rPr>
-              </m:ctrlPr>
-            </m:fPr>
-            <m:num>
-              <m:r>
-                <w:rPr>
-                  <w:rFonts w:ascii="Cambria Math" w:hAnsi="Cambria Math" w:cstheme="minorHAnsi"/>
-                </w:rPr>
-                <m:t>π</m:t>
-              </m:r>
-            </m:num>
-            <m:den>
-              <m:r>
-                <w:rPr>
-                  <w:rFonts w:ascii="Cambria Math" w:hAnsi="Cambria Math" w:cstheme="minorHAnsi"/>
-                </w:rPr>
-                <m:t>6</m:t>
-              </m:r>
-            </m:den>
-          </m:f>
-          <m:r>
-            <w:rPr>
-              <w:rFonts w:ascii="Cambria Math" w:hAnsi="Cambria Math" w:cstheme="minorHAnsi"/>
-            </w:rPr>
-            <m:t>,y=</m:t>
-          </m:r>
-          <m:rad>
-            <m:radPr>
-              <m:degHide m:val="1"/>
-              <m:ctrlPr>
-                <w:rPr>
-                  <w:rFonts w:ascii="Cambria Math" w:hAnsi="Cambria Math" w:cstheme="minorHAnsi"/>
-                  <w:i/>
-                </w:rPr>
-              </m:ctrlPr>
-            </m:radPr>
-            <m:deg/>
-            <m:e>
-              <m:r>
-                <w:rPr>
-                  <w:rFonts w:ascii="Cambria Math" w:hAnsi="Cambria Math" w:cstheme="minorHAnsi"/>
-                </w:rPr>
-                <m:t>3</m:t>
-              </m:r>
-            </m:e>
-          </m:rad>
-          <m:r>
-            <w:rPr>
-              <w:rFonts w:ascii="Cambria Math" w:hAnsi="Cambria Math" w:cstheme="minorHAnsi"/>
-            </w:rPr>
-            <m:t>;</m:t>
-          </m:r>
-        </m:oMath>
-      </m:oMathPara>
-    </w:p>
-    <w:p>
-      <w:pPr>
-        <w:rPr>
-          <w:rFonts w:asciiTheme="minorHAnsi" w:hAnsiTheme="minorHAnsi" w:cstheme="minorHAnsi"/>
-          <w:b/>
-          <w:bCs/>
-          <w:sz w:val="32"/>
-          <w:szCs w:val="32"/>
-        </w:rPr>
-      </w:pPr>
-    </w:p>
-    <w:p>
-      <w:pPr>
+        <w:t>log</w:t>
+      </w:r>
+      <w:r>
+        <w:rPr>
+          <w:rFonts w:asciiTheme="minorHAnsi" w:hAnsiTheme="minorHAnsi" w:cstheme="minorHAnsi"/>
+          <w:b/>
+          <w:bCs/>
+          <w:sz w:val="32"/>
+          <w:szCs w:val="32"/>
+        </w:rPr>
+        <w:t>5(</w:t>
+      </w:r>
+      <w:r>
         <w:rPr>
           <w:rFonts w:asciiTheme="minorHAnsi" w:hAnsiTheme="minorHAnsi" w:cstheme="minorHAnsi"/>
           <w:b/>
@@ -2871,827 +2709,121 @@
           <w:szCs w:val="32"/>
           <w:lang w:val="en-US"/>
         </w:rPr>
-      </w:pPr>
-      <w:r>
-        <w:rPr>
-          <w:rFonts w:asciiTheme="minorHAnsi" w:hAnsiTheme="minorHAnsi" w:cstheme="minorHAnsi"/>
-          <w:b/>
-          <w:bCs/>
-          <w:sz w:val="32"/>
-          <w:szCs w:val="32"/>
-        </w:rPr>
-        <w:t xml:space="preserve">Функция </w:t>
-      </w:r>
-      <w:r>
-        <w:rPr>
-          <w:rFonts w:asciiTheme="minorHAnsi" w:hAnsiTheme="minorHAnsi" w:cstheme="minorHAnsi"/>
-          <w:b/>
-          <w:bCs/>
-          <w:sz w:val="32"/>
-          <w:szCs w:val="32"/>
-          <w:lang w:val="en-US"/>
-        </w:rPr>
-        <w:t>ln(x)</w:t>
-      </w:r>
-    </w:p>
-    <w:p>
-      <w:pPr>
-        <w:rPr>
-          <w:rFonts w:asciiTheme="minorHAnsi" w:hAnsiTheme="minorHAnsi" w:cstheme="minorHAnsi"/>
-        </w:rPr>
-      </w:pPr>
-      <m:oMathPara>
-        <m:oMathParaPr>
-          <m:jc m:val="left"/>
-        </m:oMathParaPr>
-        <m:oMath>
-          <m:r>
-            <w:rPr>
-              <w:rFonts w:ascii="Cambria Math" w:hAnsi="Cambria Math" w:cstheme="minorHAnsi"/>
-              <w:lang w:val="en-US"/>
-            </w:rPr>
-            <m:t>x</m:t>
-          </m:r>
-          <m:r>
-            <w:rPr>
-              <w:rFonts w:ascii="Cambria Math" w:hAnsi="Cambria Math" w:cstheme="minorHAnsi"/>
-              <w:lang w:val="en-US"/>
-            </w:rPr>
-            <m:t>=</m:t>
-          </m:r>
-          <m:r>
-            <w:rPr>
-              <w:rFonts w:ascii="Cambria Math" w:hAnsi="Cambria Math" w:cstheme="minorHAnsi"/>
-            </w:rPr>
-            <m:t>1</m:t>
-          </m:r>
-          <m:r>
-            <w:rPr>
-              <w:rFonts w:ascii="Cambria Math" w:hAnsi="Cambria Math" w:cstheme="minorHAnsi"/>
-            </w:rPr>
-            <m:t>,y=</m:t>
-          </m:r>
-          <m:r>
-            <w:rPr>
-              <w:rFonts w:ascii="Cambria Math" w:hAnsi="Cambria Math" w:cstheme="minorHAnsi"/>
-            </w:rPr>
-            <m:t>0</m:t>
-          </m:r>
-          <m:r>
-            <w:rPr>
-              <w:rFonts w:ascii="Cambria Math" w:hAnsi="Cambria Math" w:cstheme="minorHAnsi"/>
-            </w:rPr>
-            <m:t>;</m:t>
-          </m:r>
-        </m:oMath>
-      </m:oMathPara>
-    </w:p>
-    <w:p>
-      <w:pPr>
-        <w:rPr>
-          <w:rFonts w:asciiTheme="minorHAnsi" w:hAnsiTheme="minorHAnsi" w:cstheme="minorHAnsi"/>
-        </w:rPr>
-      </w:pPr>
-      <m:oMathPara>
-        <m:oMathParaPr>
-          <m:jc m:val="left"/>
-        </m:oMathParaPr>
-        <m:oMath>
-          <m:r>
-            <w:rPr>
-              <w:rFonts w:ascii="Cambria Math" w:hAnsi="Cambria Math" w:cstheme="minorHAnsi"/>
-            </w:rPr>
-            <m:t>x=</m:t>
-          </m:r>
-          <m:r>
-            <w:rPr>
-              <w:rFonts w:ascii="Cambria Math" w:hAnsi="Cambria Math" w:cstheme="minorHAnsi"/>
-            </w:rPr>
-            <m:t>e</m:t>
-          </m:r>
-          <m:r>
-            <w:rPr>
-              <w:rFonts w:ascii="Cambria Math" w:hAnsi="Cambria Math" w:cstheme="minorHAnsi"/>
-            </w:rPr>
-            <m:t>,y=</m:t>
-          </m:r>
-          <m:r>
-            <w:rPr>
-              <w:rFonts w:ascii="Cambria Math" w:hAnsi="Cambria Math" w:cstheme="minorHAnsi"/>
-            </w:rPr>
-            <m:t>1</m:t>
-          </m:r>
-          <m:r>
-            <w:rPr>
-              <w:rFonts w:ascii="Cambria Math" w:hAnsi="Cambria Math" w:cstheme="minorHAnsi"/>
-            </w:rPr>
-            <m:t>;</m:t>
-          </m:r>
-        </m:oMath>
-      </m:oMathPara>
-    </w:p>
-    <w:p>
-      <w:pPr>
-        <w:rPr>
-          <w:rFonts w:asciiTheme="minorHAnsi" w:hAnsiTheme="minorHAnsi" w:cstheme="minorHAnsi"/>
-          <w:lang w:val="en-US"/>
-        </w:rPr>
-      </w:pPr>
+        <w:t>x</w:t>
+      </w:r>
+      <w:r>
+        <w:rPr>
+          <w:rFonts w:asciiTheme="minorHAnsi" w:hAnsiTheme="minorHAnsi" w:cstheme="minorHAnsi"/>
+          <w:b/>
+          <w:bCs/>
+          <w:sz w:val="32"/>
+          <w:szCs w:val="32"/>
+        </w:rPr>
+        <w:t>)</w:t>
+      </w:r>
+    </w:p>
+    <w:p>
+      <w:pPr>
+        <w:rPr>
+          <w:rFonts w:asciiTheme="minorHAnsi" w:hAnsiTheme="minorHAnsi" w:cstheme="minorHAnsi"/>
+        </w:rPr>
+      </w:pPr>
+      <w:r>
+        <w:rPr>
+          <w:rFonts w:asciiTheme="minorHAnsi" w:hAnsiTheme="minorHAnsi" w:cstheme="minorHAnsi"/>
+        </w:rPr>
+        <w:t xml:space="preserve">Возрастает на: </w:t>
+      </w:r>
       <m:oMath>
         <m:r>
           <w:rPr>
             <w:rFonts w:ascii="Cambria Math" w:hAnsi="Cambria Math" w:cstheme="minorHAnsi"/>
             <w:lang w:val="en-US"/>
           </w:rPr>
-          <m:t>x=</m:t>
+          <m:t>x</m:t>
         </m:r>
         <m:r>
           <w:rPr>
             <w:rFonts w:ascii="Cambria Math" w:hAnsi="Cambria Math" w:cstheme="minorHAnsi"/>
           </w:rPr>
-          <m:t>0,</m:t>
+          <m:t>∈</m:t>
         </m:r>
+        <m:d>
+          <m:dPr>
+            <m:ctrlPr>
+              <w:rPr>
+                <w:rFonts w:ascii="Cambria Math" w:hAnsi="Cambria Math" w:cstheme="minorHAnsi"/>
+                <w:i/>
+              </w:rPr>
+            </m:ctrlPr>
+          </m:dPr>
+          <m:e>
+            <m:r>
+              <w:rPr>
+                <w:rFonts w:ascii="Cambria Math" w:hAnsi="Cambria Math" w:cstheme="minorHAnsi"/>
+              </w:rPr>
+              <m:t>0; +∞</m:t>
+            </m:r>
+          </m:e>
+        </m:d>
         <m:r>
           <w:rPr>
             <w:rFonts w:ascii="Cambria Math" w:hAnsi="Cambria Math" w:cstheme="minorHAnsi"/>
           </w:rPr>
-          <m:t xml:space="preserve"> y=</m:t>
-        </m:r>
-        <m:r>
-          <w:rPr>
-            <w:rFonts w:ascii="Cambria Math" w:hAnsi="Cambria Math" w:cstheme="minorHAnsi"/>
-          </w:rPr>
-          <m:t>NaN</m:t>
+          <m:t>, n∈Z</m:t>
         </m:r>
       </m:oMath>
-      <w:r>
-        <w:rPr>
-          <w:rFonts w:asciiTheme="minorHAnsi" w:hAnsiTheme="minorHAnsi" w:cstheme="minorHAnsi"/>
-          <w:lang w:val="en-US"/>
-        </w:rPr>
-        <w:t>;</w:t>
-      </w:r>
-    </w:p>
-    <w:p>
-      <w:pPr>
-        <w:rPr>
-          <w:rFonts w:asciiTheme="minorHAnsi" w:hAnsiTheme="minorHAnsi" w:cstheme="minorHAnsi"/>
-        </w:rPr>
-      </w:pPr>
-      <m:oMathPara>
-        <m:oMathParaPr>
-          <m:jc m:val="left"/>
-        </m:oMathParaPr>
-        <m:oMath>
-          <m:r>
-            <w:rPr>
-              <w:rFonts w:ascii="Cambria Math" w:hAnsi="Cambria Math" w:cstheme="minorHAnsi"/>
-              <w:lang w:val="en-US"/>
-            </w:rPr>
-            <m:t>x=</m:t>
-          </m:r>
-          <m:sSup>
-            <m:sSupPr>
-              <m:ctrlPr>
-                <w:rPr>
-                  <w:rFonts w:ascii="Cambria Math" w:hAnsi="Cambria Math" w:cstheme="minorHAnsi"/>
-                  <w:i/>
-                </w:rPr>
-              </m:ctrlPr>
-            </m:sSupPr>
-            <m:e>
-              <m:r>
-                <w:rPr>
-                  <w:rFonts w:ascii="Cambria Math" w:hAnsi="Cambria Math" w:cstheme="minorHAnsi"/>
-                </w:rPr>
-                <m:t>e</m:t>
-              </m:r>
-            </m:e>
-            <m:sup>
-              <m:r>
-                <w:rPr>
-                  <w:rFonts w:ascii="Cambria Math" w:hAnsi="Cambria Math" w:cstheme="minorHAnsi"/>
-                </w:rPr>
-                <m:t>2</m:t>
-              </m:r>
-            </m:sup>
-          </m:sSup>
-          <m:r>
-            <w:rPr>
-              <w:rFonts w:ascii="Cambria Math" w:hAnsi="Cambria Math" w:cstheme="minorHAnsi"/>
-            </w:rPr>
-            <m:t>,y=</m:t>
-          </m:r>
-          <m:r>
-            <w:rPr>
-              <w:rFonts w:ascii="Cambria Math" w:hAnsi="Cambria Math" w:cstheme="minorHAnsi"/>
-            </w:rPr>
-            <m:t>2</m:t>
-          </m:r>
-          <m:r>
-            <w:rPr>
-              <w:rFonts w:ascii="Cambria Math" w:hAnsi="Cambria Math" w:cstheme="minorHAnsi"/>
-            </w:rPr>
-            <m:t>;</m:t>
-          </m:r>
-        </m:oMath>
-      </m:oMathPara>
-    </w:p>
-    <w:p>
-      <w:pPr>
-        <w:rPr>
-          <w:rFonts w:asciiTheme="minorHAnsi" w:hAnsiTheme="minorHAnsi" w:cstheme="minorHAnsi"/>
-        </w:rPr>
-      </w:pPr>
-    </w:p>
-    <w:p>
-      <w:pPr>
-        <w:rPr>
-          <w:rFonts w:asciiTheme="minorHAnsi" w:hAnsiTheme="minorHAnsi" w:cstheme="minorHAnsi"/>
-        </w:rPr>
-      </w:pPr>
-      <m:oMath>
-        <m:r>
-          <m:rPr>
-            <m:sty m:val="p"/>
-          </m:rPr>
-          <w:rPr>
-            <w:rFonts w:ascii="Cambria Math" w:hAnsi="Cambria Math" w:cstheme="minorHAnsi"/>
-            <w:noProof/>
-          </w:rPr>
-          <w:drawing>
-            <wp:anchor distT="0" distB="0" distL="114300" distR="114300" simplePos="0" relativeHeight="251661312" behindDoc="0" locked="0" layoutInCell="1" allowOverlap="1" wp14:anchorId="63164ADE" wp14:editId="20FEDE48">
-              <wp:simplePos x="0" y="0"/>
-              <wp:positionH relativeFrom="column">
-                <wp:posOffset>1993265</wp:posOffset>
-              </wp:positionH>
-              <wp:positionV relativeFrom="paragraph">
-                <wp:posOffset>8255</wp:posOffset>
-              </wp:positionV>
-              <wp:extent cx="2740025" cy="1520825"/>
-              <wp:effectExtent l="0" t="0" r="3175" b="3175"/>
-              <wp:wrapSquare wrapText="bothSides"/>
-              <wp:docPr id="5" name="Рисунок 5"/>
-              <wp:cNvGraphicFramePr>
-                <a:graphicFrameLocks xmlns:a="http://schemas.openxmlformats.org/drawingml/2006/main" noChangeAspect="1"/>
-              </wp:cNvGraphicFramePr>
-              <a:graphic xmlns:a="http://schemas.openxmlformats.org/drawingml/2006/main">
-                <a:graphicData uri="http://schemas.openxmlformats.org/drawingml/2006/picture">
-                  <pic:pic xmlns:pic="http://schemas.openxmlformats.org/drawingml/2006/picture">
-                    <pic:nvPicPr>
-                      <pic:cNvPr id="5" name="Рисунок 5"/>
-                      <pic:cNvPicPr/>
-                    </pic:nvPicPr>
-                    <pic:blipFill>
-                      <a:blip r:embed="rId12" cstate="print">
-                        <a:extLst>
-                          <a:ext uri="{28A0092B-C50C-407E-A947-70E740481C1C}">
-                            <a14:useLocalDpi xmlns:a14="http://schemas.microsoft.com/office/drawing/2010/main" val="0"/>
-                          </a:ext>
-                        </a:extLst>
-                      </a:blip>
-                      <a:stretch>
-                        <a:fillRect/>
-                      </a:stretch>
-                    </pic:blipFill>
-                    <pic:spPr>
-                      <a:xfrm>
-                        <a:off x="0" y="0"/>
-                        <a:ext cx="2740025" cy="1520825"/>
-                      </a:xfrm>
-                      <a:prstGeom prst="rect">
-                        <a:avLst/>
-                      </a:prstGeom>
-                    </pic:spPr>
-                  </pic:pic>
-                </a:graphicData>
-              </a:graphic>
-              <wp14:sizeRelH relativeFrom="page">
-                <wp14:pctWidth>0</wp14:pctWidth>
-              </wp14:sizeRelH>
-              <wp14:sizeRelV relativeFrom="page">
-                <wp14:pctHeight>0</wp14:pctHeight>
-              </wp14:sizeRelV>
-            </wp:anchor>
-          </w:drawing>
-        </m:r>
-      </m:oMath>
-    </w:p>
-    <w:p>
-      <w:pPr>
-        <w:rPr>
-          <w:rFonts w:asciiTheme="minorHAnsi" w:hAnsiTheme="minorHAnsi" w:cstheme="minorHAnsi"/>
-          <w:b/>
-          <w:bCs/>
-          <w:sz w:val="32"/>
-          <w:szCs w:val="32"/>
-          <w:lang w:val="en-US"/>
-        </w:rPr>
-      </w:pPr>
-      <w:r>
-        <w:rPr>
-          <w:rFonts w:asciiTheme="minorHAnsi" w:hAnsiTheme="minorHAnsi" w:cstheme="minorHAnsi"/>
-          <w:b/>
-          <w:bCs/>
-          <w:sz w:val="32"/>
-          <w:szCs w:val="32"/>
-        </w:rPr>
-        <w:t xml:space="preserve">Функция </w:t>
-      </w:r>
-      <w:r>
-        <w:rPr>
-          <w:rFonts w:asciiTheme="minorHAnsi" w:hAnsiTheme="minorHAnsi" w:cstheme="minorHAnsi"/>
-          <w:b/>
-          <w:bCs/>
-          <w:sz w:val="32"/>
-          <w:szCs w:val="32"/>
-          <w:lang w:val="en-US"/>
-        </w:rPr>
-        <w:t>l</w:t>
-      </w:r>
-      <w:r>
-        <w:rPr>
-          <w:rFonts w:asciiTheme="minorHAnsi" w:hAnsiTheme="minorHAnsi" w:cstheme="minorHAnsi"/>
-          <w:b/>
-          <w:bCs/>
-          <w:sz w:val="32"/>
-          <w:szCs w:val="32"/>
-          <w:lang w:val="en-US"/>
-        </w:rPr>
-        <w:t>og3</w:t>
-      </w:r>
-      <w:r>
-        <w:rPr>
-          <w:rFonts w:asciiTheme="minorHAnsi" w:hAnsiTheme="minorHAnsi" w:cstheme="minorHAnsi"/>
-          <w:b/>
-          <w:bCs/>
-          <w:sz w:val="32"/>
-          <w:szCs w:val="32"/>
-          <w:lang w:val="en-US"/>
-        </w:rPr>
-        <w:t>(x)</w:t>
-      </w:r>
-    </w:p>
-    <w:p>
-      <w:pPr>
-        <w:rPr>
-          <w:rFonts w:asciiTheme="minorHAnsi" w:hAnsiTheme="minorHAnsi" w:cstheme="minorHAnsi"/>
-        </w:rPr>
-      </w:pPr>
-      <m:oMathPara>
-        <m:oMathParaPr>
-          <m:jc m:val="left"/>
-        </m:oMathParaPr>
-        <m:oMath>
-          <m:r>
-            <w:rPr>
-              <w:rFonts w:ascii="Cambria Math" w:hAnsi="Cambria Math" w:cstheme="minorHAnsi"/>
-              <w:lang w:val="en-US"/>
-            </w:rPr>
-            <m:t>x</m:t>
-          </m:r>
-          <m:r>
-            <w:rPr>
-              <w:rFonts w:ascii="Cambria Math" w:hAnsi="Cambria Math" w:cstheme="minorHAnsi"/>
-              <w:lang w:val="en-US"/>
-            </w:rPr>
-            <m:t>=</m:t>
-          </m:r>
-          <m:r>
-            <w:rPr>
-              <w:rFonts w:ascii="Cambria Math" w:hAnsi="Cambria Math" w:cstheme="minorHAnsi"/>
-            </w:rPr>
-            <m:t>1,y=0;</m:t>
-          </m:r>
-        </m:oMath>
-      </m:oMathPara>
-    </w:p>
-    <w:p>
-      <w:pPr>
-        <w:rPr>
-          <w:rFonts w:asciiTheme="minorHAnsi" w:hAnsiTheme="minorHAnsi" w:cstheme="minorHAnsi"/>
-        </w:rPr>
-      </w:pPr>
-      <m:oMathPara>
-        <m:oMathParaPr>
-          <m:jc m:val="left"/>
-        </m:oMathParaPr>
-        <m:oMath>
-          <m:r>
-            <w:rPr>
-              <w:rFonts w:ascii="Cambria Math" w:hAnsi="Cambria Math" w:cstheme="minorHAnsi"/>
-            </w:rPr>
-            <m:t>x=</m:t>
-          </m:r>
-          <m:r>
-            <w:rPr>
-              <w:rFonts w:ascii="Cambria Math" w:hAnsi="Cambria Math" w:cstheme="minorHAnsi"/>
-            </w:rPr>
-            <m:t>3</m:t>
-          </m:r>
-          <m:r>
-            <w:rPr>
-              <w:rFonts w:ascii="Cambria Math" w:hAnsi="Cambria Math" w:cstheme="minorHAnsi"/>
-            </w:rPr>
-            <m:t>,y=1;</m:t>
-          </m:r>
-        </m:oMath>
-      </m:oMathPara>
-    </w:p>
-    <w:p>
-      <w:pPr>
-        <w:rPr>
-          <w:rFonts w:asciiTheme="minorHAnsi" w:hAnsiTheme="minorHAnsi" w:cstheme="minorHAnsi"/>
-          <w:lang w:val="en-US"/>
-        </w:rPr>
-      </w:pPr>
-      <m:oMath>
-        <m:r>
-          <w:rPr>
-            <w:rFonts w:ascii="Cambria Math" w:hAnsi="Cambria Math" w:cstheme="minorHAnsi"/>
-            <w:lang w:val="en-US"/>
-          </w:rPr>
-          <m:t>x=</m:t>
-        </m:r>
-        <m:r>
-          <w:rPr>
-            <w:rFonts w:ascii="Cambria Math" w:hAnsi="Cambria Math" w:cstheme="minorHAnsi"/>
-          </w:rPr>
-          <m:t>0, y=NaN</m:t>
-        </m:r>
-      </m:oMath>
-      <w:r>
-        <w:rPr>
-          <w:rFonts w:asciiTheme="minorHAnsi" w:hAnsiTheme="minorHAnsi" w:cstheme="minorHAnsi"/>
-          <w:lang w:val="en-US"/>
-        </w:rPr>
-        <w:t>;</w:t>
-      </w:r>
-    </w:p>
-    <w:p>
-      <w:pPr>
-        <w:rPr>
-          <w:rFonts w:asciiTheme="minorHAnsi" w:hAnsiTheme="minorHAnsi" w:cstheme="minorHAnsi"/>
-        </w:rPr>
-      </w:pPr>
-      <m:oMathPara>
-        <m:oMathParaPr>
-          <m:jc m:val="left"/>
-        </m:oMathParaPr>
-        <m:oMath>
-          <m:r>
-            <w:rPr>
-              <w:rFonts w:ascii="Cambria Math" w:hAnsi="Cambria Math" w:cstheme="minorHAnsi"/>
-              <w:lang w:val="en-US"/>
-            </w:rPr>
-            <m:t>x=</m:t>
-          </m:r>
-          <m:r>
-            <w:rPr>
-              <w:rFonts w:ascii="Cambria Math" w:hAnsi="Cambria Math" w:cstheme="minorHAnsi"/>
-            </w:rPr>
-            <m:t>27</m:t>
-          </m:r>
-          <m:r>
-            <w:rPr>
-              <w:rFonts w:ascii="Cambria Math" w:hAnsi="Cambria Math" w:cstheme="minorHAnsi"/>
-            </w:rPr>
-            <m:t>,y=</m:t>
-          </m:r>
-          <m:r>
-            <w:rPr>
-              <w:rFonts w:ascii="Cambria Math" w:hAnsi="Cambria Math" w:cstheme="minorHAnsi"/>
-            </w:rPr>
-            <m:t>3</m:t>
-          </m:r>
-          <m:r>
-            <w:rPr>
-              <w:rFonts w:ascii="Cambria Math" w:hAnsi="Cambria Math" w:cstheme="minorHAnsi"/>
-            </w:rPr>
-            <m:t>;</m:t>
-          </m:r>
-        </m:oMath>
-      </m:oMathPara>
-    </w:p>
-    <w:p>
-      <w:pPr>
-        <w:rPr>
-          <w:rFonts w:asciiTheme="minorHAnsi" w:hAnsiTheme="minorHAnsi" w:cstheme="minorHAnsi"/>
-        </w:rPr>
-      </w:pPr>
-    </w:p>
-    <w:p>
-      <w:pPr>
-        <w:rPr>
-          <w:rFonts w:asciiTheme="minorHAnsi" w:hAnsiTheme="minorHAnsi" w:cstheme="minorHAnsi"/>
-        </w:rPr>
-      </w:pPr>
-      <m:oMath>
-        <m:r>
-          <m:rPr>
-            <m:sty m:val="p"/>
-          </m:rPr>
-          <w:rPr>
-            <w:rFonts w:ascii="Cambria Math" w:hAnsi="Cambria Math" w:cstheme="minorHAnsi"/>
-            <w:noProof/>
-          </w:rPr>
-          <w:drawing>
-            <wp:anchor distT="0" distB="0" distL="114300" distR="114300" simplePos="0" relativeHeight="251662336" behindDoc="0" locked="0" layoutInCell="1" allowOverlap="1" wp14:anchorId="62B38B86" wp14:editId="1ACE5410">
-              <wp:simplePos x="0" y="0"/>
-              <wp:positionH relativeFrom="column">
-                <wp:posOffset>1782445</wp:posOffset>
-              </wp:positionH>
-              <wp:positionV relativeFrom="paragraph">
-                <wp:posOffset>354330</wp:posOffset>
-              </wp:positionV>
-              <wp:extent cx="2417445" cy="1281430"/>
-              <wp:effectExtent l="0" t="0" r="0" b="1270"/>
-              <wp:wrapSquare wrapText="bothSides"/>
-              <wp:docPr id="6" name="Рисунок 6"/>
-              <wp:cNvGraphicFramePr>
-                <a:graphicFrameLocks xmlns:a="http://schemas.openxmlformats.org/drawingml/2006/main" noChangeAspect="1"/>
-              </wp:cNvGraphicFramePr>
-              <a:graphic xmlns:a="http://schemas.openxmlformats.org/drawingml/2006/main">
-                <a:graphicData uri="http://schemas.openxmlformats.org/drawingml/2006/picture">
-                  <pic:pic xmlns:pic="http://schemas.openxmlformats.org/drawingml/2006/picture">
-                    <pic:nvPicPr>
-                      <pic:cNvPr id="6" name="Рисунок 6"/>
-                      <pic:cNvPicPr/>
-                    </pic:nvPicPr>
-                    <pic:blipFill>
-                      <a:blip r:embed="rId13" cstate="print">
-                        <a:extLst>
-                          <a:ext uri="{28A0092B-C50C-407E-A947-70E740481C1C}">
-                            <a14:useLocalDpi xmlns:a14="http://schemas.microsoft.com/office/drawing/2010/main" val="0"/>
-                          </a:ext>
-                        </a:extLst>
-                      </a:blip>
-                      <a:stretch>
-                        <a:fillRect/>
-                      </a:stretch>
-                    </pic:blipFill>
-                    <pic:spPr>
-                      <a:xfrm>
-                        <a:off x="0" y="0"/>
-                        <a:ext cx="2417445" cy="1281430"/>
-                      </a:xfrm>
-                      <a:prstGeom prst="rect">
-                        <a:avLst/>
-                      </a:prstGeom>
-                    </pic:spPr>
-                  </pic:pic>
-                </a:graphicData>
-              </a:graphic>
-              <wp14:sizeRelH relativeFrom="page">
-                <wp14:pctWidth>0</wp14:pctWidth>
-              </wp14:sizeRelH>
-              <wp14:sizeRelV relativeFrom="page">
-                <wp14:pctHeight>0</wp14:pctHeight>
-              </wp14:sizeRelV>
-            </wp:anchor>
-          </w:drawing>
-        </m:r>
-      </m:oMath>
-    </w:p>
-    <w:p>
-      <w:pPr>
-        <w:rPr>
-          <w:rFonts w:asciiTheme="minorHAnsi" w:hAnsiTheme="minorHAnsi" w:cstheme="minorHAnsi"/>
-        </w:rPr>
-      </w:pPr>
-    </w:p>
-    <w:p>
-      <w:pPr>
-        <w:rPr>
-          <w:rFonts w:asciiTheme="minorHAnsi" w:hAnsiTheme="minorHAnsi" w:cstheme="minorHAnsi"/>
-          <w:b/>
-          <w:bCs/>
-          <w:sz w:val="32"/>
-          <w:szCs w:val="32"/>
-          <w:lang w:val="en-US"/>
-        </w:rPr>
-      </w:pPr>
-      <w:r>
-        <w:rPr>
-          <w:rFonts w:asciiTheme="minorHAnsi" w:hAnsiTheme="minorHAnsi" w:cstheme="minorHAnsi"/>
-          <w:b/>
-          <w:bCs/>
-          <w:sz w:val="32"/>
-          <w:szCs w:val="32"/>
-        </w:rPr>
-        <w:t xml:space="preserve">Функция </w:t>
-      </w:r>
-      <w:r>
-        <w:rPr>
-          <w:rFonts w:asciiTheme="minorHAnsi" w:hAnsiTheme="minorHAnsi" w:cstheme="minorHAnsi"/>
-          <w:b/>
-          <w:bCs/>
-          <w:sz w:val="32"/>
-          <w:szCs w:val="32"/>
-          <w:lang w:val="en-US"/>
-        </w:rPr>
-        <w:t>log</w:t>
-      </w:r>
-      <w:r>
-        <w:rPr>
-          <w:rFonts w:asciiTheme="minorHAnsi" w:hAnsiTheme="minorHAnsi" w:cstheme="minorHAnsi"/>
-          <w:b/>
-          <w:bCs/>
-          <w:sz w:val="32"/>
-          <w:szCs w:val="32"/>
-          <w:lang w:val="en-US"/>
-        </w:rPr>
-        <w:t>5</w:t>
-      </w:r>
-      <w:r>
-        <w:rPr>
-          <w:rFonts w:asciiTheme="minorHAnsi" w:hAnsiTheme="minorHAnsi" w:cstheme="minorHAnsi"/>
-          <w:b/>
-          <w:bCs/>
-          <w:sz w:val="32"/>
-          <w:szCs w:val="32"/>
-          <w:lang w:val="en-US"/>
-        </w:rPr>
-        <w:t>(x)</w:t>
-      </w:r>
-    </w:p>
-    <w:p>
-      <w:pPr>
-        <w:rPr>
-          <w:rFonts w:asciiTheme="minorHAnsi" w:hAnsiTheme="minorHAnsi" w:cstheme="minorHAnsi"/>
-        </w:rPr>
-      </w:pPr>
-      <m:oMathPara>
-        <m:oMathParaPr>
-          <m:jc m:val="left"/>
-        </m:oMathParaPr>
-        <m:oMath>
-          <m:r>
-            <w:rPr>
-              <w:rFonts w:ascii="Cambria Math" w:hAnsi="Cambria Math" w:cstheme="minorHAnsi"/>
-              <w:lang w:val="en-US"/>
-            </w:rPr>
-            <m:t>x</m:t>
-          </m:r>
-          <m:r>
-            <w:rPr>
-              <w:rFonts w:ascii="Cambria Math" w:hAnsi="Cambria Math" w:cstheme="minorHAnsi"/>
-              <w:lang w:val="en-US"/>
-            </w:rPr>
-            <m:t>=</m:t>
-          </m:r>
-          <m:r>
-            <w:rPr>
-              <w:rFonts w:ascii="Cambria Math" w:hAnsi="Cambria Math" w:cstheme="minorHAnsi"/>
-            </w:rPr>
-            <m:t>1,y=0;</m:t>
-          </m:r>
-        </m:oMath>
-      </m:oMathPara>
-    </w:p>
-    <w:p>
-      <w:pPr>
-        <w:rPr>
-          <w:rFonts w:asciiTheme="minorHAnsi" w:hAnsiTheme="minorHAnsi" w:cstheme="minorHAnsi"/>
-        </w:rPr>
-      </w:pPr>
-      <m:oMathPara>
-        <m:oMathParaPr>
-          <m:jc m:val="left"/>
-        </m:oMathParaPr>
-        <m:oMath>
-          <m:r>
-            <w:rPr>
-              <w:rFonts w:ascii="Cambria Math" w:hAnsi="Cambria Math" w:cstheme="minorHAnsi"/>
-            </w:rPr>
-            <m:t>x=</m:t>
-          </m:r>
-          <m:r>
-            <w:rPr>
-              <w:rFonts w:ascii="Cambria Math" w:hAnsi="Cambria Math" w:cstheme="minorHAnsi"/>
-            </w:rPr>
-            <m:t>5</m:t>
-          </m:r>
-          <m:r>
-            <w:rPr>
-              <w:rFonts w:ascii="Cambria Math" w:hAnsi="Cambria Math" w:cstheme="minorHAnsi"/>
-            </w:rPr>
-            <m:t>,y=1;</m:t>
-          </m:r>
-        </m:oMath>
-      </m:oMathPara>
-    </w:p>
-    <w:p>
-      <w:pPr>
-        <w:rPr>
-          <w:rFonts w:asciiTheme="minorHAnsi" w:hAnsiTheme="minorHAnsi" w:cstheme="minorHAnsi"/>
-          <w:lang w:val="en-US"/>
-        </w:rPr>
-      </w:pPr>
-      <m:oMath>
-        <m:r>
-          <w:rPr>
-            <w:rFonts w:ascii="Cambria Math" w:hAnsi="Cambria Math" w:cstheme="minorHAnsi"/>
-            <w:lang w:val="en-US"/>
-          </w:rPr>
-          <m:t>x=</m:t>
-        </m:r>
-        <m:r>
-          <w:rPr>
-            <w:rFonts w:ascii="Cambria Math" w:hAnsi="Cambria Math" w:cstheme="minorHAnsi"/>
-          </w:rPr>
-          <m:t>0, y=NaN</m:t>
-        </m:r>
-      </m:oMath>
-      <w:r>
-        <w:rPr>
-          <w:rFonts w:asciiTheme="minorHAnsi" w:hAnsiTheme="minorHAnsi" w:cstheme="minorHAnsi"/>
-          <w:lang w:val="en-US"/>
-        </w:rPr>
-        <w:t>;</w:t>
-      </w:r>
-    </w:p>
-    <w:p>
-      <w:pPr>
-        <w:rPr>
-          <w:rFonts w:asciiTheme="minorHAnsi" w:hAnsiTheme="minorHAnsi" w:cstheme="minorHAnsi"/>
-        </w:rPr>
-      </w:pPr>
-      <m:oMathPara>
-        <m:oMathParaPr>
-          <m:jc m:val="left"/>
-        </m:oMathParaPr>
-        <m:oMath>
-          <m:r>
-            <w:rPr>
-              <w:rFonts w:ascii="Cambria Math" w:hAnsi="Cambria Math" w:cstheme="minorHAnsi"/>
-              <w:lang w:val="en-US"/>
-            </w:rPr>
-            <m:t>x=</m:t>
-          </m:r>
-          <m:r>
-            <w:rPr>
-              <w:rFonts w:ascii="Cambria Math" w:hAnsi="Cambria Math" w:cstheme="minorHAnsi"/>
-            </w:rPr>
-            <m:t>2</m:t>
-          </m:r>
-          <m:r>
-            <w:rPr>
-              <w:rFonts w:ascii="Cambria Math" w:hAnsi="Cambria Math" w:cstheme="minorHAnsi"/>
-            </w:rPr>
-            <m:t>5</m:t>
-          </m:r>
-          <m:r>
-            <w:rPr>
-              <w:rFonts w:ascii="Cambria Math" w:hAnsi="Cambria Math" w:cstheme="minorHAnsi"/>
-            </w:rPr>
-            <m:t>,y=</m:t>
-          </m:r>
-          <m:r>
-            <w:rPr>
-              <w:rFonts w:ascii="Cambria Math" w:hAnsi="Cambria Math" w:cstheme="minorHAnsi"/>
-            </w:rPr>
-            <m:t>2</m:t>
-          </m:r>
-          <m:r>
-            <w:rPr>
-              <w:rFonts w:ascii="Cambria Math" w:hAnsi="Cambria Math" w:cstheme="minorHAnsi"/>
-            </w:rPr>
-            <m:t>;</m:t>
-          </m:r>
-        </m:oMath>
-      </m:oMathPara>
-    </w:p>
-    <w:p>
-      <w:pPr>
-        <w:rPr>
-          <w:rFonts w:asciiTheme="minorHAnsi" w:hAnsiTheme="minorHAnsi" w:cstheme="minorHAnsi"/>
-        </w:rPr>
-      </w:pPr>
-    </w:p>
-    <w:p>
-      <w:pPr>
-        <w:rPr>
-          <w:rFonts w:asciiTheme="minorHAnsi" w:hAnsiTheme="minorHAnsi" w:cstheme="minorHAnsi"/>
-        </w:rPr>
-      </w:pPr>
-    </w:p>
-    <w:p>
-      <w:pPr>
-        <w:rPr>
-          <w:rFonts w:asciiTheme="minorHAnsi" w:hAnsiTheme="minorHAnsi" w:cstheme="minorHAnsi"/>
-        </w:rPr>
-      </w:pPr>
-    </w:p>
-    <w:p>
-      <w:pPr>
-        <w:rPr>
-          <w:rFonts w:asciiTheme="minorHAnsi" w:hAnsiTheme="minorHAnsi" w:cstheme="minorHAnsi"/>
-          <w:b/>
-          <w:bCs/>
-          <w:sz w:val="32"/>
-          <w:szCs w:val="32"/>
-          <w:lang w:val="en-US"/>
+    </w:p>
+    <w:p>
+      <w:pPr>
+        <w:rPr>
+          <w:rFonts w:asciiTheme="minorHAnsi" w:hAnsiTheme="minorHAnsi" w:cstheme="minorHAnsi"/>
+        </w:rPr>
+      </w:pPr>
+    </w:p>
+    <w:p>
+      <w:pPr>
+        <w:rPr>
+          <w:rFonts w:asciiTheme="minorHAnsi" w:hAnsiTheme="minorHAnsi" w:cstheme="minorHAnsi"/>
+        </w:rPr>
+      </w:pPr>
+    </w:p>
+    <w:p>
+      <w:pPr>
+        <w:rPr>
+          <w:rFonts w:asciiTheme="minorHAnsi" w:hAnsiTheme="minorHAnsi" w:cstheme="minorHAnsi"/>
+        </w:rPr>
+      </w:pPr>
+    </w:p>
+    <w:p>
+      <w:pPr>
+        <w:rPr>
+          <w:rFonts w:asciiTheme="minorHAnsi" w:hAnsiTheme="minorHAnsi" w:cstheme="minorHAnsi"/>
+        </w:rPr>
+      </w:pPr>
+    </w:p>
+    <w:p>
+      <w:pPr>
+        <w:rPr>
+          <w:rFonts w:asciiTheme="minorHAnsi" w:hAnsiTheme="minorHAnsi" w:cstheme="minorHAnsi"/>
+        </w:rPr>
+      </w:pPr>
+    </w:p>
+    <w:p>
+      <w:pPr>
+        <w:rPr>
+          <w:rFonts w:asciiTheme="minorHAnsi" w:hAnsiTheme="minorHAnsi" w:cstheme="minorHAnsi"/>
+        </w:rPr>
+      </w:pPr>
+    </w:p>
+    <w:p>
+      <w:pPr>
+        <w:rPr>
+          <w:rFonts w:asciiTheme="minorHAnsi" w:hAnsiTheme="minorHAnsi" w:cstheme="minorHAnsi"/>
+          <w:b/>
+          <w:bCs/>
+          <w:sz w:val="32"/>
+          <w:szCs w:val="32"/>
         </w:rPr>
       </w:pPr>
       <w:r>
@@ -3700,10 +2832,10 @@
           <w:noProof/>
         </w:rPr>
         <w:drawing>
-          <wp:anchor distT="0" distB="0" distL="114300" distR="114300" simplePos="0" relativeHeight="251663360" behindDoc="0" locked="0" layoutInCell="1" allowOverlap="1" wp14:anchorId="2E6DF337" wp14:editId="724EC243">
+          <wp:anchor distT="0" distB="0" distL="114300" distR="114300" simplePos="0" relativeHeight="251663360" behindDoc="0" locked="0" layoutInCell="1" allowOverlap="1" wp14:anchorId="2E6DF337" wp14:editId="11D477D0">
             <wp:simplePos x="0" y="0"/>
             <wp:positionH relativeFrom="column">
-              <wp:posOffset>1747080</wp:posOffset>
+              <wp:posOffset>2531710</wp:posOffset>
             </wp:positionH>
             <wp:positionV relativeFrom="paragraph">
               <wp:posOffset>10795</wp:posOffset>
@@ -3783,208 +2915,160 @@
           <w:bCs/>
           <w:sz w:val="32"/>
           <w:szCs w:val="32"/>
+        </w:rPr>
+        <w:t>10(</w:t>
+      </w:r>
+      <w:r>
+        <w:rPr>
+          <w:rFonts w:asciiTheme="minorHAnsi" w:hAnsiTheme="minorHAnsi" w:cstheme="minorHAnsi"/>
+          <w:b/>
+          <w:bCs/>
+          <w:sz w:val="32"/>
+          <w:szCs w:val="32"/>
           <w:lang w:val="en-US"/>
         </w:rPr>
-        <w:t>10</w:t>
-      </w:r>
-      <w:r>
-        <w:rPr>
-          <w:rFonts w:asciiTheme="minorHAnsi" w:hAnsiTheme="minorHAnsi" w:cstheme="minorHAnsi"/>
-          <w:b/>
-          <w:bCs/>
-          <w:sz w:val="32"/>
-          <w:szCs w:val="32"/>
-          <w:lang w:val="en-US"/>
-        </w:rPr>
-        <w:t>(x)</w:t>
-      </w:r>
-    </w:p>
-    <w:p>
-      <w:pPr>
-        <w:rPr>
-          <w:rFonts w:asciiTheme="minorHAnsi" w:hAnsiTheme="minorHAnsi" w:cstheme="minorHAnsi"/>
-        </w:rPr>
-      </w:pPr>
-      <m:oMathPara>
-        <m:oMathParaPr>
-          <m:jc m:val="left"/>
-        </m:oMathParaPr>
-        <m:oMath>
-          <m:r>
-            <w:rPr>
-              <w:rFonts w:ascii="Cambria Math" w:hAnsi="Cambria Math" w:cstheme="minorHAnsi"/>
-              <w:lang w:val="en-US"/>
-            </w:rPr>
-            <m:t>x</m:t>
-          </m:r>
-          <m:r>
-            <w:rPr>
-              <w:rFonts w:ascii="Cambria Math" w:hAnsi="Cambria Math" w:cstheme="minorHAnsi"/>
-              <w:lang w:val="en-US"/>
-            </w:rPr>
-            <m:t>=</m:t>
-          </m:r>
-          <m:r>
-            <w:rPr>
-              <w:rFonts w:ascii="Cambria Math" w:hAnsi="Cambria Math" w:cstheme="minorHAnsi"/>
-            </w:rPr>
-            <m:t>1,y=0;</m:t>
-          </m:r>
-        </m:oMath>
-      </m:oMathPara>
-    </w:p>
-    <w:p>
-      <w:pPr>
-        <w:rPr>
-          <w:rFonts w:asciiTheme="minorHAnsi" w:hAnsiTheme="minorHAnsi" w:cstheme="minorHAnsi"/>
-        </w:rPr>
-      </w:pPr>
-      <m:oMathPara>
-        <m:oMathParaPr>
-          <m:jc m:val="left"/>
-        </m:oMathParaPr>
-        <m:oMath>
-          <m:r>
-            <w:rPr>
-              <w:rFonts w:ascii="Cambria Math" w:hAnsi="Cambria Math" w:cstheme="minorHAnsi"/>
-            </w:rPr>
-            <m:t>x=</m:t>
-          </m:r>
-          <m:r>
-            <w:rPr>
-              <w:rFonts w:ascii="Cambria Math" w:hAnsi="Cambria Math" w:cstheme="minorHAnsi"/>
-            </w:rPr>
-            <m:t>10</m:t>
-          </m:r>
-          <m:r>
-            <w:rPr>
-              <w:rFonts w:ascii="Cambria Math" w:hAnsi="Cambria Math" w:cstheme="minorHAnsi"/>
-            </w:rPr>
-            <m:t>,y=1;</m:t>
-          </m:r>
-        </m:oMath>
-      </m:oMathPara>
-    </w:p>
-    <w:p>
-      <w:pPr>
-        <w:rPr>
-          <w:rFonts w:asciiTheme="minorHAnsi" w:hAnsiTheme="minorHAnsi" w:cstheme="minorHAnsi"/>
-          <w:lang w:val="en-US"/>
-        </w:rPr>
-      </w:pPr>
+        <w:t>x</w:t>
+      </w:r>
+      <w:r>
+        <w:rPr>
+          <w:rFonts w:asciiTheme="minorHAnsi" w:hAnsiTheme="minorHAnsi" w:cstheme="minorHAnsi"/>
+          <w:b/>
+          <w:bCs/>
+          <w:sz w:val="32"/>
+          <w:szCs w:val="32"/>
+        </w:rPr>
+        <w:t>)</w:t>
+      </w:r>
+    </w:p>
+    <w:p>
+      <w:pPr>
+        <w:rPr>
+          <w:rFonts w:asciiTheme="minorHAnsi" w:hAnsiTheme="minorHAnsi" w:cstheme="minorHAnsi"/>
+        </w:rPr>
+      </w:pPr>
+      <w:r>
+        <w:rPr>
+          <w:rFonts w:asciiTheme="minorHAnsi" w:hAnsiTheme="minorHAnsi" w:cstheme="minorHAnsi"/>
+        </w:rPr>
+        <w:t xml:space="preserve">Возрастает на: </w:t>
+      </w:r>
       <m:oMath>
         <m:r>
           <w:rPr>
             <w:rFonts w:ascii="Cambria Math" w:hAnsi="Cambria Math" w:cstheme="minorHAnsi"/>
             <w:lang w:val="en-US"/>
           </w:rPr>
-          <m:t>x=</m:t>
+          <m:t>x</m:t>
         </m:r>
         <m:r>
           <w:rPr>
             <w:rFonts w:ascii="Cambria Math" w:hAnsi="Cambria Math" w:cstheme="minorHAnsi"/>
           </w:rPr>
-          <m:t>0, y=NaN</m:t>
+          <m:t>∈</m:t>
+        </m:r>
+        <m:d>
+          <m:dPr>
+            <m:ctrlPr>
+              <w:rPr>
+                <w:rFonts w:ascii="Cambria Math" w:hAnsi="Cambria Math" w:cstheme="minorHAnsi"/>
+                <w:i/>
+              </w:rPr>
+            </m:ctrlPr>
+          </m:dPr>
+          <m:e>
+            <m:r>
+              <w:rPr>
+                <w:rFonts w:ascii="Cambria Math" w:hAnsi="Cambria Math" w:cstheme="minorHAnsi"/>
+              </w:rPr>
+              <m:t>0; +∞</m:t>
+            </m:r>
+          </m:e>
+        </m:d>
+        <m:r>
+          <w:rPr>
+            <w:rFonts w:ascii="Cambria Math" w:hAnsi="Cambria Math" w:cstheme="minorHAnsi"/>
+          </w:rPr>
+          <m:t>, n∈Z</m:t>
         </m:r>
       </m:oMath>
-      <w:r>
-        <w:rPr>
-          <w:rFonts w:asciiTheme="minorHAnsi" w:hAnsiTheme="minorHAnsi" w:cstheme="minorHAnsi"/>
+    </w:p>
+    <w:p>
+      <w:pPr>
+        <w:rPr>
+          <w:rFonts w:asciiTheme="minorHAnsi" w:hAnsiTheme="minorHAnsi" w:cstheme="minorHAnsi"/>
+        </w:rPr>
+      </w:pPr>
+    </w:p>
+    <w:p>
+      <w:pPr>
+        <w:rPr>
+          <w:rFonts w:asciiTheme="minorHAnsi" w:hAnsiTheme="minorHAnsi" w:cstheme="minorHAnsi"/>
+        </w:rPr>
+      </w:pPr>
+    </w:p>
+    <w:p>
+      <w:pPr>
+        <w:rPr>
+          <w:rFonts w:asciiTheme="minorHAnsi" w:hAnsiTheme="minorHAnsi" w:cstheme="minorHAnsi"/>
+          <w:b/>
+          <w:bCs/>
+          <w:sz w:val="32"/>
+          <w:szCs w:val="32"/>
+        </w:rPr>
+      </w:pPr>
+    </w:p>
+    <w:p>
+      <w:pPr>
+        <w:rPr>
+          <w:rFonts w:asciiTheme="minorHAnsi" w:hAnsiTheme="minorHAnsi" w:cstheme="minorHAnsi"/>
+          <w:b/>
+          <w:bCs/>
+          <w:sz w:val="32"/>
+          <w:szCs w:val="32"/>
+        </w:rPr>
+      </w:pPr>
+    </w:p>
+    <w:p>
+      <w:pPr>
+        <w:rPr>
+          <w:rFonts w:asciiTheme="minorHAnsi" w:hAnsiTheme="minorHAnsi" w:cstheme="minorHAnsi"/>
+          <w:b/>
+          <w:bCs/>
+          <w:sz w:val="32"/>
+          <w:szCs w:val="32"/>
+        </w:rPr>
+      </w:pPr>
+    </w:p>
+    <w:p>
+      <w:pPr>
+        <w:rPr>
+          <w:rFonts w:asciiTheme="minorHAnsi" w:hAnsiTheme="minorHAnsi" w:cstheme="minorHAnsi"/>
+          <w:b/>
+          <w:bCs/>
+          <w:sz w:val="32"/>
+          <w:szCs w:val="32"/>
+        </w:rPr>
+      </w:pPr>
+    </w:p>
+    <w:p>
+      <w:pPr>
+        <w:rPr>
+          <w:rFonts w:asciiTheme="minorHAnsi" w:hAnsiTheme="minorHAnsi" w:cstheme="minorHAnsi"/>
+          <w:b/>
+          <w:bCs/>
+          <w:sz w:val="32"/>
+          <w:szCs w:val="32"/>
           <w:lang w:val="en-US"/>
         </w:rPr>
-        <w:t>;</w:t>
-      </w:r>
-    </w:p>
-    <w:p>
-      <w:pPr>
-        <w:rPr>
-          <w:rFonts w:asciiTheme="minorHAnsi" w:hAnsiTheme="minorHAnsi" w:cstheme="minorHAnsi"/>
-        </w:rPr>
-      </w:pPr>
-      <m:oMathPara>
-        <m:oMathParaPr>
-          <m:jc m:val="left"/>
-        </m:oMathParaPr>
-        <m:oMath>
-          <m:r>
-            <w:rPr>
-              <w:rFonts w:ascii="Cambria Math" w:hAnsi="Cambria Math" w:cstheme="minorHAnsi"/>
-              <w:lang w:val="en-US"/>
-            </w:rPr>
-            <m:t>x=</m:t>
-          </m:r>
-          <m:r>
-            <w:rPr>
-              <w:rFonts w:ascii="Cambria Math" w:hAnsi="Cambria Math" w:cstheme="minorHAnsi"/>
-            </w:rPr>
-            <m:t>10000</m:t>
-          </m:r>
-          <m:r>
-            <w:rPr>
-              <w:rFonts w:ascii="Cambria Math" w:hAnsi="Cambria Math" w:cstheme="minorHAnsi"/>
-            </w:rPr>
-            <m:t>,y=</m:t>
-          </m:r>
-          <m:r>
-            <w:rPr>
-              <w:rFonts w:ascii="Cambria Math" w:hAnsi="Cambria Math" w:cstheme="minorHAnsi"/>
-            </w:rPr>
-            <m:t>4</m:t>
-          </m:r>
-          <m:r>
-            <w:rPr>
-              <w:rFonts w:ascii="Cambria Math" w:hAnsi="Cambria Math" w:cstheme="minorHAnsi"/>
-            </w:rPr>
-            <m:t>;</m:t>
-          </m:r>
-        </m:oMath>
-      </m:oMathPara>
-    </w:p>
-    <w:p>
-      <w:pPr>
-        <w:rPr>
-          <w:rFonts w:asciiTheme="minorHAnsi" w:hAnsiTheme="minorHAnsi" w:cstheme="minorHAnsi"/>
-        </w:rPr>
-      </w:pPr>
-    </w:p>
-    <w:p>
-      <w:pPr>
-        <w:rPr>
-          <w:rFonts w:asciiTheme="minorHAnsi" w:hAnsiTheme="minorHAnsi" w:cstheme="minorHAnsi"/>
-        </w:rPr>
-      </w:pPr>
-    </w:p>
-    <w:p>
-      <w:pPr>
-        <w:rPr>
-          <w:rFonts w:asciiTheme="minorHAnsi" w:hAnsiTheme="minorHAnsi" w:cstheme="minorHAnsi"/>
-          <w:b/>
-          <w:bCs/>
-          <w:sz w:val="32"/>
-          <w:szCs w:val="32"/>
-        </w:rPr>
-      </w:pPr>
-    </w:p>
-    <w:p>
-      <w:pPr>
-        <w:rPr>
-          <w:rFonts w:asciiTheme="minorHAnsi" w:hAnsiTheme="minorHAnsi" w:cstheme="minorHAnsi"/>
-          <w:b/>
-          <w:bCs/>
-          <w:sz w:val="32"/>
-          <w:szCs w:val="32"/>
-          <w:lang w:val="en-US"/>
-        </w:rPr>
-      </w:pPr>
-      <w:r>
-        <w:rPr>
-          <w:rFonts w:asciiTheme="minorHAnsi" w:hAnsiTheme="minorHAnsi" w:cstheme="minorHAnsi"/>
-          <w:b/>
-          <w:bCs/>
-          <w:sz w:val="32"/>
-          <w:szCs w:val="32"/>
-        </w:rPr>
-        <w:lastRenderedPageBreak/>
+      </w:pPr>
+      <w:r>
+        <w:rPr>
+          <w:rFonts w:asciiTheme="minorHAnsi" w:hAnsiTheme="minorHAnsi" w:cstheme="minorHAnsi"/>
+          <w:b/>
+          <w:bCs/>
+          <w:sz w:val="32"/>
+          <w:szCs w:val="32"/>
+        </w:rPr>
         <w:t>Функция</w:t>
       </w:r>
       <w:r>
@@ -4273,7 +3357,7 @@
         <w:pStyle w:val="a4"/>
         <w:numPr>
           <w:ilvl w:val="0"/>
-          <w:numId w:val="6"/>
+          <w:numId w:val="7"/>
         </w:numPr>
         <w:rPr>
           <w:rFonts w:asciiTheme="minorHAnsi" w:hAnsiTheme="minorHAnsi" w:cstheme="minorHAnsi"/>
@@ -4294,13 +3378,7 @@
               <w:rPr>
                 <w:rFonts w:ascii="Cambria Math" w:hAnsi="Cambria Math" w:cstheme="minorHAnsi"/>
               </w:rPr>
-              <m:t>0+2</m:t>
-            </m:r>
-            <m:r>
-              <w:rPr>
-                <w:rFonts w:ascii="Cambria Math" w:hAnsi="Cambria Math" w:cstheme="minorHAnsi"/>
-              </w:rPr>
-              <m:t>πn</m:t>
+              <m:t>0+2πn</m:t>
             </m:r>
             <m:r>
               <w:rPr>
@@ -4313,19 +3391,7 @@
               <w:rPr>
                 <w:rFonts w:ascii="Cambria Math" w:hAnsi="Cambria Math" w:cstheme="minorHAnsi"/>
               </w:rPr>
-              <m:t>π</m:t>
-            </m:r>
-            <m:r>
-              <w:rPr>
-                <w:rFonts w:ascii="Cambria Math" w:hAnsi="Cambria Math" w:cstheme="minorHAnsi"/>
-              </w:rPr>
-              <m:t>+2</m:t>
-            </m:r>
-            <m:r>
-              <w:rPr>
-                <w:rFonts w:ascii="Cambria Math" w:hAnsi="Cambria Math" w:cstheme="minorHAnsi"/>
-              </w:rPr>
-              <m:t>πn</m:t>
+              <m:t>π+2πn</m:t>
             </m:r>
           </m:e>
         </m:d>
@@ -4342,7 +3408,7 @@
         <w:pStyle w:val="a4"/>
         <w:numPr>
           <w:ilvl w:val="0"/>
-          <w:numId w:val="6"/>
+          <w:numId w:val="7"/>
         </w:numPr>
         <w:rPr>
           <w:rFonts w:asciiTheme="minorHAnsi" w:hAnsiTheme="minorHAnsi" w:cstheme="minorHAnsi"/>
@@ -4370,14 +3436,7 @@
                 <w:rFonts w:ascii="Cambria Math" w:hAnsi="Cambria Math" w:cstheme="minorHAnsi"/>
                 <w:lang w:val="en-US"/>
               </w:rPr>
-              <m:t>;</m:t>
-            </m:r>
-            <m:r>
-              <w:rPr>
-                <w:rFonts w:ascii="Cambria Math" w:hAnsi="Cambria Math" w:cstheme="minorHAnsi"/>
-                <w:lang w:val="en-US"/>
-              </w:rPr>
-              <m:t>2</m:t>
+              <m:t>;2</m:t>
             </m:r>
             <m:r>
               <w:rPr>
@@ -4399,222 +3458,21 @@
       <w:pPr>
         <w:rPr>
           <w:rFonts w:asciiTheme="minorHAnsi" w:hAnsiTheme="minorHAnsi" w:cstheme="minorHAnsi"/>
-        </w:rPr>
-      </w:pPr>
-      <m:oMath>
-        <m:r>
-          <w:rPr>
-            <w:rFonts w:ascii="Cambria Math" w:hAnsi="Cambria Math" w:cstheme="minorHAnsi"/>
-          </w:rPr>
-          <m:t>x=-0.01,</m:t>
-        </m:r>
-      </m:oMath>
-      <w:r>
-        <w:rPr>
-          <w:rFonts w:asciiTheme="minorHAnsi" w:hAnsiTheme="minorHAnsi" w:cstheme="minorHAnsi"/>
-        </w:rPr>
-        <w:t xml:space="preserve"> </w:t>
-      </w:r>
-      <w:r>
-        <w:rPr>
-          <w:rFonts w:asciiTheme="minorHAnsi" w:hAnsiTheme="minorHAnsi" w:cstheme="minorHAnsi"/>
-        </w:rPr>
-        <w:t xml:space="preserve">так как значение </w:t>
-      </w:r>
-      <w:proofErr w:type="gramStart"/>
-      <w:r>
-        <w:rPr>
-          <w:rFonts w:asciiTheme="minorHAnsi" w:hAnsiTheme="minorHAnsi" w:cstheme="minorHAnsi"/>
-        </w:rPr>
-        <w:t xml:space="preserve">функции </w:t>
-      </w:r>
-      <w:r>
-        <w:rPr>
-          <w:rFonts w:asciiTheme="minorHAnsi" w:hAnsiTheme="minorHAnsi" w:cstheme="minorHAnsi"/>
-        </w:rPr>
-        <w:t>&gt;</w:t>
-      </w:r>
-      <w:proofErr w:type="gramEnd"/>
-      <w:r>
-        <w:rPr>
-          <w:rFonts w:asciiTheme="minorHAnsi" w:hAnsiTheme="minorHAnsi" w:cstheme="minorHAnsi"/>
-        </w:rPr>
-        <w:t xml:space="preserve"> 1.0</w:t>
-      </w:r>
-      <w:r>
-        <w:rPr>
-          <w:rFonts w:asciiTheme="minorHAnsi" w:hAnsiTheme="minorHAnsi" w:cstheme="minorHAnsi"/>
-          <w:lang w:val="en-US"/>
-        </w:rPr>
-        <w:t>e</w:t>
-      </w:r>
-      <w:r>
-        <w:rPr>
-          <w:rFonts w:asciiTheme="minorHAnsi" w:hAnsiTheme="minorHAnsi" w:cstheme="minorHAnsi"/>
-        </w:rPr>
-        <w:t xml:space="preserve">8 </w:t>
-      </w:r>
-      <w:r>
-        <w:rPr>
-          <w:rFonts w:asciiTheme="minorHAnsi" w:hAnsiTheme="minorHAnsi" w:cstheme="minorHAnsi"/>
-        </w:rPr>
-        <w:t>приравниваем ее к этому значению</w:t>
-      </w:r>
-    </w:p>
-    <w:p>
-      <w:pPr>
-        <w:rPr>
-          <w:rFonts w:asciiTheme="minorHAnsi" w:hAnsiTheme="minorHAnsi" w:cstheme="minorHAnsi"/>
-        </w:rPr>
-      </w:pPr>
-      <m:oMath>
-        <m:r>
-          <w:rPr>
-            <w:rFonts w:ascii="Cambria Math" w:hAnsi="Cambria Math" w:cstheme="minorHAnsi"/>
-          </w:rPr>
-          <m:t>x= -</m:t>
-        </m:r>
-        <m:f>
-          <m:fPr>
-            <m:ctrlPr>
-              <w:rPr>
-                <w:rFonts w:ascii="Cambria Math" w:hAnsi="Cambria Math" w:cstheme="minorHAnsi"/>
-                <w:i/>
-              </w:rPr>
-            </m:ctrlPr>
-          </m:fPr>
-          <m:num>
-            <m:r>
-              <w:rPr>
-                <w:rFonts w:ascii="Cambria Math" w:hAnsi="Cambria Math" w:cstheme="minorHAnsi"/>
-              </w:rPr>
-              <m:t>π</m:t>
-            </m:r>
-          </m:num>
-          <m:den>
-            <m:r>
-              <w:rPr>
-                <w:rFonts w:ascii="Cambria Math" w:hAnsi="Cambria Math" w:cstheme="minorHAnsi"/>
-              </w:rPr>
-              <m:t>3</m:t>
-            </m:r>
-          </m:den>
-        </m:f>
-        <m:r>
-          <w:rPr>
-            <w:rFonts w:ascii="Cambria Math" w:hAnsi="Cambria Math" w:cstheme="minorHAnsi"/>
-          </w:rPr>
-          <m:t>,y=-2.309401</m:t>
-        </m:r>
-      </m:oMath>
-      <w:r>
-        <w:rPr>
-          <w:rFonts w:asciiTheme="minorHAnsi" w:hAnsiTheme="minorHAnsi" w:cstheme="minorHAnsi"/>
-        </w:rPr>
-        <w:t xml:space="preserve"> </w:t>
-      </w:r>
-    </w:p>
-    <w:p>
-      <w:pPr>
-        <w:rPr>
-          <w:rFonts w:asciiTheme="minorHAnsi" w:hAnsiTheme="minorHAnsi" w:cstheme="minorHAnsi"/>
-        </w:rPr>
-      </w:pPr>
-      <m:oMathPara>
-        <m:oMathParaPr>
-          <m:jc m:val="left"/>
-        </m:oMathParaPr>
-        <m:oMath>
-          <m:r>
-            <w:rPr>
-              <w:rFonts w:ascii="Cambria Math" w:hAnsi="Cambria Math" w:cstheme="minorHAnsi"/>
-            </w:rPr>
-            <m:t>x=0, y=NaN</m:t>
-          </m:r>
-        </m:oMath>
-      </m:oMathPara>
-    </w:p>
-    <w:p>
-      <w:pPr>
-        <w:rPr>
-          <w:rFonts w:asciiTheme="minorHAnsi" w:hAnsiTheme="minorHAnsi" w:cstheme="minorHAnsi"/>
-        </w:rPr>
-      </w:pPr>
-      <m:oMathPara>
-        <m:oMathParaPr>
-          <m:jc m:val="left"/>
-        </m:oMathParaPr>
-        <m:oMath>
-          <m:r>
-            <w:rPr>
-              <w:rFonts w:ascii="Cambria Math" w:hAnsi="Cambria Math" w:cstheme="minorHAnsi"/>
-            </w:rPr>
-            <m:t>x=-</m:t>
-          </m:r>
-          <m:f>
-            <m:fPr>
-              <m:ctrlPr>
-                <w:rPr>
-                  <w:rFonts w:ascii="Cambria Math" w:hAnsi="Cambria Math" w:cstheme="minorHAnsi"/>
-                  <w:i/>
-                </w:rPr>
-              </m:ctrlPr>
-            </m:fPr>
-            <m:num>
-              <m:r>
-                <w:rPr>
-                  <w:rFonts w:ascii="Cambria Math" w:hAnsi="Cambria Math" w:cstheme="minorHAnsi"/>
-                </w:rPr>
-                <m:t>3π</m:t>
-              </m:r>
-            </m:num>
-            <m:den>
-              <m:r>
-                <w:rPr>
-                  <w:rFonts w:ascii="Cambria Math" w:hAnsi="Cambria Math" w:cstheme="minorHAnsi"/>
-                </w:rPr>
-                <m:t>2</m:t>
-              </m:r>
-            </m:den>
-          </m:f>
-          <m:r>
-            <w:rPr>
-              <w:rFonts w:ascii="Cambria Math" w:hAnsi="Cambria Math" w:cstheme="minorHAnsi"/>
-            </w:rPr>
-            <m:t>,y=2</m:t>
-          </m:r>
-        </m:oMath>
-      </m:oMathPara>
-    </w:p>
-    <w:p>
-      <w:pPr>
-        <w:rPr>
-          <w:rFonts w:asciiTheme="minorHAnsi" w:hAnsiTheme="minorHAnsi" w:cstheme="minorHAnsi"/>
-          <w:b/>
-          <w:bCs/>
-          <w:sz w:val="32"/>
-          <w:szCs w:val="32"/>
-        </w:rPr>
-      </w:pPr>
-    </w:p>
-    <w:p>
-      <w:pPr>
-        <w:rPr>
-          <w:rFonts w:asciiTheme="minorHAnsi" w:hAnsiTheme="minorHAnsi" w:cstheme="minorHAnsi"/>
-          <w:b/>
-          <w:bCs/>
-          <w:sz w:val="32"/>
-          <w:szCs w:val="32"/>
-        </w:rPr>
-      </w:pPr>
-      <w:r>
-        <w:rPr>
-          <w:rFonts w:asciiTheme="minorHAnsi" w:hAnsiTheme="minorHAnsi" w:cstheme="minorHAnsi"/>
-          <w:b/>
-          <w:bCs/>
-          <w:sz w:val="32"/>
-          <w:szCs w:val="32"/>
-        </w:rPr>
+          <w:b/>
+          <w:bCs/>
+          <w:sz w:val="32"/>
+          <w:szCs w:val="32"/>
+        </w:rPr>
+      </w:pPr>
+      <w:r>
+        <w:rPr>
+          <w:rFonts w:asciiTheme="minorHAnsi" w:hAnsiTheme="minorHAnsi" w:cstheme="minorHAnsi"/>
+          <w:b/>
+          <w:bCs/>
+          <w:sz w:val="32"/>
+          <w:szCs w:val="32"/>
+        </w:rPr>
+        <w:lastRenderedPageBreak/>
         <w:t>График</w:t>
       </w:r>
     </w:p>
@@ -4787,30 +3645,27 @@
       <w:pPr>
         <w:rPr>
           <w:rFonts w:asciiTheme="minorHAnsi" w:hAnsiTheme="minorHAnsi" w:cstheme="minorHAnsi"/>
-          <w:lang w:val="en-US"/>
-        </w:rPr>
-      </w:pPr>
-      <m:oMathPara>
-        <m:oMathParaPr>
-          <m:jc m:val="left"/>
-        </m:oMathParaPr>
-        <m:oMath>
-          <m:r>
-            <w:rPr>
-              <w:rFonts w:ascii="Cambria Math" w:hAnsi="Cambria Math" w:cstheme="minorHAnsi"/>
-              <w:lang w:val="en-US"/>
-            </w:rPr>
-            <m:t>x=1,y=0</m:t>
-          </m:r>
-        </m:oMath>
-      </m:oMathPara>
-    </w:p>
-    <w:p>
-      <w:pPr>
-        <w:rPr>
-          <w:rFonts w:asciiTheme="minorHAnsi" w:hAnsiTheme="minorHAnsi" w:cstheme="minorHAnsi"/>
-        </w:rPr>
-      </w:pPr>
+        </w:rPr>
+      </w:pPr>
+    </w:p>
+    <w:p>
+      <w:pPr>
+        <w:rPr>
+          <w:rFonts w:asciiTheme="minorHAnsi" w:hAnsiTheme="minorHAnsi" w:cstheme="minorHAnsi"/>
+        </w:rPr>
+      </w:pPr>
+      <w:r>
+        <w:rPr>
+          <w:rFonts w:asciiTheme="minorHAnsi" w:hAnsiTheme="minorHAnsi" w:cstheme="minorHAnsi"/>
+        </w:rPr>
+        <w:t>Функция убывает на</w:t>
+      </w:r>
+      <w:r>
+        <w:rPr>
+          <w:rFonts w:asciiTheme="minorHAnsi" w:hAnsiTheme="minorHAnsi" w:cstheme="minorHAnsi"/>
+        </w:rPr>
+        <w:t xml:space="preserve">: </w:t>
+      </w:r>
       <m:oMath>
         <m:r>
           <w:rPr>
@@ -4823,98 +3678,117 @@
           <w:rPr>
             <w:rFonts w:ascii="Cambria Math" w:hAnsi="Cambria Math" w:cstheme="minorHAnsi"/>
           </w:rPr>
-          <m:t xml:space="preserve">=0.0001, </m:t>
+          <m:t>∈</m:t>
+        </m:r>
+        <m:d>
+          <m:dPr>
+            <m:ctrlPr>
+              <w:rPr>
+                <w:rFonts w:ascii="Cambria Math" w:hAnsi="Cambria Math" w:cstheme="minorHAnsi"/>
+                <w:i/>
+              </w:rPr>
+            </m:ctrlPr>
+          </m:dPr>
+          <m:e>
+            <m:r>
+              <w:rPr>
+                <w:rFonts w:ascii="Cambria Math" w:hAnsi="Cambria Math" w:cstheme="minorHAnsi"/>
+              </w:rPr>
+              <m:t xml:space="preserve">0; </m:t>
+            </m:r>
+            <m:r>
+              <w:rPr>
+                <w:rFonts w:ascii="Cambria Math" w:hAnsi="Cambria Math" w:cstheme="minorHAnsi"/>
+              </w:rPr>
+              <m:t>6.89</m:t>
+            </m:r>
+          </m:e>
+        </m:d>
+        <m:r>
+          <w:rPr>
+            <w:rFonts w:ascii="Cambria Math" w:hAnsi="Cambria Math" w:cstheme="minorHAnsi"/>
+          </w:rPr>
+          <m:t>, n∈Z</m:t>
         </m:r>
       </m:oMath>
-      <w:r>
-        <w:rPr>
-          <w:rFonts w:asciiTheme="minorHAnsi" w:hAnsiTheme="minorHAnsi" w:cstheme="minorHAnsi"/>
-        </w:rPr>
-        <w:t xml:space="preserve">так как значение функции </w:t>
-      </w:r>
-      <w:r>
-        <w:rPr>
-          <w:rFonts w:asciiTheme="minorHAnsi" w:hAnsiTheme="minorHAnsi" w:cstheme="minorHAnsi"/>
-        </w:rPr>
-        <w:t>&lt;</w:t>
-      </w:r>
-      <w:r>
-        <w:rPr>
-          <w:rFonts w:asciiTheme="minorHAnsi" w:hAnsiTheme="minorHAnsi" w:cstheme="minorHAnsi"/>
-        </w:rPr>
-        <w:t xml:space="preserve"> </w:t>
-      </w:r>
-      <w:r>
-        <w:rPr>
-          <w:rFonts w:asciiTheme="minorHAnsi" w:hAnsiTheme="minorHAnsi" w:cstheme="minorHAnsi"/>
-        </w:rPr>
-        <w:t>-</w:t>
-      </w:r>
-      <w:r>
-        <w:rPr>
-          <w:rFonts w:asciiTheme="minorHAnsi" w:hAnsiTheme="minorHAnsi" w:cstheme="minorHAnsi"/>
-        </w:rPr>
-        <w:t>1.0</w:t>
-      </w:r>
-      <w:r>
-        <w:rPr>
-          <w:rFonts w:asciiTheme="minorHAnsi" w:hAnsiTheme="minorHAnsi" w:cstheme="minorHAnsi"/>
-          <w:lang w:val="en-US"/>
-        </w:rPr>
-        <w:t>e</w:t>
-      </w:r>
-      <w:r>
-        <w:rPr>
-          <w:rFonts w:asciiTheme="minorHAnsi" w:hAnsiTheme="minorHAnsi" w:cstheme="minorHAnsi"/>
-        </w:rPr>
-        <w:t xml:space="preserve">8 </w:t>
-      </w:r>
-      <w:r>
-        <w:rPr>
-          <w:rFonts w:asciiTheme="minorHAnsi" w:hAnsiTheme="minorHAnsi" w:cstheme="minorHAnsi"/>
-        </w:rPr>
-        <w:t>приравниваем ее к этому значению</w:t>
-      </w:r>
-    </w:p>
-    <w:p>
-      <w:pPr>
-        <w:rPr>
-          <w:rFonts w:asciiTheme="minorHAnsi" w:hAnsiTheme="minorHAnsi" w:cstheme="minorHAnsi"/>
-        </w:rPr>
-      </w:pPr>
-      <m:oMathPara>
-        <m:oMathParaPr>
-          <m:jc m:val="left"/>
-        </m:oMathParaPr>
-        <m:oMath>
-          <m:r>
-            <w:rPr>
-              <w:rFonts w:ascii="Cambria Math" w:hAnsi="Cambria Math" w:cstheme="minorHAnsi"/>
-            </w:rPr>
-            <m:t>x=3, y=-0.537692189</m:t>
-          </m:r>
-        </m:oMath>
-      </m:oMathPara>
-    </w:p>
-    <w:p>
-      <w:pPr>
-        <w:rPr>
-          <w:rFonts w:asciiTheme="minorHAnsi" w:hAnsiTheme="minorHAnsi" w:cstheme="minorHAnsi"/>
-        </w:rPr>
-      </w:pPr>
-      <m:oMathPara>
-        <m:oMathParaPr>
-          <m:jc m:val="left"/>
-        </m:oMathParaPr>
-        <m:oMath>
-          <m:r>
-            <w:rPr>
-              <w:rFonts w:ascii="Cambria Math" w:hAnsi="Cambria Math" w:cstheme="minorHAnsi"/>
-            </w:rPr>
-            <m:t>x=10, y=0</m:t>
-          </m:r>
-        </m:oMath>
-      </m:oMathPara>
+    </w:p>
+    <w:p>
+      <w:pPr>
+        <w:rPr>
+          <w:rFonts w:asciiTheme="minorHAnsi" w:hAnsiTheme="minorHAnsi" w:cstheme="minorHAnsi"/>
+        </w:rPr>
+      </w:pPr>
+      <w:r>
+        <w:rPr>
+          <w:rFonts w:asciiTheme="minorHAnsi" w:hAnsiTheme="minorHAnsi" w:cstheme="minorHAnsi"/>
+        </w:rPr>
+        <w:t xml:space="preserve">Функция </w:t>
+      </w:r>
+      <w:r>
+        <w:rPr>
+          <w:rFonts w:asciiTheme="minorHAnsi" w:hAnsiTheme="minorHAnsi" w:cstheme="minorHAnsi"/>
+        </w:rPr>
+        <w:t>возрастает</w:t>
+      </w:r>
+      <w:r>
+        <w:rPr>
+          <w:rFonts w:asciiTheme="minorHAnsi" w:hAnsiTheme="minorHAnsi" w:cstheme="minorHAnsi"/>
+        </w:rPr>
+        <w:t xml:space="preserve"> на: </w:t>
+      </w:r>
+      <m:oMath>
+        <m:r>
+          <w:rPr>
+            <w:rFonts w:ascii="Cambria Math" w:hAnsi="Cambria Math" w:cstheme="minorHAnsi"/>
+            <w:lang w:val="en-US"/>
+          </w:rPr>
+          <m:t>x</m:t>
+        </m:r>
+        <m:r>
+          <w:rPr>
+            <w:rFonts w:ascii="Cambria Math" w:hAnsi="Cambria Math" w:cstheme="minorHAnsi"/>
+          </w:rPr>
+          <m:t>∈</m:t>
+        </m:r>
+        <m:d>
+          <m:dPr>
+            <m:ctrlPr>
+              <w:rPr>
+                <w:rFonts w:ascii="Cambria Math" w:hAnsi="Cambria Math" w:cstheme="minorHAnsi"/>
+                <w:i/>
+              </w:rPr>
+            </m:ctrlPr>
+          </m:dPr>
+          <m:e>
+            <m:r>
+              <w:rPr>
+                <w:rFonts w:ascii="Cambria Math" w:hAnsi="Cambria Math" w:cstheme="minorHAnsi"/>
+              </w:rPr>
+              <m:t>6.89</m:t>
+            </m:r>
+            <m:r>
+              <w:rPr>
+                <w:rFonts w:ascii="Cambria Math" w:hAnsi="Cambria Math" w:cstheme="minorHAnsi"/>
+                <w:lang w:val="en-US"/>
+              </w:rPr>
+              <m:t>; +∞</m:t>
+            </m:r>
+          </m:e>
+        </m:d>
+        <m:r>
+          <w:rPr>
+            <w:rFonts w:ascii="Cambria Math" w:hAnsi="Cambria Math" w:cstheme="minorHAnsi"/>
+          </w:rPr>
+          <m:t>, n∈Z</m:t>
+        </m:r>
+      </m:oMath>
+    </w:p>
+    <w:p>
+      <w:pPr>
+        <w:rPr>
+          <w:rFonts w:asciiTheme="minorHAnsi" w:hAnsiTheme="minorHAnsi" w:cstheme="minorHAnsi"/>
+        </w:rPr>
+      </w:pPr>
     </w:p>
     <w:p>
       <w:pPr>
@@ -4927,7 +3801,6 @@
           <w:rFonts w:asciiTheme="minorHAnsi" w:hAnsiTheme="minorHAnsi" w:cstheme="minorHAnsi"/>
           <w:noProof/>
         </w:rPr>
-        <w:lastRenderedPageBreak/>
         <w:drawing>
           <wp:inline distT="0" distB="0" distL="0" distR="0" wp14:anchorId="4CA86757" wp14:editId="390FF5B6">
             <wp:extent cx="4818185" cy="3044217"/>
@@ -5056,6 +3929,95 @@
 <file path=word/numbering.xml><?xml version="1.0" encoding="utf-8"?>
 <w:numbering xmlns:wpc="http://schemas.microsoft.com/office/word/2010/wordprocessingCanvas" xmlns:cx="http://schemas.microsoft.com/office/drawing/2014/chartex" xmlns:cx1="http://schemas.microsoft.com/office/drawing/2015/9/8/chartex" xmlns:cx2="http://schemas.microsoft.com/office/drawing/2015/10/21/chartex" xmlns:cx3="http://schemas.microsoft.com/office/drawing/2016/5/9/chartex" xmlns:cx4="http://schemas.microsoft.com/office/drawing/2016/5/10/chartex" xmlns:cx5="http://schemas.microsoft.com/office/drawing/2016/5/11/chartex" xmlns:cx6="http://schemas.microsoft.com/office/drawing/2016/5/12/chartex" xmlns:cx7="http://schemas.microsoft.com/office/drawing/2016/5/13/chartex" xmlns:cx8="http://schemas.microsoft.com/office/drawing/2016/5/14/chartex" xmlns:mc="http://schemas.openxmlformats.org/markup-compatibility/2006" xmlns:aink="http://schemas.microsoft.com/office/drawing/2016/ink" xmlns:am3d="http://schemas.microsoft.com/office/drawing/2017/model3d" xmlns:o="urn:schemas-microsoft-com:office:office" xmlns:r="http://schemas.openxmlformats.org/officeDocument/2006/relationships" xmlns:m="http://schemas.openxmlformats.org/officeDocument/2006/math" xmlns:v="urn:schemas-microsoft-com:vml" xmlns:wp14="http://schemas.microsoft.com/office/word/2010/wordprocessingDrawing" xmlns:wp="http://schemas.openxmlformats.org/drawingml/2006/wordprocessingDrawing" xmlns:w10="urn:schemas-microsoft-com:office:word" xmlns:w="http://schemas.openxmlformats.org/wordprocessingml/2006/main" xmlns:w14="http://schemas.microsoft.com/office/word/2010/wordml" xmlns:w15="http://schemas.microsoft.com/office/word/2012/wordml" xmlns:w16cex="http://schemas.microsoft.com/office/word/2018/wordml/cex" xmlns:w16cid="http://schemas.microsoft.com/office/word/2016/wordml/cid" xmlns:w16="http://schemas.microsoft.com/office/word/2018/wordml" xmlns:w16se="http://schemas.microsoft.com/office/word/2015/wordml/symex" xmlns:wpg="http://schemas.microsoft.com/office/word/2010/wordprocessingGroup" xmlns:wpi="http://schemas.microsoft.com/office/word/2010/wordprocessingInk" xmlns:wne="http://schemas.microsoft.com/office/word/2006/wordml" xmlns:wps="http://schemas.microsoft.com/office/word/2010/wordprocessingShape" mc:Ignorable="w14 w15 w16se w16cid w16 w16cex wp14">
   <w:abstractNum w:abstractNumId="0" w15:restartNumberingAfterBreak="0">
+    <w:nsid w:val="057040FB"/>
+    <w:multiLevelType w:val="hybridMultilevel"/>
+    <w:tmpl w:val="5CE41710"/>
+    <w:lvl w:ilvl="0" w:tplc="0419000F">
+      <w:start w:val="1"/>
+      <w:numFmt w:val="decimal"/>
+      <w:lvlText w:val="%1."/>
+      <w:lvlJc w:val="left"/>
+      <w:pPr>
+        <w:ind w:left="720" w:hanging="360"/>
+      </w:pPr>
+      <w:rPr>
+        <w:rFonts w:hint="default"/>
+      </w:rPr>
+    </w:lvl>
+    <w:lvl w:ilvl="1" w:tplc="04190019" w:tentative="1">
+      <w:start w:val="1"/>
+      <w:numFmt w:val="lowerLetter"/>
+      <w:lvlText w:val="%2."/>
+      <w:lvlJc w:val="left"/>
+      <w:pPr>
+        <w:ind w:left="1440" w:hanging="360"/>
+      </w:pPr>
+    </w:lvl>
+    <w:lvl w:ilvl="2" w:tplc="0419001B" w:tentative="1">
+      <w:start w:val="1"/>
+      <w:numFmt w:val="lowerRoman"/>
+      <w:lvlText w:val="%3."/>
+      <w:lvlJc w:val="right"/>
+      <w:pPr>
+        <w:ind w:left="2160" w:hanging="180"/>
+      </w:pPr>
+    </w:lvl>
+    <w:lvl w:ilvl="3" w:tplc="0419000F" w:tentative="1">
+      <w:start w:val="1"/>
+      <w:numFmt w:val="decimal"/>
+      <w:lvlText w:val="%4."/>
+      <w:lvlJc w:val="left"/>
+      <w:pPr>
+        <w:ind w:left="2880" w:hanging="360"/>
+      </w:pPr>
+    </w:lvl>
+    <w:lvl w:ilvl="4" w:tplc="04190019" w:tentative="1">
+      <w:start w:val="1"/>
+      <w:numFmt w:val="lowerLetter"/>
+      <w:lvlText w:val="%5."/>
+      <w:lvlJc w:val="left"/>
+      <w:pPr>
+        <w:ind w:left="3600" w:hanging="360"/>
+      </w:pPr>
+    </w:lvl>
+    <w:lvl w:ilvl="5" w:tplc="0419001B" w:tentative="1">
+      <w:start w:val="1"/>
+      <w:numFmt w:val="lowerRoman"/>
+      <w:lvlText w:val="%6."/>
+      <w:lvlJc w:val="right"/>
+      <w:pPr>
+        <w:ind w:left="4320" w:hanging="180"/>
+      </w:pPr>
+    </w:lvl>
+    <w:lvl w:ilvl="6" w:tplc="0419000F" w:tentative="1">
+      <w:start w:val="1"/>
+      <w:numFmt w:val="decimal"/>
+      <w:lvlText w:val="%7."/>
+      <w:lvlJc w:val="left"/>
+      <w:pPr>
+        <w:ind w:left="5040" w:hanging="360"/>
+      </w:pPr>
+    </w:lvl>
+    <w:lvl w:ilvl="7" w:tplc="04190019" w:tentative="1">
+      <w:start w:val="1"/>
+      <w:numFmt w:val="lowerLetter"/>
+      <w:lvlText w:val="%8."/>
+      <w:lvlJc w:val="left"/>
+      <w:pPr>
+        <w:ind w:left="5760" w:hanging="360"/>
+      </w:pPr>
+    </w:lvl>
+    <w:lvl w:ilvl="8" w:tplc="0419001B" w:tentative="1">
+      <w:start w:val="1"/>
+      <w:numFmt w:val="lowerRoman"/>
+      <w:lvlText w:val="%9."/>
+      <w:lvlJc w:val="right"/>
+      <w:pPr>
+        <w:ind w:left="6480" w:hanging="180"/>
+      </w:pPr>
+    </w:lvl>
+  </w:abstractNum>
+  <w:abstractNum w:abstractNumId="1" w15:restartNumberingAfterBreak="0">
     <w:nsid w:val="0C000805"/>
     <w:multiLevelType w:val="hybridMultilevel"/>
     <w:tmpl w:val="D0BAF84C"/>
@@ -5141,7 +4103,7 @@
       </w:pPr>
     </w:lvl>
   </w:abstractNum>
-  <w:abstractNum w:abstractNumId="1" w15:restartNumberingAfterBreak="0">
+  <w:abstractNum w:abstractNumId="2" w15:restartNumberingAfterBreak="0">
     <w:nsid w:val="116A3FCB"/>
     <w:multiLevelType w:val="hybridMultilevel"/>
     <w:tmpl w:val="55B80416"/>
@@ -5230,10 +4192,10 @@
       </w:pPr>
     </w:lvl>
   </w:abstractNum>
-  <w:abstractNum w:abstractNumId="2" w15:restartNumberingAfterBreak="0">
+  <w:abstractNum w:abstractNumId="3" w15:restartNumberingAfterBreak="0">
     <w:nsid w:val="14C20852"/>
     <w:multiLevelType w:val="hybridMultilevel"/>
-    <w:tmpl w:val="55B80416"/>
+    <w:tmpl w:val="5CE41710"/>
     <w:lvl w:ilvl="0" w:tplc="0419000F">
       <w:start w:val="1"/>
       <w:numFmt w:val="decimal"/>
@@ -5319,7 +4281,7 @@
       </w:pPr>
     </w:lvl>
   </w:abstractNum>
-  <w:abstractNum w:abstractNumId="3" w15:restartNumberingAfterBreak="0">
+  <w:abstractNum w:abstractNumId="4" w15:restartNumberingAfterBreak="0">
     <w:nsid w:val="455C24BB"/>
     <w:multiLevelType w:val="hybridMultilevel"/>
     <w:tmpl w:val="91249610"/>
@@ -5405,7 +4367,7 @@
       </w:pPr>
     </w:lvl>
   </w:abstractNum>
-  <w:abstractNum w:abstractNumId="4" w15:restartNumberingAfterBreak="0">
+  <w:abstractNum w:abstractNumId="5" w15:restartNumberingAfterBreak="0">
     <w:nsid w:val="599A44C1"/>
     <w:multiLevelType w:val="hybridMultilevel"/>
     <w:tmpl w:val="B69870FE"/>
@@ -5491,7 +4453,7 @@
       </w:pPr>
     </w:lvl>
   </w:abstractNum>
-  <w:abstractNum w:abstractNumId="5" w15:restartNumberingAfterBreak="0">
+  <w:abstractNum w:abstractNumId="6" w15:restartNumberingAfterBreak="0">
     <w:nsid w:val="7D09249F"/>
     <w:multiLevelType w:val="multilevel"/>
     <w:tmpl w:val="630E6652"/>
@@ -5605,22 +4567,25 @@
     </w:lvl>
   </w:abstractNum>
   <w:num w:numId="1">
+    <w:abstractNumId w:val="5"/>
+  </w:num>
+  <w:num w:numId="2">
     <w:abstractNumId w:val="4"/>
   </w:num>
-  <w:num w:numId="2">
+  <w:num w:numId="3">
+    <w:abstractNumId w:val="1"/>
+  </w:num>
+  <w:num w:numId="4">
+    <w:abstractNumId w:val="6"/>
+  </w:num>
+  <w:num w:numId="5">
+    <w:abstractNumId w:val="2"/>
+  </w:num>
+  <w:num w:numId="6">
     <w:abstractNumId w:val="3"/>
   </w:num>
-  <w:num w:numId="3">
+  <w:num w:numId="7">
     <w:abstractNumId w:val="0"/>
-  </w:num>
-  <w:num w:numId="4">
-    <w:abstractNumId w:val="5"/>
-  </w:num>
-  <w:num w:numId="5">
-    <w:abstractNumId w:val="1"/>
-  </w:num>
-  <w:num w:numId="6">
-    <w:abstractNumId w:val="2"/>
   </w:num>
 </w:numbering>
 </file>
@@ -6144,6 +5109,18 @@
       <w:lang w:val="en-US" w:eastAsia="en-US"/>
     </w:rPr>
   </w:style>
+  <w:style w:type="character" w:styleId="a9">
+    <w:name w:val="FollowedHyperlink"/>
+    <w:basedOn w:val="a0"/>
+    <w:uiPriority w:val="99"/>
+    <w:semiHidden/>
+    <w:unhideWhenUsed/>
+    <w:rsid w:val="00C23B27"/>
+    <w:rPr>
+      <w:color w:val="954F72" w:themeColor="followedHyperlink"/>
+      <w:u w:val="single"/>
+    </w:rPr>
+  </w:style>
 </w:styles>
 </file>
 
@@ -6187,17 +5164,17 @@
 <w:fonts xmlns:mc="http://schemas.openxmlformats.org/markup-compatibility/2006" xmlns:r="http://schemas.openxmlformats.org/officeDocument/2006/relationships" xmlns:w="http://schemas.openxmlformats.org/wordprocessingml/2006/main" xmlns:w14="http://schemas.microsoft.com/office/word/2010/wordml" xmlns:w15="http://schemas.microsoft.com/office/word/2012/wordml" xmlns:w16cex="http://schemas.microsoft.com/office/word/2018/wordml/cex" xmlns:w16cid="http://schemas.microsoft.com/office/word/2016/wordml/cid" xmlns:w16="http://schemas.microsoft.com/office/word/2018/wordml" xmlns:w16se="http://schemas.microsoft.com/office/word/2015/wordml/symex" mc:Ignorable="w14 w15 w16se w16cid w16 w16cex">
   <w:font w:name="Times New Roman">
     <w:panose1 w:val="02020603050405020304"/>
-    <w:charset w:val="CC"/>
+    <w:charset w:val="00"/>
     <w:family w:val="roman"/>
     <w:pitch w:val="variable"/>
     <w:sig w:usb0="E0002EFF" w:usb1="C000785B" w:usb2="00000009" w:usb3="00000000" w:csb0="000001FF" w:csb1="00000000"/>
   </w:font>
   <w:font w:name="Calibri">
     <w:panose1 w:val="020F0502020204030204"/>
-    <w:charset w:val="CC"/>
+    <w:charset w:val="00"/>
     <w:family w:val="swiss"/>
     <w:pitch w:val="variable"/>
-    <w:sig w:usb0="E4002EFF" w:usb1="C000247B" w:usb2="00000009" w:usb3="00000000" w:csb0="000001FF" w:csb1="00000000"/>
+    <w:sig w:usb0="E0002AFF" w:usb1="C000247B" w:usb2="00000009" w:usb3="00000000" w:csb0="000001FF" w:csb1="00000000"/>
   </w:font>
   <w:font w:name="Consolas">
     <w:panose1 w:val="020B0609020204030204"/>
@@ -6223,10 +5200,10 @@
   </w:font>
   <w:font w:name="Calibri Light">
     <w:panose1 w:val="020F0302020204030204"/>
-    <w:charset w:val="CC"/>
+    <w:charset w:val="00"/>
     <w:family w:val="swiss"/>
     <w:pitch w:val="variable"/>
-    <w:sig w:usb0="E4002EFF" w:usb1="C000247B" w:usb2="00000009" w:usb3="00000000" w:csb0="000001FF" w:csb1="00000000"/>
+    <w:sig w:usb0="E0002AFF" w:usb1="C000247B" w:usb2="00000009" w:usb3="00000000" w:csb0="000001FF" w:csb1="00000000"/>
   </w:font>
 </w:fonts>
 </file>
@@ -6247,6 +5224,7 @@
   </w:compat>
   <w:rsids>
     <w:rsidRoot w:val="00B43ED3"/>
+    <w:rsid w:val="00227ACB"/>
     <w:rsid w:val="002A6FC3"/>
     <w:rsid w:val="003A3061"/>
     <w:rsid w:val="003C1F7E"/>
